--- a/Coursework/part1_[c1981034].docx
+++ b/Coursework/part1_[c1981034].docx
@@ -18,8 +18,6 @@
           <w:szCs w:val="28"/>
         </w:rPr>
       </w:pPr>
-      <w:bookmarkStart w:id="0" w:name="_GoBack"/>
-      <w:bookmarkEnd w:id="0"/>
       <w:r>
         <w:rPr>
           <w:rFonts w:ascii="Calibri" w:hAnsi="Calibri" w:cs="Calibri"/>
@@ -29,9 +27,15 @@
           <w:sz w:val="28"/>
           <w:szCs w:val="28"/>
         </w:rPr>
-        <w:t>Part 1,</w:t>
-      </w:r>
-      <w:r>
+        <w:t>Part 1</w:t>
+      </w:r>
+    </w:p>
+    <w:p>
+      <w:pPr>
+        <w:autoSpaceDE w:val="0"/>
+        <w:autoSpaceDN w:val="0"/>
+        <w:adjustRightInd w:val="0"/>
+        <w:jc w:val="left"/>
         <w:rPr>
           <w:rFonts w:ascii="Calibri" w:eastAsia="Arial-BoldMT" w:hAnsi="Calibri" w:cs="Calibri"/>
           <w:b/>
@@ -41,8 +45,7 @@
           <w:sz w:val="28"/>
           <w:szCs w:val="28"/>
         </w:rPr>
-        <w:t xml:space="preserve"> Theory (15%)</w:t>
-      </w:r>
+      </w:pPr>
     </w:p>
     <w:p>
       <w:pPr>
@@ -60,6 +63,18 @@
           <w:szCs w:val="28"/>
         </w:rPr>
       </w:pPr>
+      <w:r>
+        <w:rPr>
+          <w:rFonts w:ascii="Calibri" w:eastAsia="Arial-BoldMT" w:hAnsi="Calibri" w:cs="Calibri"/>
+          <w:b/>
+          <w:bCs/>
+          <w:color w:val="00000A"/>
+          <w:kern w:val="0"/>
+          <w:sz w:val="28"/>
+          <w:szCs w:val="28"/>
+        </w:rPr>
+        <w:t>Question 1. Theory(15%)</w:t>
+      </w:r>
     </w:p>
     <w:p>
       <w:pPr>
@@ -78,7 +93,7 @@
       </w:pPr>
       <w:r>
         <w:rPr>
-          <w:rFonts w:ascii="ArialMT" w:eastAsia="ArialMT" w:cs="ArialMT"/>
+          <w:rFonts w:ascii="Calibri" w:eastAsia="ArialMT" w:hAnsi="Calibri" w:cs="Calibri"/>
           <w:color w:val="00000A"/>
           <w:kern w:val="0"/>
           <w:sz w:val="24"/>
@@ -106,7 +121,7 @@
         <w:adjustRightInd w:val="0"/>
         <w:jc w:val="left"/>
         <w:rPr>
-          <w:rFonts w:ascii="Calibri-Bold" w:eastAsia="Calibri-Bold" w:cs="Calibri-Bold"/>
+          <w:rFonts w:ascii="Calibri" w:eastAsia="Calibri-Bold" w:hAnsi="Calibri" w:cs="Calibri"/>
           <w:b/>
           <w:bCs/>
           <w:color w:val="000000"/>
@@ -129,7 +144,7 @@
       </w:r>
       <w:r>
         <w:rPr>
-          <w:rFonts w:ascii="Calibri-Bold" w:eastAsia="Calibri-Bold" w:cs="Calibri-Bold"/>
+          <w:rFonts w:ascii="Calibri" w:eastAsia="Calibri-Bold" w:hAnsi="Calibri" w:cs="Calibri"/>
           <w:b/>
           <w:bCs/>
           <w:color w:val="000000"/>
@@ -148,273 +163,16 @@
         <w:adjustRightInd w:val="0"/>
         <w:jc w:val="left"/>
         <w:rPr>
-          <w:rFonts w:ascii="Calibri" w:eastAsia="OpenSans-Regular" w:hAnsi="Calibri" w:cs="Calibri"/>
-          <w:kern w:val="0"/>
-          <w:sz w:val="24"/>
-          <w:szCs w:val="24"/>
-        </w:rPr>
-      </w:pPr>
-      <w:r>
-        <w:rPr>
-          <w:rFonts w:ascii="Calibri" w:eastAsia="OpenSans-Regular" w:hAnsi="Calibri" w:cs="Calibri" w:hint="eastAsia"/>
-          <w:kern w:val="0"/>
-          <w:sz w:val="24"/>
-          <w:szCs w:val="24"/>
-        </w:rPr>
-        <w:t>a</w:t>
-      </w:r>
-      <w:r>
-        <w:rPr>
-          <w:rFonts w:ascii="Calibri" w:eastAsia="OpenSans-Regular" w:hAnsi="Calibri" w:cs="Calibri"/>
-          <w:kern w:val="0"/>
-          <w:sz w:val="24"/>
-          <w:szCs w:val="24"/>
-        </w:rPr>
-        <w:t xml:space="preserve"> rule-based system is the system which rules inputted by </w:t>
-      </w:r>
-      <w:r>
-        <w:rPr>
-          <w:rFonts w:ascii="Calibri" w:eastAsia="OpenSans-Regular" w:hAnsi="Calibri" w:cs="Calibri"/>
-          <w:kern w:val="0"/>
-          <w:sz w:val="24"/>
-          <w:szCs w:val="24"/>
-        </w:rPr>
-        <w:t>humans</w:t>
-      </w:r>
-      <w:r>
-        <w:rPr>
-          <w:rFonts w:ascii="Calibri" w:eastAsia="OpenSans-Regular" w:hAnsi="Calibri" w:cs="Calibri"/>
-          <w:kern w:val="0"/>
-          <w:sz w:val="24"/>
-          <w:szCs w:val="24"/>
-        </w:rPr>
-        <w:t xml:space="preserve"> (</w:t>
-      </w:r>
-      <w:r>
-        <w:rPr>
-          <w:rFonts w:ascii="Calibri" w:eastAsia="OpenSans-Regular" w:hAnsi="Calibri" w:cs="Calibri"/>
-          <w:kern w:val="0"/>
-          <w:sz w:val="24"/>
-          <w:szCs w:val="24"/>
-        </w:rPr>
-        <w:t xml:space="preserve">like </w:t>
-      </w:r>
-      <w:r>
-        <w:rPr>
-          <w:rFonts w:ascii="Calibri" w:eastAsia="OpenSans-Regular" w:hAnsi="Calibri" w:cs="Calibri"/>
-          <w:kern w:val="0"/>
-          <w:sz w:val="24"/>
-          <w:szCs w:val="24"/>
-        </w:rPr>
-        <w:t>the form of if-then-else statements</w:t>
-      </w:r>
-      <w:r>
-        <w:rPr>
-          <w:rFonts w:ascii="Calibri" w:eastAsia="OpenSans-Regular" w:hAnsi="Calibri" w:cs="Calibri"/>
-          <w:kern w:val="0"/>
-          <w:sz w:val="24"/>
-          <w:szCs w:val="24"/>
-        </w:rPr>
-        <w:t>)</w:t>
-      </w:r>
-      <w:r>
-        <w:rPr>
-          <w:rFonts w:ascii="Calibri" w:eastAsia="OpenSans-Regular" w:hAnsi="Calibri" w:cs="Calibri"/>
-          <w:kern w:val="0"/>
-          <w:sz w:val="24"/>
-          <w:szCs w:val="24"/>
-        </w:rPr>
-        <w:t xml:space="preserve"> and data</w:t>
-      </w:r>
-      <w:r>
-        <w:rPr>
-          <w:rFonts w:ascii="Calibri" w:eastAsia="OpenSans-Regular" w:hAnsi="Calibri" w:cs="Calibri"/>
-          <w:kern w:val="0"/>
-          <w:sz w:val="24"/>
-          <w:szCs w:val="24"/>
-        </w:rPr>
-        <w:t xml:space="preserve"> inputted</w:t>
-      </w:r>
-      <w:r>
-        <w:rPr>
-          <w:rFonts w:ascii="Calibri" w:eastAsia="OpenSans-Regular" w:hAnsi="Calibri" w:cs="Calibri"/>
-          <w:kern w:val="0"/>
-          <w:sz w:val="24"/>
-          <w:szCs w:val="24"/>
-        </w:rPr>
-        <w:t xml:space="preserve"> to be processed</w:t>
-      </w:r>
-      <w:r>
-        <w:rPr>
-          <w:rFonts w:ascii="Calibri" w:eastAsia="OpenSans-Regular" w:hAnsi="Calibri" w:cs="Calibri"/>
-          <w:kern w:val="0"/>
-          <w:sz w:val="24"/>
-          <w:szCs w:val="24"/>
-        </w:rPr>
-        <w:t>. Comparing to a machine learning system,</w:t>
-      </w:r>
-      <w:r>
-        <w:rPr>
-          <w:rFonts w:ascii="Calibri" w:eastAsia="OpenSans-Regular" w:hAnsi="Calibri" w:cs="Calibri" w:hint="eastAsia"/>
-          <w:kern w:val="0"/>
-          <w:sz w:val="24"/>
-          <w:szCs w:val="24"/>
-        </w:rPr>
-        <w:t xml:space="preserve"> </w:t>
-      </w:r>
-      <w:r>
-        <w:rPr>
-          <w:rFonts w:ascii="Calibri" w:eastAsia="OpenSans-Regular" w:hAnsi="Calibri" w:cs="Calibri"/>
-          <w:kern w:val="0"/>
-          <w:sz w:val="24"/>
-          <w:szCs w:val="24"/>
-        </w:rPr>
-        <w:t xml:space="preserve">rule-based system just </w:t>
-      </w:r>
-      <w:r>
-        <w:rPr>
-          <w:rFonts w:ascii="Calibri" w:eastAsia="OpenSans-Regular" w:hAnsi="Calibri" w:cs="Calibri"/>
-          <w:kern w:val="0"/>
-          <w:sz w:val="24"/>
-          <w:szCs w:val="24"/>
-        </w:rPr>
-        <w:t>contains</w:t>
-      </w:r>
-      <w:r>
-        <w:rPr>
-          <w:rFonts w:ascii="Calibri" w:eastAsia="OpenSans-Regular" w:hAnsi="Calibri" w:cs="Calibri"/>
-          <w:kern w:val="0"/>
-          <w:sz w:val="24"/>
-          <w:szCs w:val="24"/>
-        </w:rPr>
-        <w:t xml:space="preserve"> </w:t>
-      </w:r>
-      <w:r>
-        <w:rPr>
-          <w:rFonts w:ascii="Calibri" w:eastAsia="OpenSans-Regular" w:hAnsi="Calibri" w:cs="Calibri"/>
-          <w:kern w:val="0"/>
-          <w:sz w:val="24"/>
-          <w:szCs w:val="24"/>
-        </w:rPr>
-        <w:t>fixed knowledge</w:t>
-      </w:r>
-      <w:r>
-        <w:rPr>
-          <w:rFonts w:ascii="Calibri" w:eastAsia="OpenSans-Regular" w:hAnsi="Calibri" w:cs="Calibri"/>
-          <w:kern w:val="0"/>
-          <w:sz w:val="24"/>
-          <w:szCs w:val="24"/>
-        </w:rPr>
-        <w:t xml:space="preserve"> which couldn’t</w:t>
-      </w:r>
-      <w:r>
-        <w:rPr>
-          <w:rFonts w:ascii="Calibri" w:eastAsia="OpenSans-Regular" w:hAnsi="Calibri" w:cs="Calibri"/>
-          <w:kern w:val="0"/>
-          <w:sz w:val="24"/>
-          <w:szCs w:val="24"/>
-        </w:rPr>
-        <w:t xml:space="preserve"> be change</w:t>
-      </w:r>
-      <w:r>
-        <w:rPr>
-          <w:rFonts w:ascii="Calibri" w:eastAsia="OpenSans-Regular" w:hAnsi="Calibri" w:cs="Calibri"/>
-          <w:kern w:val="0"/>
-          <w:sz w:val="24"/>
-          <w:szCs w:val="24"/>
-        </w:rPr>
-        <w:t>d</w:t>
-      </w:r>
-      <w:r>
-        <w:rPr>
-          <w:rFonts w:ascii="Calibri" w:eastAsia="OpenSans-Regular" w:hAnsi="Calibri" w:cs="Calibri"/>
-          <w:kern w:val="0"/>
-          <w:sz w:val="24"/>
-          <w:szCs w:val="24"/>
-        </w:rPr>
-        <w:t xml:space="preserve"> over time</w:t>
-      </w:r>
-      <w:r>
-        <w:rPr>
-          <w:rFonts w:ascii="Calibri" w:eastAsia="OpenSans-Regular" w:hAnsi="Calibri" w:cs="Calibri"/>
-          <w:kern w:val="0"/>
-          <w:sz w:val="24"/>
-          <w:szCs w:val="24"/>
-        </w:rPr>
-        <w:t>.</w:t>
-      </w:r>
-      <w:r>
-        <w:rPr>
-          <w:rFonts w:ascii="Calibri" w:eastAsia="OpenSans-Regular" w:hAnsi="Calibri" w:cs="Calibri"/>
-          <w:kern w:val="0"/>
-          <w:sz w:val="24"/>
-          <w:szCs w:val="24"/>
-        </w:rPr>
-        <w:t xml:space="preserve"> In this way a machine learning system has</w:t>
-      </w:r>
-      <w:r>
-        <w:rPr>
-          <w:rFonts w:ascii="Calibri" w:eastAsia="OpenSans-Regular" w:hAnsi="Calibri" w:cs="Calibri"/>
-          <w:kern w:val="0"/>
-          <w:sz w:val="24"/>
-          <w:szCs w:val="24"/>
-        </w:rPr>
-        <w:t xml:space="preserve"> ability to learn</w:t>
-      </w:r>
-      <w:r>
-        <w:rPr>
-          <w:rFonts w:ascii="Calibri" w:eastAsia="OpenSans-Regular" w:hAnsi="Calibri" w:cs="Calibri"/>
-          <w:kern w:val="0"/>
-          <w:sz w:val="24"/>
-          <w:szCs w:val="24"/>
-        </w:rPr>
-        <w:t xml:space="preserve"> therefore</w:t>
-      </w:r>
-      <w:r>
-        <w:rPr>
-          <w:rFonts w:ascii="Calibri" w:eastAsia="OpenSans-Regular" w:hAnsi="Calibri" w:cs="Calibri"/>
-          <w:kern w:val="0"/>
-          <w:sz w:val="24"/>
-          <w:szCs w:val="24"/>
-        </w:rPr>
-        <w:t xml:space="preserve"> existing knowledge can be changed or discarded, and new knowledge can be acquired</w:t>
-      </w:r>
-      <w:r>
-        <w:rPr>
-          <w:rFonts w:ascii="Calibri" w:eastAsia="OpenSans-Regular" w:hAnsi="Calibri" w:cs="Calibri"/>
-          <w:kern w:val="0"/>
-          <w:sz w:val="24"/>
-          <w:szCs w:val="24"/>
-        </w:rPr>
-        <w:t xml:space="preserve"> to create their own model and t</w:t>
-      </w:r>
-      <w:r>
-        <w:rPr>
-          <w:rFonts w:ascii="Calibri" w:eastAsia="OpenSans-Regular" w:hAnsi="Calibri" w:cs="Calibri"/>
-          <w:kern w:val="0"/>
-          <w:sz w:val="24"/>
-          <w:szCs w:val="24"/>
-        </w:rPr>
-        <w:t xml:space="preserve">hese </w:t>
-      </w:r>
-      <w:r>
-        <w:rPr>
-          <w:rFonts w:ascii="Calibri" w:eastAsia="OpenSans-Regular" w:hAnsi="Calibri" w:cs="Calibri"/>
-          <w:kern w:val="0"/>
-          <w:sz w:val="24"/>
-          <w:szCs w:val="24"/>
-        </w:rPr>
-        <w:t>model</w:t>
-      </w:r>
-      <w:r>
-        <w:rPr>
-          <w:rFonts w:ascii="Calibri" w:eastAsia="OpenSans-Regular" w:hAnsi="Calibri" w:cs="Calibri"/>
-          <w:kern w:val="0"/>
-          <w:sz w:val="24"/>
-          <w:szCs w:val="24"/>
-        </w:rPr>
-        <w:t>s can then be applied to</w:t>
-      </w:r>
+          <w:rFonts w:ascii="Calibri" w:eastAsia="Calibri-Bold" w:hAnsi="Calibri" w:cs="Calibri"/>
+          <w:b/>
+          <w:bCs/>
+          <w:color w:val="000000"/>
+          <w:kern w:val="0"/>
+          <w:sz w:val="24"/>
+          <w:szCs w:val="24"/>
+          <w:u w:val="single"/>
+        </w:rPr>
+      </w:pPr>
     </w:p>
     <w:p>
       <w:pPr>
@@ -436,7 +194,7 @@
           <w:sz w:val="24"/>
           <w:szCs w:val="24"/>
         </w:rPr>
-        <w:t>new data to produce original answers.</w:t>
+        <w:t>A</w:t>
       </w:r>
       <w:r>
         <w:rPr>
@@ -445,7 +203,7 @@
           <w:sz w:val="24"/>
           <w:szCs w:val="24"/>
         </w:rPr>
-        <w:t xml:space="preserve"> Machine learning system can be</w:t>
+        <w:t xml:space="preserve"> rule-based system is the system which rules inputted by </w:t>
       </w:r>
       <w:r>
         <w:rPr>
@@ -454,7 +212,7 @@
           <w:sz w:val="24"/>
           <w:szCs w:val="24"/>
         </w:rPr>
-        <w:t xml:space="preserve"> regard as a </w:t>
+        <w:t>humans (</w:t>
       </w:r>
       <w:r>
         <w:rPr>
@@ -463,7 +221,7 @@
           <w:sz w:val="24"/>
           <w:szCs w:val="24"/>
         </w:rPr>
-        <w:t>real</w:t>
+        <w:t xml:space="preserve">like the form of if-then-else statements) and data inputted to be processed. Comparing to a machine learning system, rule-based system just </w:t>
       </w:r>
       <w:r>
         <w:rPr>
@@ -472,7 +230,7 @@
           <w:sz w:val="24"/>
           <w:szCs w:val="24"/>
         </w:rPr>
-        <w:t xml:space="preserve"> AI</w:t>
+        <w:t>contains</w:t>
       </w:r>
       <w:r>
         <w:rPr>
@@ -481,7 +239,25 @@
           <w:sz w:val="24"/>
           <w:szCs w:val="24"/>
         </w:rPr>
-        <w:t>.</w:t>
+        <w:t xml:space="preserve"> fixed knowledge which couldn’t be changed over time.</w:t>
+      </w:r>
+      <w:r>
+        <w:rPr>
+          <w:rFonts w:ascii="Calibri" w:eastAsia="OpenSans-Regular" w:hAnsi="Calibri" w:cs="Calibri"/>
+          <w:kern w:val="0"/>
+          <w:sz w:val="24"/>
+          <w:szCs w:val="24"/>
+        </w:rPr>
+        <w:t xml:space="preserve"> In this way a machine learning system has ability to learn therefore existing knowledge can be changed or discarded, and new knowledge can be acquired</w:t>
+      </w:r>
+      <w:r>
+        <w:rPr>
+          <w:rFonts w:ascii="Calibri" w:eastAsia="OpenSans-Regular" w:hAnsi="Calibri" w:cs="Calibri"/>
+          <w:kern w:val="0"/>
+          <w:sz w:val="24"/>
+          <w:szCs w:val="24"/>
+        </w:rPr>
+        <w:t xml:space="preserve"> to create their own model and these models can then be applied to</w:t>
       </w:r>
     </w:p>
     <w:p>
@@ -491,15 +267,21 @@
         <w:adjustRightInd w:val="0"/>
         <w:jc w:val="left"/>
         <w:rPr>
-          <w:rFonts w:ascii="Calibri-Bold" w:eastAsia="Calibri-Bold" w:cs="Calibri-Bold"/>
-          <w:b/>
-          <w:bCs/>
-          <w:color w:val="000000"/>
-          <w:kern w:val="0"/>
-          <w:sz w:val="24"/>
-          <w:szCs w:val="24"/>
-        </w:rPr>
-      </w:pPr>
+          <w:rFonts w:ascii="Calibri" w:eastAsia="OpenSans-Regular" w:hAnsi="Calibri" w:cs="Calibri"/>
+          <w:kern w:val="0"/>
+          <w:sz w:val="24"/>
+          <w:szCs w:val="24"/>
+        </w:rPr>
+      </w:pPr>
+      <w:r>
+        <w:rPr>
+          <w:rFonts w:ascii="Calibri" w:eastAsia="OpenSans-Regular" w:hAnsi="Calibri" w:cs="Calibri"/>
+          <w:kern w:val="0"/>
+          <w:sz w:val="24"/>
+          <w:szCs w:val="24"/>
+        </w:rPr>
+        <w:t>new data to produce original answers. Machine learning system can be regard as a real AI.</w:t>
+      </w:r>
     </w:p>
     <w:p>
       <w:pPr>
@@ -508,7 +290,7 @@
         <w:adjustRightInd w:val="0"/>
         <w:jc w:val="left"/>
         <w:rPr>
-          <w:rFonts w:ascii="Calibri-Bold" w:eastAsia="Calibri-Bold" w:cs="Calibri-Bold"/>
+          <w:rFonts w:ascii="Calibri" w:eastAsia="Calibri-Bold" w:hAnsi="Calibri" w:cs="Calibri"/>
           <w:b/>
           <w:bCs/>
           <w:color w:val="000000"/>
@@ -525,51 +307,15 @@
         <w:adjustRightInd w:val="0"/>
         <w:jc w:val="left"/>
         <w:rPr>
-          <w:rFonts w:ascii="Calibri-Bold" w:eastAsia="Calibri-Bold" w:cs="Calibri-Bold"/>
+          <w:rFonts w:ascii="Calibri" w:eastAsia="Calibri-Bold" w:hAnsi="Calibri" w:cs="Calibri"/>
           <w:b/>
           <w:bCs/>
           <w:color w:val="000000"/>
           <w:kern w:val="0"/>
           <w:sz w:val="24"/>
           <w:szCs w:val="24"/>
-          <w:u w:val="single"/>
-        </w:rPr>
-      </w:pPr>
-      <w:r>
-        <w:rPr>
-          <w:rFonts w:ascii="ArialMT" w:eastAsia="ArialMT" w:cs="ArialMT"/>
-          <w:color w:val="00000A"/>
-          <w:kern w:val="0"/>
-          <w:sz w:val="24"/>
-          <w:szCs w:val="24"/>
-          <w:u w:val="single"/>
-        </w:rPr>
-        <w:t xml:space="preserve">2. </w:t>
-      </w:r>
-      <w:r>
-        <w:rPr>
-          <w:rFonts w:ascii="Calibri" w:eastAsia="ArialMT" w:hAnsi="Calibri" w:cs="Calibri"/>
-          <w:color w:val="000000"/>
-          <w:kern w:val="0"/>
-          <w:sz w:val="24"/>
-          <w:szCs w:val="24"/>
-          <w:u w:val="single"/>
-        </w:rPr>
-        <w:t xml:space="preserve">What is the difference between unsupervised and supervised learning? </w:t>
-      </w:r>
-      <w:r>
-        <w:rPr>
-          <w:rFonts w:ascii="Calibri-Bold" w:eastAsia="Calibri-Bold" w:cs="Calibri-Bold"/>
-          <w:b/>
-          <w:bCs/>
-          <w:color w:val="000000"/>
-          <w:kern w:val="0"/>
-          <w:sz w:val="24"/>
-          <w:szCs w:val="24"/>
-          <w:u w:val="single"/>
-        </w:rPr>
-        <w:t>(5%)</w:t>
-      </w:r>
+        </w:rPr>
+      </w:pPr>
     </w:p>
     <w:p>
       <w:pPr>
@@ -579,296 +325,49 @@
         <w:jc w:val="left"/>
         <w:rPr>
           <w:rFonts w:ascii="Calibri" w:eastAsia="Calibri-Bold" w:hAnsi="Calibri" w:cs="Calibri"/>
+          <w:b/>
+          <w:bCs/>
           <w:color w:val="000000"/>
           <w:kern w:val="0"/>
           <w:sz w:val="24"/>
           <w:szCs w:val="24"/>
-        </w:rPr>
-      </w:pPr>
+          <w:u w:val="single"/>
+        </w:rPr>
+      </w:pPr>
+      <w:r>
+        <w:rPr>
+          <w:rFonts w:ascii="Calibri" w:eastAsia="ArialMT" w:hAnsi="Calibri" w:cs="Calibri"/>
+          <w:color w:val="00000A"/>
+          <w:kern w:val="0"/>
+          <w:sz w:val="24"/>
+          <w:szCs w:val="24"/>
+          <w:u w:val="single"/>
+        </w:rPr>
+        <w:t xml:space="preserve">2. </w:t>
+      </w:r>
+      <w:r>
+        <w:rPr>
+          <w:rFonts w:ascii="Calibri" w:eastAsia="ArialMT" w:hAnsi="Calibri" w:cs="Calibri"/>
+          <w:color w:val="000000"/>
+          <w:kern w:val="0"/>
+          <w:sz w:val="24"/>
+          <w:szCs w:val="24"/>
+          <w:u w:val="single"/>
+        </w:rPr>
+        <w:t xml:space="preserve">What is the difference between unsupervised and supervised learning? </w:t>
+      </w:r>
       <w:r>
         <w:rPr>
           <w:rFonts w:ascii="Calibri" w:eastAsia="Calibri-Bold" w:hAnsi="Calibri" w:cs="Calibri"/>
+          <w:b/>
+          <w:bCs/>
           <w:color w:val="000000"/>
           <w:kern w:val="0"/>
           <w:sz w:val="24"/>
           <w:szCs w:val="24"/>
-        </w:rPr>
-        <w:t xml:space="preserve">In </w:t>
-      </w:r>
-      <w:bookmarkStart w:id="1" w:name="_Hlk28478254"/>
-      <w:r>
-        <w:rPr>
-          <w:rFonts w:ascii="Calibri" w:eastAsia="Calibri-Bold" w:hAnsi="Calibri" w:cs="Calibri"/>
-          <w:color w:val="000000"/>
-          <w:kern w:val="0"/>
-          <w:sz w:val="24"/>
-          <w:szCs w:val="24"/>
-        </w:rPr>
-        <w:t>Supervised learning</w:t>
-      </w:r>
-      <w:bookmarkEnd w:id="1"/>
-      <w:r>
-        <w:rPr>
-          <w:rFonts w:ascii="Calibri" w:eastAsia="Calibri-Bold" w:hAnsi="Calibri" w:cs="Calibri"/>
-          <w:color w:val="000000"/>
-          <w:kern w:val="0"/>
-          <w:sz w:val="24"/>
-          <w:szCs w:val="24"/>
-        </w:rPr>
-        <w:t>, we train the machine using labeled data</w:t>
-      </w:r>
-      <w:r>
-        <w:rPr>
-          <w:rFonts w:ascii="Calibri" w:eastAsia="Calibri-Bold" w:hAnsi="Calibri" w:cs="Calibri"/>
-          <w:color w:val="000000"/>
-          <w:kern w:val="0"/>
-          <w:sz w:val="24"/>
-          <w:szCs w:val="24"/>
-        </w:rPr>
-        <w:t>(the data type we already know)</w:t>
-      </w:r>
-      <w:r>
-        <w:rPr>
-          <w:rFonts w:ascii="Calibri" w:eastAsia="Calibri-Bold" w:hAnsi="Calibri" w:cs="Calibri"/>
-          <w:color w:val="000000"/>
-          <w:kern w:val="0"/>
-          <w:sz w:val="24"/>
-          <w:szCs w:val="24"/>
-        </w:rPr>
-        <w:t xml:space="preserve"> whereas in unsupervised learning we makes use of unlabeled data</w:t>
-      </w:r>
-      <w:r>
-        <w:rPr>
-          <w:rFonts w:ascii="Calibri" w:eastAsia="Calibri-Bold" w:hAnsi="Calibri" w:cs="Calibri"/>
-          <w:color w:val="000000"/>
-          <w:kern w:val="0"/>
-          <w:sz w:val="24"/>
-          <w:szCs w:val="24"/>
-        </w:rPr>
-        <w:t>(unforeseen data type)</w:t>
-      </w:r>
-      <w:r>
-        <w:rPr>
-          <w:rFonts w:ascii="Calibri" w:eastAsia="Calibri-Bold" w:hAnsi="Calibri" w:cs="Calibri"/>
-          <w:color w:val="000000"/>
-          <w:kern w:val="0"/>
-          <w:sz w:val="24"/>
-          <w:szCs w:val="24"/>
-        </w:rPr>
-        <w:t>.</w:t>
-      </w:r>
-      <w:r>
-        <w:rPr>
-          <w:rFonts w:ascii="Calibri" w:eastAsia="Calibri-Bold" w:hAnsi="Calibri" w:cs="Calibri"/>
-          <w:color w:val="000000"/>
-          <w:kern w:val="0"/>
-          <w:sz w:val="24"/>
-          <w:szCs w:val="24"/>
-        </w:rPr>
-        <w:t xml:space="preserve"> </w:t>
-      </w:r>
-      <w:r>
-        <w:rPr>
-          <w:rFonts w:ascii="Calibri" w:eastAsia="Calibri-Bold" w:hAnsi="Calibri" w:cs="Calibri"/>
-          <w:color w:val="000000"/>
-          <w:kern w:val="0"/>
-          <w:sz w:val="24"/>
-          <w:szCs w:val="24"/>
-        </w:rPr>
-        <w:t>Supervised learning</w:t>
-      </w:r>
-      <w:r>
-        <w:rPr>
-          <w:rFonts w:ascii="Calibri" w:eastAsia="Calibri-Bold" w:hAnsi="Calibri" w:cs="Calibri"/>
-          <w:color w:val="000000"/>
-          <w:kern w:val="0"/>
-          <w:sz w:val="24"/>
-          <w:szCs w:val="24"/>
-        </w:rPr>
-        <w:t xml:space="preserve"> usually</w:t>
-      </w:r>
-      <w:r>
-        <w:t xml:space="preserve"> </w:t>
-      </w:r>
-      <w:r>
-        <w:rPr>
-          <w:rFonts w:ascii="Calibri" w:eastAsia="Calibri-Bold" w:hAnsi="Calibri" w:cs="Calibri"/>
-          <w:color w:val="000000"/>
-          <w:kern w:val="0"/>
-          <w:sz w:val="24"/>
-          <w:szCs w:val="24"/>
-        </w:rPr>
-        <w:t>fit</w:t>
-      </w:r>
-      <w:r>
-        <w:rPr>
-          <w:rFonts w:ascii="Calibri" w:eastAsia="Calibri-Bold" w:hAnsi="Calibri" w:cs="Calibri"/>
-          <w:color w:val="000000"/>
-          <w:kern w:val="0"/>
-          <w:sz w:val="24"/>
-          <w:szCs w:val="24"/>
-        </w:rPr>
-        <w:t xml:space="preserve"> a function from a given training data set, and when new data arrives, </w:t>
-      </w:r>
-      <w:r>
-        <w:rPr>
-          <w:rFonts w:ascii="Calibri" w:eastAsia="Calibri-Bold" w:hAnsi="Calibri" w:cs="Calibri"/>
-          <w:color w:val="000000"/>
-          <w:kern w:val="0"/>
-          <w:sz w:val="24"/>
-          <w:szCs w:val="24"/>
-        </w:rPr>
-        <w:t>we</w:t>
-      </w:r>
-      <w:r>
-        <w:rPr>
-          <w:rFonts w:ascii="Calibri" w:eastAsia="Calibri-Bold" w:hAnsi="Calibri" w:cs="Calibri"/>
-          <w:color w:val="000000"/>
-          <w:kern w:val="0"/>
-          <w:sz w:val="24"/>
-          <w:szCs w:val="24"/>
-        </w:rPr>
-        <w:t xml:space="preserve"> can predict the result based on this</w:t>
-      </w:r>
-      <w:r>
-        <w:rPr>
-          <w:rFonts w:ascii="Calibri" w:eastAsia="Calibri-Bold" w:hAnsi="Calibri" w:cs="Calibri"/>
-          <w:color w:val="000000"/>
-          <w:kern w:val="0"/>
-          <w:sz w:val="24"/>
-          <w:szCs w:val="24"/>
-        </w:rPr>
-        <w:t xml:space="preserve"> fitted</w:t>
-      </w:r>
-      <w:r>
-        <w:rPr>
-          <w:rFonts w:ascii="Calibri" w:eastAsia="Calibri-Bold" w:hAnsi="Calibri" w:cs="Calibri"/>
-          <w:color w:val="000000"/>
-          <w:kern w:val="0"/>
-          <w:sz w:val="24"/>
-          <w:szCs w:val="24"/>
-        </w:rPr>
-        <w:t xml:space="preserve"> function</w:t>
-      </w:r>
-      <w:r>
-        <w:rPr>
-          <w:rFonts w:ascii="Calibri" w:eastAsia="Calibri-Bold" w:hAnsi="Calibri" w:cs="Calibri"/>
-          <w:color w:val="000000"/>
-          <w:kern w:val="0"/>
-          <w:sz w:val="24"/>
-          <w:szCs w:val="24"/>
-        </w:rPr>
-        <w:t>, such as R</w:t>
-      </w:r>
-      <w:r>
-        <w:rPr>
-          <w:rFonts w:ascii="Calibri" w:eastAsia="Calibri-Bold" w:hAnsi="Calibri" w:cs="Calibri"/>
-          <w:color w:val="000000"/>
-          <w:kern w:val="0"/>
-          <w:sz w:val="24"/>
-          <w:szCs w:val="24"/>
-        </w:rPr>
-        <w:t>egression</w:t>
-      </w:r>
-      <w:r>
-        <w:rPr>
-          <w:rFonts w:ascii="Calibri" w:eastAsia="Calibri-Bold" w:hAnsi="Calibri" w:cs="Calibri"/>
-          <w:color w:val="000000"/>
-          <w:kern w:val="0"/>
-          <w:sz w:val="24"/>
-          <w:szCs w:val="24"/>
-        </w:rPr>
-        <w:t xml:space="preserve"> and C</w:t>
-      </w:r>
-      <w:r>
-        <w:rPr>
-          <w:rFonts w:ascii="Calibri" w:eastAsia="Calibri-Bold" w:hAnsi="Calibri" w:cs="Calibri"/>
-          <w:color w:val="000000"/>
-          <w:kern w:val="0"/>
-          <w:sz w:val="24"/>
-          <w:szCs w:val="24"/>
-        </w:rPr>
-        <w:t>lassification</w:t>
-      </w:r>
-      <w:r>
-        <w:rPr>
-          <w:rFonts w:ascii="Calibri" w:eastAsia="Calibri-Bold" w:hAnsi="Calibri" w:cs="Calibri"/>
-          <w:color w:val="000000"/>
-          <w:kern w:val="0"/>
-          <w:sz w:val="24"/>
-          <w:szCs w:val="24"/>
-        </w:rPr>
-        <w:t xml:space="preserve">. But unsupervised learning has no labeled </w:t>
-      </w:r>
-      <w:r>
-        <w:rPr>
-          <w:rFonts w:ascii="Calibri" w:eastAsia="Calibri-Bold" w:hAnsi="Calibri" w:cs="Calibri"/>
-          <w:color w:val="000000"/>
-          <w:kern w:val="0"/>
-          <w:sz w:val="24"/>
-          <w:szCs w:val="24"/>
-        </w:rPr>
-        <w:t>input data and there is no definite result</w:t>
-      </w:r>
-      <w:r>
-        <w:rPr>
-          <w:rFonts w:ascii="Calibri" w:eastAsia="Calibri-Bold" w:hAnsi="Calibri" w:cs="Calibri"/>
-          <w:color w:val="000000"/>
-          <w:kern w:val="0"/>
-          <w:sz w:val="24"/>
-          <w:szCs w:val="24"/>
-        </w:rPr>
-        <w:t>, therefore</w:t>
-      </w:r>
-      <w:r>
-        <w:rPr>
-          <w:rFonts w:ascii="Calibri" w:eastAsia="Calibri-Bold" w:hAnsi="Calibri" w:cs="Calibri"/>
-          <w:color w:val="000000"/>
-          <w:kern w:val="0"/>
-          <w:sz w:val="24"/>
-          <w:szCs w:val="24"/>
-        </w:rPr>
-        <w:t xml:space="preserve"> the </w:t>
-      </w:r>
-      <w:r>
-        <w:rPr>
-          <w:rFonts w:ascii="Calibri" w:eastAsia="Calibri-Bold" w:hAnsi="Calibri" w:cs="Calibri"/>
-          <w:color w:val="000000"/>
-          <w:kern w:val="0"/>
-          <w:sz w:val="24"/>
-          <w:szCs w:val="24"/>
-        </w:rPr>
-        <w:t>data</w:t>
-      </w:r>
-      <w:r>
-        <w:rPr>
-          <w:rFonts w:ascii="Calibri" w:eastAsia="Calibri-Bold" w:hAnsi="Calibri" w:cs="Calibri"/>
-          <w:color w:val="000000"/>
-          <w:kern w:val="0"/>
-          <w:sz w:val="24"/>
-          <w:szCs w:val="24"/>
-        </w:rPr>
-        <w:t xml:space="preserve">set needs to be classified based on the similarity between the </w:t>
-      </w:r>
-      <w:r>
-        <w:rPr>
-          <w:rFonts w:ascii="Calibri" w:eastAsia="Calibri-Bold" w:hAnsi="Calibri" w:cs="Calibri"/>
-          <w:color w:val="000000"/>
-          <w:kern w:val="0"/>
-          <w:sz w:val="24"/>
-          <w:szCs w:val="24"/>
-        </w:rPr>
-        <w:t>different data, such as Clustering</w:t>
-      </w:r>
-      <w:r>
-        <w:rPr>
-          <w:rFonts w:ascii="Calibri" w:eastAsia="Calibri-Bold" w:hAnsi="Calibri" w:cs="Calibri" w:hint="eastAsia"/>
-          <w:color w:val="000000"/>
-          <w:kern w:val="0"/>
-          <w:sz w:val="24"/>
-          <w:szCs w:val="24"/>
-        </w:rPr>
-        <w:t>.</w:t>
+          <w:u w:val="single"/>
+        </w:rPr>
+        <w:t>(5%)</w:t>
       </w:r>
     </w:p>
     <w:p>
@@ -879,10 +378,13 @@
         <w:jc w:val="left"/>
         <w:rPr>
           <w:rFonts w:ascii="Calibri" w:eastAsia="Calibri-Bold" w:hAnsi="Calibri" w:cs="Calibri"/>
+          <w:b/>
+          <w:bCs/>
           <w:color w:val="000000"/>
           <w:kern w:val="0"/>
           <w:sz w:val="24"/>
           <w:szCs w:val="24"/>
+          <w:u w:val="single"/>
         </w:rPr>
       </w:pPr>
     </w:p>
@@ -900,6 +402,104 @@
           <w:szCs w:val="24"/>
         </w:rPr>
       </w:pPr>
+      <w:r>
+        <w:rPr>
+          <w:rFonts w:ascii="Calibri" w:eastAsia="Calibri-Bold" w:hAnsi="Calibri" w:cs="Calibri"/>
+          <w:color w:val="000000"/>
+          <w:kern w:val="0"/>
+          <w:sz w:val="24"/>
+          <w:szCs w:val="24"/>
+        </w:rPr>
+        <w:t xml:space="preserve">In </w:t>
+      </w:r>
+      <w:bookmarkStart w:id="0" w:name="_Hlk28478254"/>
+      <w:r>
+        <w:rPr>
+          <w:rFonts w:ascii="Calibri" w:eastAsia="Calibri-Bold" w:hAnsi="Calibri" w:cs="Calibri"/>
+          <w:color w:val="000000"/>
+          <w:kern w:val="0"/>
+          <w:sz w:val="24"/>
+          <w:szCs w:val="24"/>
+        </w:rPr>
+        <w:t>Supervised learning</w:t>
+      </w:r>
+      <w:bookmarkEnd w:id="0"/>
+      <w:r>
+        <w:rPr>
+          <w:rFonts w:ascii="Calibri" w:eastAsia="Calibri-Bold" w:hAnsi="Calibri" w:cs="Calibri"/>
+          <w:color w:val="000000"/>
+          <w:kern w:val="0"/>
+          <w:sz w:val="24"/>
+          <w:szCs w:val="24"/>
+        </w:rPr>
+        <w:t>, we train the machine using labeled data</w:t>
+      </w:r>
+      <w:r>
+        <w:rPr>
+          <w:rFonts w:ascii="Calibri" w:eastAsia="Calibri-Bold" w:hAnsi="Calibri" w:cs="Calibri"/>
+          <w:color w:val="000000"/>
+          <w:kern w:val="0"/>
+          <w:sz w:val="24"/>
+          <w:szCs w:val="24"/>
+        </w:rPr>
+        <w:t>(the data type we already know)</w:t>
+      </w:r>
+      <w:r>
+        <w:rPr>
+          <w:rFonts w:ascii="Calibri" w:eastAsia="Calibri-Bold" w:hAnsi="Calibri" w:cs="Calibri"/>
+          <w:color w:val="000000"/>
+          <w:kern w:val="0"/>
+          <w:sz w:val="24"/>
+          <w:szCs w:val="24"/>
+        </w:rPr>
+        <w:t xml:space="preserve"> whereas in unsupervised learning we makes use of unlabeled data</w:t>
+      </w:r>
+      <w:r>
+        <w:rPr>
+          <w:rFonts w:ascii="Calibri" w:eastAsia="Calibri-Bold" w:hAnsi="Calibri" w:cs="Calibri"/>
+          <w:color w:val="000000"/>
+          <w:kern w:val="0"/>
+          <w:sz w:val="24"/>
+          <w:szCs w:val="24"/>
+        </w:rPr>
+        <w:t>(unforeseen data type)</w:t>
+      </w:r>
+      <w:r>
+        <w:rPr>
+          <w:rFonts w:ascii="Calibri" w:eastAsia="Calibri-Bold" w:hAnsi="Calibri" w:cs="Calibri"/>
+          <w:color w:val="000000"/>
+          <w:kern w:val="0"/>
+          <w:sz w:val="24"/>
+          <w:szCs w:val="24"/>
+        </w:rPr>
+        <w:t>.</w:t>
+      </w:r>
+      <w:r>
+        <w:rPr>
+          <w:rFonts w:ascii="Calibri" w:eastAsia="Calibri-Bold" w:hAnsi="Calibri" w:cs="Calibri"/>
+          <w:color w:val="000000"/>
+          <w:kern w:val="0"/>
+          <w:sz w:val="24"/>
+          <w:szCs w:val="24"/>
+        </w:rPr>
+        <w:t xml:space="preserve"> Supervised learning usually</w:t>
+      </w:r>
+      <w:r>
+        <w:rPr>
+          <w:rFonts w:ascii="Calibri" w:hAnsi="Calibri" w:cs="Calibri"/>
+        </w:rPr>
+        <w:t xml:space="preserve"> </w:t>
+      </w:r>
+      <w:r>
+        <w:rPr>
+          <w:rFonts w:ascii="Calibri" w:eastAsia="Calibri-Bold" w:hAnsi="Calibri" w:cs="Calibri"/>
+          <w:color w:val="000000"/>
+          <w:kern w:val="0"/>
+          <w:sz w:val="24"/>
+          <w:szCs w:val="24"/>
+        </w:rPr>
+        <w:t>fit a function from a given training data set, and when new data arrives, we can predict the result based on this fitted function, such as Regression and Classification. But unsupervised learning has no labeled input data and there is no definite result, therefore the dataset needs to be classified based on the similarity between the different data, such as Clustering.</w:t>
+      </w:r>
     </w:p>
     <w:p>
       <w:pPr>
@@ -923,241 +523,9 @@
         <w:adjustRightInd w:val="0"/>
         <w:jc w:val="left"/>
         <w:rPr>
-          <w:rFonts w:ascii="Calibri" w:eastAsia="ArialMT" w:hAnsi="Calibri" w:cs="Calibri"/>
+          <w:rFonts w:ascii="Calibri" w:eastAsia="Calibri-Bold" w:hAnsi="Calibri" w:cs="Calibri"/>
           <w:color w:val="000000"/>
           <w:kern w:val="0"/>
-          <w:sz w:val="24"/>
-          <w:szCs w:val="24"/>
-          <w:u w:val="single"/>
-        </w:rPr>
-      </w:pPr>
-      <w:r>
-        <w:rPr>
-          <w:rFonts w:ascii="ArialMT" w:eastAsia="ArialMT" w:cs="ArialMT"/>
-          <w:color w:val="00000A"/>
-          <w:kern w:val="0"/>
-          <w:sz w:val="24"/>
-          <w:szCs w:val="24"/>
-          <w:u w:val="single"/>
-        </w:rPr>
-        <w:t xml:space="preserve">3. </w:t>
-      </w:r>
-      <w:r>
-        <w:rPr>
-          <w:rFonts w:ascii="Calibri" w:eastAsia="ArialMT" w:hAnsi="Calibri" w:cs="Calibri"/>
-          <w:color w:val="000000"/>
-          <w:kern w:val="0"/>
-          <w:sz w:val="24"/>
-          <w:szCs w:val="24"/>
-          <w:u w:val="single"/>
-        </w:rPr>
-        <w:t>What do we mean when we say that a machine learning system is overfitting?</w:t>
-      </w:r>
-    </w:p>
-    <w:p>
-      <w:pPr>
-        <w:rPr>
-          <w:rFonts w:ascii="Calibri-Bold" w:eastAsia="Calibri-Bold" w:cs="Calibri-Bold"/>
-          <w:b/>
-          <w:bCs/>
-          <w:color w:val="000000"/>
-          <w:kern w:val="0"/>
-          <w:sz w:val="24"/>
-          <w:szCs w:val="24"/>
-          <w:u w:val="single"/>
-        </w:rPr>
-      </w:pPr>
-      <w:r>
-        <w:rPr>
-          <w:rFonts w:ascii="Calibri-Bold" w:eastAsia="Calibri-Bold" w:cs="Calibri-Bold"/>
-          <w:b/>
-          <w:bCs/>
-          <w:color w:val="000000"/>
-          <w:kern w:val="0"/>
-          <w:sz w:val="24"/>
-          <w:szCs w:val="24"/>
-          <w:u w:val="single"/>
-        </w:rPr>
-        <w:t>(5%)</w:t>
-      </w:r>
-    </w:p>
-    <w:p>
-      <w:pPr>
-        <w:rPr>
-          <w:rFonts w:ascii="Calibri" w:hAnsi="Calibri" w:cs="Calibri"/>
-          <w:sz w:val="24"/>
-          <w:szCs w:val="24"/>
-        </w:rPr>
-      </w:pPr>
-      <w:r>
-        <w:rPr>
-          <w:rFonts w:ascii="Calibri" w:hAnsi="Calibri" w:cs="Calibri"/>
-          <w:sz w:val="24"/>
-          <w:szCs w:val="24"/>
-        </w:rPr>
-        <w:t>A machine learning system</w:t>
-      </w:r>
-      <w:r>
-        <w:rPr>
-          <w:rFonts w:ascii="Calibri" w:hAnsi="Calibri" w:cs="Calibri"/>
-          <w:sz w:val="24"/>
-          <w:szCs w:val="24"/>
-        </w:rPr>
-        <w:t xml:space="preserve"> o</w:t>
-      </w:r>
-      <w:r>
-        <w:rPr>
-          <w:rFonts w:ascii="Calibri" w:hAnsi="Calibri" w:cs="Calibri"/>
-          <w:sz w:val="24"/>
-          <w:szCs w:val="24"/>
-        </w:rPr>
-        <w:t>verfitting</w:t>
-      </w:r>
-      <w:r>
-        <w:rPr>
-          <w:rFonts w:ascii="Calibri" w:hAnsi="Calibri" w:cs="Calibri"/>
-          <w:sz w:val="24"/>
-          <w:szCs w:val="24"/>
-        </w:rPr>
-        <w:t xml:space="preserve"> means this system fit </w:t>
-      </w:r>
-      <w:r>
-        <w:rPr>
-          <w:rFonts w:ascii="Calibri" w:hAnsi="Calibri" w:cs="Calibri"/>
-          <w:sz w:val="24"/>
-          <w:szCs w:val="24"/>
-        </w:rPr>
-        <w:t>a</w:t>
-      </w:r>
-      <w:r>
-        <w:rPr>
-          <w:rFonts w:ascii="Calibri" w:hAnsi="Calibri" w:cs="Calibri"/>
-          <w:sz w:val="24"/>
-          <w:szCs w:val="24"/>
-        </w:rPr>
-        <w:t xml:space="preserve"> model</w:t>
-      </w:r>
-      <w:r>
-        <w:rPr>
-          <w:rFonts w:ascii="Calibri" w:hAnsi="Calibri" w:cs="Calibri"/>
-          <w:sz w:val="24"/>
-          <w:szCs w:val="24"/>
-        </w:rPr>
-        <w:t xml:space="preserve"> but this model </w:t>
-      </w:r>
-      <w:r>
-        <w:rPr>
-          <w:rFonts w:ascii="Calibri" w:hAnsi="Calibri" w:cs="Calibri"/>
-          <w:sz w:val="24"/>
-          <w:szCs w:val="24"/>
-        </w:rPr>
-        <w:t xml:space="preserve">be </w:t>
-      </w:r>
-      <w:r>
-        <w:rPr>
-          <w:rFonts w:ascii="Calibri" w:hAnsi="Calibri" w:cs="Calibri"/>
-          <w:sz w:val="24"/>
-          <w:szCs w:val="24"/>
-        </w:rPr>
-        <w:t>fit</w:t>
-      </w:r>
-      <w:r>
-        <w:rPr>
-          <w:rFonts w:ascii="Calibri" w:hAnsi="Calibri" w:cs="Calibri"/>
-          <w:sz w:val="24"/>
-          <w:szCs w:val="24"/>
-        </w:rPr>
-        <w:t>ted by</w:t>
-      </w:r>
-      <w:r>
-        <w:rPr>
-          <w:rFonts w:ascii="Calibri" w:hAnsi="Calibri" w:cs="Calibri"/>
-          <w:sz w:val="24"/>
-          <w:szCs w:val="24"/>
-        </w:rPr>
-        <w:t xml:space="preserve"> the</w:t>
-      </w:r>
-      <w:r>
-        <w:rPr>
-          <w:rFonts w:ascii="Calibri" w:hAnsi="Calibri" w:cs="Calibri"/>
-          <w:sz w:val="24"/>
-          <w:szCs w:val="24"/>
-        </w:rPr>
-        <w:t xml:space="preserve"> training</w:t>
-      </w:r>
-      <w:r>
-        <w:rPr>
-          <w:rFonts w:ascii="Calibri" w:hAnsi="Calibri" w:cs="Calibri"/>
-          <w:sz w:val="24"/>
-          <w:szCs w:val="24"/>
-        </w:rPr>
-        <w:t xml:space="preserve"> data too well and the model is too complicated. </w:t>
-      </w:r>
-      <w:r>
-        <w:rPr>
-          <w:rFonts w:ascii="Calibri" w:hAnsi="Calibri" w:cs="Calibri"/>
-          <w:sz w:val="24"/>
-          <w:szCs w:val="24"/>
-        </w:rPr>
-        <w:t>Therefore,</w:t>
-      </w:r>
-      <w:r>
-        <w:rPr>
-          <w:rFonts w:ascii="Calibri" w:hAnsi="Calibri" w:cs="Calibri"/>
-          <w:sz w:val="24"/>
-          <w:szCs w:val="24"/>
-        </w:rPr>
-        <w:t xml:space="preserve"> new data is hardly applied by this system</w:t>
-      </w:r>
-      <w:r>
-        <w:rPr>
-          <w:rFonts w:ascii="Calibri" w:hAnsi="Calibri" w:cs="Calibri"/>
-          <w:sz w:val="24"/>
-          <w:szCs w:val="24"/>
-        </w:rPr>
-        <w:t>.</w:t>
-      </w:r>
-    </w:p>
-    <w:p>
-      <w:pPr>
-        <w:rPr>
-          <w:rFonts w:ascii="Calibri" w:hAnsi="Calibri" w:cs="Calibri"/>
-          <w:sz w:val="24"/>
-          <w:szCs w:val="24"/>
-        </w:rPr>
-      </w:pPr>
-    </w:p>
-    <w:p>
-      <w:pPr>
-        <w:rPr>
-          <w:rFonts w:ascii="Calibri" w:hAnsi="Calibri" w:cs="Calibri"/>
-          <w:sz w:val="24"/>
-          <w:szCs w:val="24"/>
-        </w:rPr>
-      </w:pPr>
-    </w:p>
-    <w:p>
-      <w:pPr>
-        <w:rPr>
-          <w:rFonts w:ascii="Calibri" w:hAnsi="Calibri" w:cs="Calibri"/>
-          <w:sz w:val="24"/>
-          <w:szCs w:val="24"/>
-        </w:rPr>
-      </w:pPr>
-    </w:p>
-    <w:p>
-      <w:pPr>
-        <w:rPr>
-          <w:rFonts w:ascii="Calibri" w:hAnsi="Calibri" w:cs="Calibri"/>
-          <w:sz w:val="24"/>
-          <w:szCs w:val="24"/>
-        </w:rPr>
-      </w:pPr>
-    </w:p>
-    <w:p>
-      <w:pPr>
-        <w:rPr>
-          <w:rFonts w:ascii="Calibri" w:hAnsi="Calibri" w:cs="Calibri"/>
           <w:sz w:val="24"/>
           <w:szCs w:val="24"/>
         </w:rPr>
@@ -1170,6 +538,339 @@
         <w:adjustRightInd w:val="0"/>
         <w:jc w:val="left"/>
         <w:rPr>
+          <w:rFonts w:ascii="Calibri" w:eastAsia="Calibri-Bold" w:hAnsi="Calibri" w:cs="Calibri"/>
+          <w:color w:val="000000"/>
+          <w:kern w:val="0"/>
+          <w:sz w:val="24"/>
+          <w:szCs w:val="24"/>
+        </w:rPr>
+      </w:pPr>
+    </w:p>
+    <w:p>
+      <w:pPr>
+        <w:autoSpaceDE w:val="0"/>
+        <w:autoSpaceDN w:val="0"/>
+        <w:adjustRightInd w:val="0"/>
+        <w:jc w:val="left"/>
+        <w:rPr>
+          <w:rFonts w:ascii="Calibri" w:eastAsia="ArialMT" w:hAnsi="Calibri" w:cs="Calibri"/>
+          <w:color w:val="000000"/>
+          <w:kern w:val="0"/>
+          <w:sz w:val="24"/>
+          <w:szCs w:val="24"/>
+          <w:u w:val="single"/>
+        </w:rPr>
+      </w:pPr>
+      <w:r>
+        <w:rPr>
+          <w:rFonts w:ascii="Calibri" w:eastAsia="ArialMT" w:hAnsi="Calibri" w:cs="Calibri"/>
+          <w:color w:val="00000A"/>
+          <w:kern w:val="0"/>
+          <w:sz w:val="24"/>
+          <w:szCs w:val="24"/>
+          <w:u w:val="single"/>
+        </w:rPr>
+        <w:t xml:space="preserve">3. </w:t>
+      </w:r>
+      <w:r>
+        <w:rPr>
+          <w:rFonts w:ascii="Calibri" w:eastAsia="ArialMT" w:hAnsi="Calibri" w:cs="Calibri"/>
+          <w:color w:val="000000"/>
+          <w:kern w:val="0"/>
+          <w:sz w:val="24"/>
+          <w:szCs w:val="24"/>
+          <w:u w:val="single"/>
+        </w:rPr>
+        <w:t>What do we mean when we say that a machine learning system is overfitting?</w:t>
+      </w:r>
+    </w:p>
+    <w:p>
+      <w:pPr>
+        <w:rPr>
+          <w:rFonts w:ascii="Calibri" w:eastAsia="Calibri-Bold" w:hAnsi="Calibri" w:cs="Calibri"/>
+          <w:b/>
+          <w:bCs/>
+          <w:color w:val="000000"/>
+          <w:kern w:val="0"/>
+          <w:sz w:val="24"/>
+          <w:szCs w:val="24"/>
+          <w:u w:val="single"/>
+        </w:rPr>
+      </w:pPr>
+      <w:r>
+        <w:rPr>
+          <w:rFonts w:ascii="Calibri" w:eastAsia="Calibri-Bold" w:hAnsi="Calibri" w:cs="Calibri"/>
+          <w:b/>
+          <w:bCs/>
+          <w:color w:val="000000"/>
+          <w:kern w:val="0"/>
+          <w:sz w:val="24"/>
+          <w:szCs w:val="24"/>
+          <w:u w:val="single"/>
+        </w:rPr>
+        <w:t>(5%)</w:t>
+      </w:r>
+    </w:p>
+    <w:p>
+      <w:pPr>
+        <w:rPr>
+          <w:rFonts w:ascii="Calibri" w:eastAsia="Calibri-Bold" w:hAnsi="Calibri" w:cs="Calibri"/>
+          <w:b/>
+          <w:bCs/>
+          <w:color w:val="000000"/>
+          <w:kern w:val="0"/>
+          <w:sz w:val="24"/>
+          <w:szCs w:val="24"/>
+          <w:u w:val="single"/>
+        </w:rPr>
+      </w:pPr>
+    </w:p>
+    <w:p>
+      <w:pPr>
+        <w:rPr>
+          <w:rFonts w:ascii="Calibri" w:hAnsi="Calibri" w:cs="Calibri"/>
+          <w:sz w:val="24"/>
+          <w:szCs w:val="24"/>
+        </w:rPr>
+      </w:pPr>
+      <w:r>
+        <w:rPr>
+          <w:rFonts w:ascii="Calibri" w:hAnsi="Calibri" w:cs="Calibri"/>
+          <w:sz w:val="24"/>
+          <w:szCs w:val="24"/>
+        </w:rPr>
+        <w:t>A machine learning system</w:t>
+      </w:r>
+      <w:r>
+        <w:rPr>
+          <w:rFonts w:ascii="Calibri" w:hAnsi="Calibri" w:cs="Calibri"/>
+          <w:sz w:val="24"/>
+          <w:szCs w:val="24"/>
+        </w:rPr>
+        <w:t xml:space="preserve"> o</w:t>
+      </w:r>
+      <w:r>
+        <w:rPr>
+          <w:rFonts w:ascii="Calibri" w:hAnsi="Calibri" w:cs="Calibri"/>
+          <w:sz w:val="24"/>
+          <w:szCs w:val="24"/>
+        </w:rPr>
+        <w:t>verfitting</w:t>
+      </w:r>
+      <w:r>
+        <w:rPr>
+          <w:rFonts w:ascii="Calibri" w:hAnsi="Calibri" w:cs="Calibri"/>
+          <w:sz w:val="24"/>
+          <w:szCs w:val="24"/>
+        </w:rPr>
+        <w:t xml:space="preserve"> means this system fit </w:t>
+      </w:r>
+      <w:r>
+        <w:rPr>
+          <w:rFonts w:ascii="Calibri" w:hAnsi="Calibri" w:cs="Calibri"/>
+          <w:sz w:val="24"/>
+          <w:szCs w:val="24"/>
+        </w:rPr>
+        <w:t>a</w:t>
+      </w:r>
+      <w:r>
+        <w:rPr>
+          <w:rFonts w:ascii="Calibri" w:hAnsi="Calibri" w:cs="Calibri"/>
+          <w:sz w:val="24"/>
+          <w:szCs w:val="24"/>
+        </w:rPr>
+        <w:t xml:space="preserve"> model</w:t>
+      </w:r>
+      <w:r>
+        <w:rPr>
+          <w:rFonts w:ascii="Calibri" w:hAnsi="Calibri" w:cs="Calibri"/>
+          <w:sz w:val="24"/>
+          <w:szCs w:val="24"/>
+        </w:rPr>
+        <w:t xml:space="preserve"> but this model </w:t>
+      </w:r>
+      <w:r>
+        <w:rPr>
+          <w:rFonts w:ascii="Calibri" w:hAnsi="Calibri" w:cs="Calibri"/>
+          <w:sz w:val="24"/>
+          <w:szCs w:val="24"/>
+        </w:rPr>
+        <w:t xml:space="preserve">be </w:t>
+      </w:r>
+      <w:r>
+        <w:rPr>
+          <w:rFonts w:ascii="Calibri" w:hAnsi="Calibri" w:cs="Calibri"/>
+          <w:sz w:val="24"/>
+          <w:szCs w:val="24"/>
+        </w:rPr>
+        <w:t>fit</w:t>
+      </w:r>
+      <w:r>
+        <w:rPr>
+          <w:rFonts w:ascii="Calibri" w:hAnsi="Calibri" w:cs="Calibri"/>
+          <w:sz w:val="24"/>
+          <w:szCs w:val="24"/>
+        </w:rPr>
+        <w:t>ted by</w:t>
+      </w:r>
+      <w:r>
+        <w:rPr>
+          <w:rFonts w:ascii="Calibri" w:hAnsi="Calibri" w:cs="Calibri"/>
+          <w:sz w:val="24"/>
+          <w:szCs w:val="24"/>
+        </w:rPr>
+        <w:t xml:space="preserve"> the</w:t>
+      </w:r>
+      <w:r>
+        <w:rPr>
+          <w:rFonts w:ascii="Calibri" w:hAnsi="Calibri" w:cs="Calibri"/>
+          <w:sz w:val="24"/>
+          <w:szCs w:val="24"/>
+        </w:rPr>
+        <w:t xml:space="preserve"> training</w:t>
+      </w:r>
+      <w:r>
+        <w:rPr>
+          <w:rFonts w:ascii="Calibri" w:hAnsi="Calibri" w:cs="Calibri"/>
+          <w:sz w:val="24"/>
+          <w:szCs w:val="24"/>
+        </w:rPr>
+        <w:t xml:space="preserve"> data too well and the model is too complicated. </w:t>
+      </w:r>
+      <w:r>
+        <w:rPr>
+          <w:rFonts w:ascii="Calibri" w:hAnsi="Calibri" w:cs="Calibri"/>
+          <w:sz w:val="24"/>
+          <w:szCs w:val="24"/>
+        </w:rPr>
+        <w:t>This will often result in high accuracy on</w:t>
+      </w:r>
+      <w:r>
+        <w:rPr>
+          <w:rFonts w:ascii="Calibri" w:hAnsi="Calibri" w:cs="Calibri"/>
+          <w:sz w:val="24"/>
+          <w:szCs w:val="24"/>
+        </w:rPr>
+        <w:t xml:space="preserve"> the training</w:t>
+      </w:r>
+      <w:r>
+        <w:rPr>
+          <w:rFonts w:ascii="Calibri" w:hAnsi="Calibri" w:cs="Calibri"/>
+          <w:sz w:val="24"/>
+          <w:szCs w:val="24"/>
+        </w:rPr>
+        <w:t xml:space="preserve"> dataset, but low accuracy when applied to</w:t>
+      </w:r>
+      <w:r>
+        <w:rPr>
+          <w:rFonts w:ascii="Calibri" w:hAnsi="Calibri" w:cs="Calibri"/>
+          <w:sz w:val="24"/>
+          <w:szCs w:val="24"/>
+        </w:rPr>
+        <w:t xml:space="preserve"> test data and </w:t>
+      </w:r>
+      <w:r>
+        <w:rPr>
+          <w:rFonts w:ascii="Calibri" w:hAnsi="Calibri" w:cs="Calibri"/>
+          <w:sz w:val="24"/>
+          <w:szCs w:val="24"/>
+        </w:rPr>
+        <w:t xml:space="preserve">unseen </w:t>
+      </w:r>
+      <w:r>
+        <w:rPr>
+          <w:rFonts w:ascii="Calibri" w:hAnsi="Calibri" w:cs="Calibri"/>
+          <w:sz w:val="24"/>
+          <w:szCs w:val="24"/>
+        </w:rPr>
+        <w:t>data. Therefore</w:t>
+      </w:r>
+      <w:r>
+        <w:rPr>
+          <w:rFonts w:ascii="Calibri" w:hAnsi="Calibri" w:cs="Calibri"/>
+          <w:sz w:val="24"/>
+          <w:szCs w:val="24"/>
+        </w:rPr>
+        <w:t>,</w:t>
+      </w:r>
+      <w:r>
+        <w:rPr>
+          <w:rFonts w:ascii="Calibri" w:hAnsi="Calibri" w:cs="Calibri"/>
+          <w:sz w:val="24"/>
+          <w:szCs w:val="24"/>
+        </w:rPr>
+        <w:t xml:space="preserve"> new data is hardly applied by this system</w:t>
+      </w:r>
+      <w:r>
+        <w:rPr>
+          <w:rFonts w:ascii="Calibri" w:hAnsi="Calibri" w:cs="Calibri"/>
+          <w:sz w:val="24"/>
+          <w:szCs w:val="24"/>
+        </w:rPr>
+        <w:t>.</w:t>
+      </w:r>
+    </w:p>
+    <w:p>
+      <w:pPr>
+        <w:rPr>
+          <w:rFonts w:ascii="Calibri" w:hAnsi="Calibri" w:cs="Calibri"/>
+          <w:sz w:val="24"/>
+          <w:szCs w:val="24"/>
+        </w:rPr>
+      </w:pPr>
+    </w:p>
+    <w:p>
+      <w:pPr>
+        <w:rPr>
+          <w:rFonts w:ascii="Calibri" w:hAnsi="Calibri" w:cs="Calibri"/>
+          <w:sz w:val="24"/>
+          <w:szCs w:val="24"/>
+        </w:rPr>
+      </w:pPr>
+    </w:p>
+    <w:p>
+      <w:pPr>
+        <w:rPr>
+          <w:rFonts w:ascii="Calibri" w:hAnsi="Calibri" w:cs="Calibri"/>
+          <w:sz w:val="24"/>
+          <w:szCs w:val="24"/>
+        </w:rPr>
+      </w:pPr>
+    </w:p>
+    <w:p>
+      <w:pPr>
+        <w:rPr>
+          <w:rFonts w:ascii="Calibri" w:hAnsi="Calibri" w:cs="Calibri"/>
+          <w:sz w:val="24"/>
+          <w:szCs w:val="24"/>
+        </w:rPr>
+      </w:pPr>
+    </w:p>
+    <w:p>
+      <w:pPr>
+        <w:rPr>
+          <w:rFonts w:ascii="Calibri" w:hAnsi="Calibri" w:cs="Calibri"/>
+          <w:sz w:val="24"/>
+          <w:szCs w:val="24"/>
+        </w:rPr>
+      </w:pPr>
+    </w:p>
+    <w:p>
+      <w:pPr>
+        <w:rPr>
+          <w:rFonts w:ascii="Calibri" w:hAnsi="Calibri" w:cs="Calibri" w:hint="eastAsia"/>
+          <w:sz w:val="24"/>
+          <w:szCs w:val="24"/>
+        </w:rPr>
+      </w:pPr>
+    </w:p>
+    <w:p>
+      <w:pPr>
+        <w:autoSpaceDE w:val="0"/>
+        <w:autoSpaceDN w:val="0"/>
+        <w:adjustRightInd w:val="0"/>
+        <w:jc w:val="left"/>
+        <w:rPr>
           <w:rFonts w:ascii="Calibri" w:eastAsia="Arial-BoldMT" w:hAnsi="Calibri" w:cs="Calibri"/>
           <w:b/>
           <w:bCs/>
@@ -1181,40 +882,6 @@
       </w:pPr>
       <w:r>
         <w:rPr>
-          <w:rFonts w:ascii="Calibri" w:hAnsi="Calibri" w:cs="Calibri"/>
-          <w:b/>
-          <w:bCs/>
-          <w:kern w:val="0"/>
-          <w:sz w:val="28"/>
-          <w:szCs w:val="28"/>
-        </w:rPr>
-        <w:lastRenderedPageBreak/>
-        <w:t xml:space="preserve">Part </w:t>
-      </w:r>
-      <w:r>
-        <w:rPr>
-          <w:rFonts w:ascii="Calibri" w:hAnsi="Calibri" w:cs="Calibri"/>
-          <w:b/>
-          <w:bCs/>
-          <w:kern w:val="0"/>
-          <w:sz w:val="28"/>
-          <w:szCs w:val="28"/>
-        </w:rPr>
-        <w:t>2</w:t>
-      </w:r>
-      <w:r>
-        <w:rPr>
-          <w:rFonts w:ascii="Calibri" w:hAnsi="Calibri" w:cs="Calibri"/>
-          <w:b/>
-          <w:bCs/>
-          <w:kern w:val="0"/>
-          <w:sz w:val="28"/>
-          <w:szCs w:val="28"/>
-        </w:rPr>
-        <w:t>,</w:t>
-      </w:r>
-      <w:r>
-        <w:rPr>
           <w:rFonts w:ascii="Calibri" w:eastAsia="Arial-BoldMT" w:hAnsi="Calibri" w:cs="Calibri"/>
           <w:b/>
           <w:bCs/>
@@ -1223,7 +890,30 @@
           <w:sz w:val="28"/>
           <w:szCs w:val="28"/>
         </w:rPr>
-        <w:t xml:space="preserve"> </w:t>
+        <w:lastRenderedPageBreak/>
+        <w:t>Question</w:t>
+      </w:r>
+      <w:r>
+        <w:rPr>
+          <w:rFonts w:ascii="Calibri" w:hAnsi="Calibri" w:cs="Calibri"/>
+          <w:b/>
+          <w:bCs/>
+          <w:kern w:val="0"/>
+          <w:sz w:val="28"/>
+          <w:szCs w:val="28"/>
+        </w:rPr>
+        <w:t xml:space="preserve"> 2</w:t>
+      </w:r>
+      <w:r>
+        <w:rPr>
+          <w:rFonts w:ascii="Calibri" w:hAnsi="Calibri" w:cs="Calibri"/>
+          <w:b/>
+          <w:bCs/>
+          <w:kern w:val="0"/>
+          <w:sz w:val="28"/>
+          <w:szCs w:val="28"/>
+        </w:rPr>
+        <w:t>.</w:t>
       </w:r>
       <w:r>
         <w:rPr>
@@ -1235,397 +925,749 @@
           <w:sz w:val="28"/>
           <w:szCs w:val="28"/>
         </w:rPr>
-        <w:t>Practice</w:t>
-      </w:r>
-      <w:r>
-        <w:rPr>
-          <w:rFonts w:ascii="Calibri" w:eastAsia="Arial-BoldMT" w:hAnsi="Calibri" w:cs="Calibri"/>
-          <w:b/>
-          <w:bCs/>
-          <w:color w:val="00000A"/>
-          <w:kern w:val="0"/>
-          <w:sz w:val="28"/>
-          <w:szCs w:val="28"/>
-        </w:rPr>
-        <w:t xml:space="preserve"> (</w:t>
-      </w:r>
-      <w:r>
-        <w:rPr>
-          <w:rFonts w:ascii="Calibri" w:eastAsia="Arial-BoldMT" w:hAnsi="Calibri" w:cs="Calibri"/>
-          <w:b/>
-          <w:bCs/>
-          <w:color w:val="00000A"/>
-          <w:kern w:val="0"/>
-          <w:sz w:val="28"/>
-          <w:szCs w:val="28"/>
-        </w:rPr>
-        <w:t>8</w:t>
-      </w:r>
-      <w:r>
-        <w:rPr>
-          <w:rFonts w:ascii="Calibri" w:eastAsia="Arial-BoldMT" w:hAnsi="Calibri" w:cs="Calibri"/>
-          <w:b/>
-          <w:bCs/>
-          <w:color w:val="00000A"/>
-          <w:kern w:val="0"/>
-          <w:sz w:val="28"/>
-          <w:szCs w:val="28"/>
-        </w:rPr>
-        <w:t>5%)</w:t>
-      </w:r>
-    </w:p>
-    <w:p/>
-    <w:p/>
-    <w:p/>
-    <w:p>
-      <w:r>
-        <w:t>1</w:t>
-      </w:r>
-    </w:p>
-    <w:p/>
-    <w:p>
-      <w:r>
-        <w:rPr>
-          <w:rFonts w:hint="eastAsia"/>
+        <w:t xml:space="preserve"> Practice (85%)</w:t>
+      </w:r>
+    </w:p>
+    <w:p>
+      <w:pPr>
+        <w:rPr>
+          <w:rFonts w:ascii="Calibri" w:hAnsi="Calibri" w:cs="Calibri"/>
+        </w:rPr>
+      </w:pPr>
+    </w:p>
+    <w:p>
+      <w:pPr>
+        <w:rPr>
+          <w:rFonts w:ascii="Calibri" w:hAnsi="Calibri" w:cs="Calibri"/>
+          <w:sz w:val="24"/>
+          <w:szCs w:val="24"/>
+          <w:u w:val="single"/>
+        </w:rPr>
+      </w:pPr>
+      <w:r>
+        <w:rPr>
+          <w:rFonts w:ascii="Calibri" w:hAnsi="Calibri" w:cs="Calibri"/>
+          <w:sz w:val="24"/>
+          <w:szCs w:val="24"/>
+          <w:u w:val="single"/>
+        </w:rPr>
+        <w:t>1.</w:t>
+      </w:r>
+      <w:r>
+        <w:rPr>
+          <w:rFonts w:ascii="Calibri" w:hAnsi="Calibri" w:cs="Calibri"/>
+          <w:sz w:val="24"/>
+          <w:szCs w:val="24"/>
+          <w:u w:val="single"/>
+        </w:rPr>
+        <w:t>Your algorithm gets the following results in a classification experiment. Please</w:t>
+      </w:r>
+    </w:p>
+    <w:p>
+      <w:pPr>
+        <w:rPr>
+          <w:rFonts w:ascii="Calibri" w:hAnsi="Calibri" w:cs="Calibri"/>
+          <w:sz w:val="24"/>
+          <w:szCs w:val="24"/>
+          <w:u w:val="single"/>
+        </w:rPr>
+      </w:pPr>
+      <w:r>
+        <w:rPr>
+          <w:rFonts w:ascii="Calibri" w:hAnsi="Calibri" w:cs="Calibri"/>
+          <w:sz w:val="24"/>
+          <w:szCs w:val="24"/>
+          <w:u w:val="single"/>
+        </w:rPr>
+        <w:t>compute the precision, recall, f-measure and accuracy *manually* (without the</w:t>
+      </w:r>
+    </w:p>
+    <w:p>
+      <w:pPr>
+        <w:rPr>
+          <w:rFonts w:ascii="Calibri" w:hAnsi="Calibri" w:cs="Calibri"/>
+          <w:sz w:val="24"/>
+          <w:szCs w:val="24"/>
+          <w:u w:val="single"/>
+        </w:rPr>
+      </w:pPr>
+      <w:r>
+        <w:rPr>
+          <w:rFonts w:ascii="Calibri" w:hAnsi="Calibri" w:cs="Calibri"/>
+          <w:sz w:val="24"/>
+          <w:szCs w:val="24"/>
+          <w:u w:val="single"/>
+        </w:rPr>
+        <w:t>help of your computer/Python, please provide all steps and formulas). Include</w:t>
+      </w:r>
+    </w:p>
+    <w:p>
+      <w:pPr>
+        <w:rPr>
+          <w:rFonts w:ascii="Calibri" w:hAnsi="Calibri" w:cs="Calibri"/>
+          <w:sz w:val="24"/>
+          <w:szCs w:val="24"/>
+          <w:u w:val="single"/>
+        </w:rPr>
+      </w:pPr>
+      <w:r>
+        <w:rPr>
+          <w:rFonts w:ascii="Calibri" w:hAnsi="Calibri" w:cs="Calibri"/>
+          <w:sz w:val="24"/>
+          <w:szCs w:val="24"/>
+          <w:u w:val="single"/>
+        </w:rPr>
+        <w:t>the process to get to the final result. (20%)</w:t>
+      </w:r>
+    </w:p>
+    <w:p>
+      <w:pPr>
+        <w:rPr>
+          <w:rFonts w:ascii="Calibri" w:hAnsi="Calibri" w:cs="Calibri"/>
+          <w:u w:val="single"/>
+        </w:rPr>
+      </w:pPr>
+    </w:p>
+    <w:p>
+      <w:pPr>
+        <w:rPr>
+          <w:rFonts w:ascii="Calibri" w:hAnsi="Calibri" w:cs="Calibri"/>
+          <w:sz w:val="24"/>
+          <w:szCs w:val="24"/>
+        </w:rPr>
+      </w:pPr>
+      <w:r>
+        <w:rPr>
+          <w:rFonts w:ascii="Calibri" w:hAnsi="Calibri" w:cs="Calibri"/>
+          <w:sz w:val="24"/>
+          <w:szCs w:val="24"/>
+        </w:rPr>
+        <w:t>From the table we can get the information that:</w:t>
+      </w:r>
+    </w:p>
+    <w:p>
+      <w:pPr>
+        <w:rPr>
+          <w:rFonts w:ascii="Calibri" w:hAnsi="Calibri" w:cs="Calibri"/>
+          <w:sz w:val="24"/>
+          <w:szCs w:val="24"/>
+        </w:rPr>
+      </w:pPr>
+      <w:r>
+        <w:rPr>
+          <w:rFonts w:ascii="Calibri" w:hAnsi="Calibri" w:cs="Calibri"/>
+          <w:sz w:val="24"/>
+          <w:szCs w:val="24"/>
         </w:rPr>
         <w:t>TP:6</w:t>
       </w:r>
     </w:p>
     <w:p>
-      <w:r>
-        <w:rPr>
-          <w:rFonts w:hint="eastAsia"/>
+      <w:pPr>
+        <w:rPr>
+          <w:rFonts w:ascii="Calibri" w:hAnsi="Calibri" w:cs="Calibri"/>
+          <w:sz w:val="24"/>
+          <w:szCs w:val="24"/>
+        </w:rPr>
+      </w:pPr>
+      <w:r>
+        <w:rPr>
+          <w:rFonts w:ascii="Calibri" w:hAnsi="Calibri" w:cs="Calibri"/>
+          <w:sz w:val="24"/>
+          <w:szCs w:val="24"/>
         </w:rPr>
         <w:t>TN:8</w:t>
       </w:r>
     </w:p>
     <w:p>
-      <w:r>
-        <w:rPr>
-          <w:rFonts w:hint="eastAsia"/>
+      <w:pPr>
+        <w:rPr>
+          <w:rFonts w:ascii="Calibri" w:hAnsi="Calibri" w:cs="Calibri"/>
+          <w:sz w:val="24"/>
+          <w:szCs w:val="24"/>
+        </w:rPr>
+      </w:pPr>
+      <w:r>
+        <w:rPr>
+          <w:rFonts w:ascii="Calibri" w:hAnsi="Calibri" w:cs="Calibri"/>
+          <w:sz w:val="24"/>
+          <w:szCs w:val="24"/>
         </w:rPr>
         <w:t>FP:3</w:t>
       </w:r>
     </w:p>
     <w:p>
-      <w:r>
-        <w:rPr>
-          <w:rFonts w:hint="eastAsia"/>
+      <w:pPr>
+        <w:rPr>
+          <w:rFonts w:ascii="Calibri" w:hAnsi="Calibri" w:cs="Calibri"/>
+          <w:sz w:val="24"/>
+          <w:szCs w:val="24"/>
+        </w:rPr>
+      </w:pPr>
+      <w:r>
+        <w:rPr>
+          <w:rFonts w:ascii="Calibri" w:hAnsi="Calibri" w:cs="Calibri"/>
+          <w:sz w:val="24"/>
+          <w:szCs w:val="24"/>
         </w:rPr>
         <w:t>FN:3</w:t>
       </w:r>
     </w:p>
-    <w:p/>
-    <w:p>
-      <w:r>
-        <w:rPr>
-          <w:rFonts w:hint="eastAsia"/>
+    <w:p>
+      <w:pPr>
+        <w:rPr>
+          <w:rFonts w:ascii="Calibri" w:hAnsi="Calibri" w:cs="Calibri"/>
+          <w:sz w:val="24"/>
+          <w:szCs w:val="24"/>
+        </w:rPr>
+      </w:pPr>
+    </w:p>
+    <w:p>
+      <w:pPr>
+        <w:rPr>
+          <w:rFonts w:ascii="Calibri" w:hAnsi="Calibri" w:cs="Calibri"/>
+          <w:sz w:val="24"/>
+          <w:szCs w:val="24"/>
+        </w:rPr>
+      </w:pPr>
+    </w:p>
+    <w:p>
+      <w:pPr>
+        <w:rPr>
+          <w:rFonts w:ascii="Calibri" w:hAnsi="Calibri" w:cs="Calibri"/>
+          <w:sz w:val="24"/>
+          <w:szCs w:val="24"/>
+        </w:rPr>
+      </w:pPr>
+      <w:r>
+        <w:rPr>
+          <w:rFonts w:ascii="Calibri" w:hAnsi="Calibri" w:cs="Calibri"/>
+          <w:sz w:val="24"/>
+          <w:szCs w:val="24"/>
+        </w:rPr>
+        <w:t>Therefore:</w:t>
+      </w:r>
+    </w:p>
+    <w:p>
+      <w:pPr>
+        <w:rPr>
+          <w:rFonts w:ascii="Calibri" w:hAnsi="Calibri" w:cs="Calibri"/>
+          <w:sz w:val="24"/>
+          <w:szCs w:val="24"/>
+        </w:rPr>
+      </w:pPr>
+      <w:r>
+        <w:rPr>
+          <w:rFonts w:ascii="Calibri" w:hAnsi="Calibri" w:cs="Calibri"/>
+          <w:sz w:val="24"/>
+          <w:szCs w:val="24"/>
         </w:rPr>
         <w:t>precision = TP/(TP+FP) = 0.67</w:t>
       </w:r>
     </w:p>
-    <w:p/>
-    <w:p>
-      <w:r>
-        <w:rPr>
-          <w:rFonts w:hint="eastAsia"/>
+    <w:p>
+      <w:pPr>
+        <w:rPr>
+          <w:rFonts w:ascii="Calibri" w:hAnsi="Calibri" w:cs="Calibri"/>
+          <w:sz w:val="24"/>
+          <w:szCs w:val="24"/>
+        </w:rPr>
+      </w:pPr>
+    </w:p>
+    <w:p>
+      <w:pPr>
+        <w:rPr>
+          <w:rFonts w:ascii="Calibri" w:hAnsi="Calibri" w:cs="Calibri"/>
+          <w:sz w:val="24"/>
+          <w:szCs w:val="24"/>
+        </w:rPr>
+      </w:pPr>
+      <w:r>
+        <w:rPr>
+          <w:rFonts w:ascii="Calibri" w:hAnsi="Calibri" w:cs="Calibri"/>
+          <w:sz w:val="24"/>
+          <w:szCs w:val="24"/>
         </w:rPr>
         <w:t>recall = TP/(TP+FN) = 0.67</w:t>
       </w:r>
     </w:p>
-    <w:p/>
-    <w:p>
-      <w:r>
-        <w:rPr>
-          <w:rFonts w:hint="eastAsia"/>
+    <w:p>
+      <w:pPr>
+        <w:rPr>
+          <w:rFonts w:ascii="Calibri" w:hAnsi="Calibri" w:cs="Calibri"/>
+          <w:sz w:val="24"/>
+          <w:szCs w:val="24"/>
+        </w:rPr>
+      </w:pPr>
+    </w:p>
+    <w:p>
+      <w:pPr>
+        <w:rPr>
+          <w:rFonts w:ascii="Calibri" w:hAnsi="Calibri" w:cs="Calibri"/>
+          <w:sz w:val="24"/>
+          <w:szCs w:val="24"/>
+        </w:rPr>
+      </w:pPr>
+      <w:r>
+        <w:rPr>
+          <w:rFonts w:ascii="Calibri" w:hAnsi="Calibri" w:cs="Calibri"/>
+          <w:sz w:val="24"/>
+          <w:szCs w:val="24"/>
         </w:rPr>
         <w:t>accuracy =(TP+TN)/(TP+TN+FP+FN) = 0.7</w:t>
       </w:r>
     </w:p>
-    <w:p/>
-    <w:p>
-      <w:r>
-        <w:rPr>
-          <w:rFonts w:hint="eastAsia"/>
-        </w:rPr>
-        <w:t>f-measure = 2*precision*recall/(precision+recall) = 0.67</w:t>
-      </w:r>
-    </w:p>
-    <w:p>
-      <w:pPr>
-        <w:rPr>
-          <w:rFonts w:ascii="Calibri" w:hAnsi="Calibri" w:cs="Calibri"/>
-          <w:sz w:val="24"/>
-          <w:szCs w:val="24"/>
-        </w:rPr>
-      </w:pPr>
-    </w:p>
-    <w:p>
-      <w:pPr>
-        <w:rPr>
-          <w:rFonts w:ascii="Calibri" w:hAnsi="Calibri" w:cs="Calibri"/>
-          <w:sz w:val="24"/>
-          <w:szCs w:val="24"/>
-        </w:rPr>
-      </w:pPr>
-    </w:p>
-    <w:p>
-      <w:pPr>
-        <w:rPr>
-          <w:rFonts w:ascii="Calibri" w:hAnsi="Calibri" w:cs="Calibri"/>
-          <w:sz w:val="24"/>
-          <w:szCs w:val="24"/>
-        </w:rPr>
-      </w:pPr>
-    </w:p>
-    <w:p>
-      <w:pPr>
-        <w:rPr>
-          <w:rFonts w:ascii="Calibri" w:hAnsi="Calibri" w:cs="Calibri"/>
-          <w:sz w:val="24"/>
-          <w:szCs w:val="24"/>
-        </w:rPr>
-      </w:pPr>
-    </w:p>
-    <w:p>
-      <w:pPr>
-        <w:rPr>
-          <w:rFonts w:ascii="Calibri" w:hAnsi="Calibri" w:cs="Calibri"/>
-          <w:sz w:val="24"/>
-          <w:szCs w:val="24"/>
-        </w:rPr>
-      </w:pPr>
-    </w:p>
-    <w:p>
-      <w:pPr>
-        <w:rPr>
-          <w:rFonts w:ascii="Calibri" w:hAnsi="Calibri" w:cs="Calibri"/>
-          <w:sz w:val="24"/>
-          <w:szCs w:val="24"/>
-        </w:rPr>
-      </w:pPr>
-    </w:p>
-    <w:p>
-      <w:pPr>
-        <w:rPr>
-          <w:rFonts w:ascii="Calibri" w:hAnsi="Calibri" w:cs="Calibri"/>
-          <w:sz w:val="24"/>
-          <w:szCs w:val="24"/>
-        </w:rPr>
-      </w:pPr>
-    </w:p>
-    <w:p>
-      <w:pPr>
-        <w:rPr>
-          <w:rFonts w:ascii="Calibri" w:hAnsi="Calibri" w:cs="Calibri"/>
-          <w:sz w:val="24"/>
-          <w:szCs w:val="24"/>
-        </w:rPr>
-      </w:pPr>
-    </w:p>
-    <w:p>
-      <w:pPr>
-        <w:rPr>
-          <w:rFonts w:ascii="Calibri" w:hAnsi="Calibri" w:cs="Calibri"/>
-          <w:sz w:val="24"/>
-          <w:szCs w:val="24"/>
-        </w:rPr>
-      </w:pPr>
-    </w:p>
-    <w:p>
-      <w:pPr>
-        <w:rPr>
-          <w:rFonts w:ascii="Calibri" w:hAnsi="Calibri" w:cs="Calibri"/>
-          <w:sz w:val="24"/>
-          <w:szCs w:val="24"/>
-        </w:rPr>
-      </w:pPr>
-    </w:p>
-    <w:p>
-      <w:pPr>
-        <w:rPr>
-          <w:rFonts w:ascii="Calibri" w:hAnsi="Calibri" w:cs="Calibri"/>
-          <w:sz w:val="24"/>
-          <w:szCs w:val="24"/>
-        </w:rPr>
-      </w:pPr>
-    </w:p>
-    <w:p>
-      <w:pPr>
-        <w:rPr>
-          <w:rFonts w:ascii="Calibri" w:hAnsi="Calibri" w:cs="Calibri"/>
-          <w:sz w:val="24"/>
-          <w:szCs w:val="24"/>
-        </w:rPr>
-      </w:pPr>
-    </w:p>
-    <w:p>
-      <w:pPr>
-        <w:rPr>
-          <w:rFonts w:ascii="Calibri" w:hAnsi="Calibri" w:cs="Calibri"/>
-          <w:sz w:val="24"/>
-          <w:szCs w:val="24"/>
-        </w:rPr>
-      </w:pPr>
-    </w:p>
-    <w:p>
-      <w:pPr>
-        <w:rPr>
-          <w:rFonts w:ascii="Calibri" w:hAnsi="Calibri" w:cs="Calibri"/>
-          <w:sz w:val="24"/>
-          <w:szCs w:val="24"/>
-        </w:rPr>
-      </w:pPr>
-    </w:p>
-    <w:p>
-      <w:pPr>
-        <w:rPr>
-          <w:rFonts w:ascii="Calibri" w:hAnsi="Calibri" w:cs="Calibri"/>
-          <w:sz w:val="24"/>
-          <w:szCs w:val="24"/>
-        </w:rPr>
-      </w:pPr>
-    </w:p>
-    <w:p>
-      <w:pPr>
-        <w:rPr>
-          <w:rFonts w:ascii="Calibri" w:hAnsi="Calibri" w:cs="Calibri"/>
-          <w:sz w:val="24"/>
-          <w:szCs w:val="24"/>
-        </w:rPr>
-      </w:pPr>
-    </w:p>
-    <w:p>
-      <w:pPr>
-        <w:rPr>
-          <w:rFonts w:ascii="Calibri" w:hAnsi="Calibri" w:cs="Calibri"/>
-          <w:sz w:val="24"/>
-          <w:szCs w:val="24"/>
-        </w:rPr>
-      </w:pPr>
-    </w:p>
-    <w:p>
-      <w:pPr>
-        <w:rPr>
-          <w:rFonts w:ascii="Calibri" w:hAnsi="Calibri" w:cs="Calibri"/>
-          <w:sz w:val="24"/>
-          <w:szCs w:val="24"/>
-        </w:rPr>
-      </w:pPr>
-    </w:p>
-    <w:p>
-      <w:pPr>
-        <w:rPr>
-          <w:rFonts w:ascii="Calibri" w:hAnsi="Calibri" w:cs="Calibri"/>
-          <w:sz w:val="24"/>
-          <w:szCs w:val="24"/>
-        </w:rPr>
-      </w:pPr>
-    </w:p>
-    <w:p>
-      <w:pPr>
-        <w:rPr>
-          <w:rFonts w:ascii="Calibri" w:hAnsi="Calibri" w:cs="Calibri"/>
-          <w:sz w:val="24"/>
-          <w:szCs w:val="24"/>
-        </w:rPr>
-      </w:pPr>
-    </w:p>
-    <w:p>
-      <w:pPr>
-        <w:rPr>
-          <w:rFonts w:ascii="Calibri" w:hAnsi="Calibri" w:cs="Calibri"/>
-          <w:sz w:val="24"/>
-          <w:szCs w:val="24"/>
-        </w:rPr>
-      </w:pPr>
-    </w:p>
-    <w:p>
-      <w:pPr>
-        <w:rPr>
-          <w:rFonts w:ascii="Calibri" w:hAnsi="Calibri" w:cs="Calibri"/>
-          <w:sz w:val="24"/>
-          <w:szCs w:val="24"/>
-        </w:rPr>
-      </w:pPr>
-    </w:p>
-    <w:p>
-      <w:pPr>
-        <w:rPr>
-          <w:rFonts w:ascii="Calibri" w:hAnsi="Calibri" w:cs="Calibri"/>
-          <w:sz w:val="24"/>
-          <w:szCs w:val="24"/>
-        </w:rPr>
-      </w:pPr>
-    </w:p>
-    <w:p>
-      <w:pPr>
-        <w:rPr>
-          <w:rFonts w:ascii="Calibri" w:hAnsi="Calibri" w:cs="Calibri"/>
-          <w:sz w:val="24"/>
-          <w:szCs w:val="24"/>
-        </w:rPr>
-      </w:pPr>
-    </w:p>
-    <w:p>
-      <w:pPr>
-        <w:rPr>
-          <w:rFonts w:ascii="Calibri" w:hAnsi="Calibri" w:cs="Calibri"/>
-          <w:sz w:val="24"/>
-          <w:szCs w:val="24"/>
-        </w:rPr>
-      </w:pPr>
-    </w:p>
-    <w:p>
-      <w:pPr>
-        <w:rPr>
-          <w:rFonts w:ascii="Calibri" w:hAnsi="Calibri" w:cs="Calibri"/>
-          <w:sz w:val="24"/>
-          <w:szCs w:val="24"/>
-        </w:rPr>
-      </w:pPr>
-      <w:r>
+    <w:p>
+      <w:pPr>
+        <w:rPr>
+          <w:rFonts w:ascii="Calibri" w:hAnsi="Calibri" w:cs="Calibri"/>
+          <w:sz w:val="24"/>
+          <w:szCs w:val="24"/>
+        </w:rPr>
+      </w:pPr>
+    </w:p>
+    <w:p>
+      <w:pPr>
+        <w:rPr>
+          <w:rFonts w:ascii="Calibri" w:hAnsi="Calibri" w:cs="Calibri"/>
+          <w:sz w:val="24"/>
+          <w:szCs w:val="24"/>
+        </w:rPr>
+      </w:pPr>
+      <w:r>
+        <w:rPr>
+          <w:rFonts w:ascii="Calibri" w:hAnsi="Calibri" w:cs="Calibri"/>
+          <w:sz w:val="24"/>
+          <w:szCs w:val="24"/>
+        </w:rPr>
+        <w:t>f-measure = 2*precision*recall/(</w:t>
+      </w:r>
+      <w:proofErr w:type="spellStart"/>
+      <w:r>
+        <w:rPr>
+          <w:rFonts w:ascii="Calibri" w:hAnsi="Calibri" w:cs="Calibri"/>
+          <w:sz w:val="24"/>
+          <w:szCs w:val="24"/>
+        </w:rPr>
+        <w:t>precision+recall</w:t>
+      </w:r>
+      <w:proofErr w:type="spellEnd"/>
+      <w:r>
+        <w:rPr>
+          <w:rFonts w:ascii="Calibri" w:hAnsi="Calibri" w:cs="Calibri"/>
+          <w:sz w:val="24"/>
+          <w:szCs w:val="24"/>
+        </w:rPr>
+        <w:t>) = 0.67</w:t>
+      </w:r>
+    </w:p>
+    <w:p>
+      <w:pPr>
+        <w:rPr>
+          <w:rFonts w:ascii="Calibri" w:hAnsi="Calibri" w:cs="Calibri"/>
+          <w:sz w:val="24"/>
+          <w:szCs w:val="24"/>
+        </w:rPr>
+      </w:pPr>
+    </w:p>
+    <w:p>
+      <w:pPr>
+        <w:rPr>
+          <w:rFonts w:ascii="Calibri" w:hAnsi="Calibri" w:cs="Calibri"/>
+          <w:sz w:val="24"/>
+          <w:szCs w:val="24"/>
+        </w:rPr>
+      </w:pPr>
+    </w:p>
+    <w:p>
+      <w:pPr>
+        <w:rPr>
+          <w:rFonts w:ascii="Calibri" w:hAnsi="Calibri" w:cs="Calibri"/>
+          <w:sz w:val="24"/>
+          <w:szCs w:val="24"/>
+        </w:rPr>
+      </w:pPr>
+    </w:p>
+    <w:p>
+      <w:pPr>
+        <w:rPr>
+          <w:rFonts w:ascii="Calibri" w:hAnsi="Calibri" w:cs="Calibri"/>
+          <w:sz w:val="24"/>
+          <w:szCs w:val="24"/>
+        </w:rPr>
+      </w:pPr>
+    </w:p>
+    <w:p>
+      <w:pPr>
+        <w:rPr>
+          <w:rFonts w:ascii="Calibri" w:hAnsi="Calibri" w:cs="Calibri"/>
+          <w:sz w:val="24"/>
+          <w:szCs w:val="24"/>
+        </w:rPr>
+      </w:pPr>
+    </w:p>
+    <w:p>
+      <w:pPr>
+        <w:rPr>
+          <w:rFonts w:ascii="Calibri" w:hAnsi="Calibri" w:cs="Calibri"/>
+          <w:sz w:val="24"/>
+          <w:szCs w:val="24"/>
+        </w:rPr>
+      </w:pPr>
+    </w:p>
+    <w:p>
+      <w:pPr>
+        <w:rPr>
+          <w:rFonts w:ascii="Calibri" w:hAnsi="Calibri" w:cs="Calibri"/>
+          <w:sz w:val="24"/>
+          <w:szCs w:val="24"/>
+        </w:rPr>
+      </w:pPr>
+    </w:p>
+    <w:p>
+      <w:pPr>
+        <w:rPr>
+          <w:rFonts w:ascii="Calibri" w:hAnsi="Calibri" w:cs="Calibri"/>
+          <w:sz w:val="24"/>
+          <w:szCs w:val="24"/>
+        </w:rPr>
+      </w:pPr>
+    </w:p>
+    <w:p>
+      <w:pPr>
+        <w:rPr>
+          <w:rFonts w:ascii="Calibri" w:hAnsi="Calibri" w:cs="Calibri"/>
+          <w:sz w:val="24"/>
+          <w:szCs w:val="24"/>
+        </w:rPr>
+      </w:pPr>
+    </w:p>
+    <w:p>
+      <w:pPr>
+        <w:rPr>
+          <w:rFonts w:ascii="Calibri" w:hAnsi="Calibri" w:cs="Calibri"/>
+          <w:sz w:val="24"/>
+          <w:szCs w:val="24"/>
+        </w:rPr>
+      </w:pPr>
+    </w:p>
+    <w:p>
+      <w:pPr>
+        <w:rPr>
+          <w:rFonts w:ascii="Calibri" w:hAnsi="Calibri" w:cs="Calibri"/>
+          <w:sz w:val="24"/>
+          <w:szCs w:val="24"/>
+        </w:rPr>
+      </w:pPr>
+    </w:p>
+    <w:p>
+      <w:pPr>
+        <w:rPr>
+          <w:rFonts w:ascii="Calibri" w:hAnsi="Calibri" w:cs="Calibri"/>
+          <w:sz w:val="24"/>
+          <w:szCs w:val="24"/>
+        </w:rPr>
+      </w:pPr>
+    </w:p>
+    <w:p>
+      <w:pPr>
+        <w:rPr>
+          <w:rFonts w:ascii="Calibri" w:hAnsi="Calibri" w:cs="Calibri"/>
+          <w:sz w:val="24"/>
+          <w:szCs w:val="24"/>
+        </w:rPr>
+      </w:pPr>
+    </w:p>
+    <w:p>
+      <w:pPr>
+        <w:rPr>
+          <w:rFonts w:ascii="Calibri" w:hAnsi="Calibri" w:cs="Calibri"/>
+          <w:sz w:val="24"/>
+          <w:szCs w:val="24"/>
+        </w:rPr>
+      </w:pPr>
+    </w:p>
+    <w:p>
+      <w:pPr>
+        <w:rPr>
+          <w:rFonts w:ascii="Calibri" w:hAnsi="Calibri" w:cs="Calibri"/>
+          <w:sz w:val="24"/>
+          <w:szCs w:val="24"/>
+        </w:rPr>
+      </w:pPr>
+    </w:p>
+    <w:p>
+      <w:pPr>
+        <w:rPr>
+          <w:rFonts w:ascii="Calibri" w:hAnsi="Calibri" w:cs="Calibri"/>
+          <w:sz w:val="24"/>
+          <w:szCs w:val="24"/>
+        </w:rPr>
+      </w:pPr>
+    </w:p>
+    <w:p>
+      <w:pPr>
+        <w:rPr>
+          <w:rFonts w:ascii="Calibri" w:hAnsi="Calibri" w:cs="Calibri"/>
+          <w:sz w:val="24"/>
+          <w:szCs w:val="24"/>
+        </w:rPr>
+      </w:pPr>
+    </w:p>
+    <w:p>
+      <w:pPr>
+        <w:rPr>
+          <w:rFonts w:ascii="Calibri" w:hAnsi="Calibri" w:cs="Calibri"/>
+          <w:sz w:val="24"/>
+          <w:szCs w:val="24"/>
+        </w:rPr>
+      </w:pPr>
+    </w:p>
+    <w:p>
+      <w:pPr>
         <w:rPr>
           <w:rFonts w:ascii="Calibri" w:hAnsi="Calibri" w:cs="Calibri" w:hint="eastAsia"/>
           <w:sz w:val="24"/>
           <w:szCs w:val="24"/>
         </w:rPr>
+      </w:pPr>
+    </w:p>
+    <w:p>
+      <w:pPr>
+        <w:rPr>
+          <w:rFonts w:ascii="Calibri" w:hAnsi="Calibri" w:cs="Calibri"/>
+          <w:sz w:val="24"/>
+          <w:szCs w:val="24"/>
+        </w:rPr>
+      </w:pPr>
+    </w:p>
+    <w:p>
+      <w:pPr>
+        <w:rPr>
+          <w:rFonts w:ascii="Calibri" w:hAnsi="Calibri" w:cs="Calibri"/>
+          <w:sz w:val="24"/>
+          <w:szCs w:val="24"/>
+        </w:rPr>
+      </w:pPr>
+    </w:p>
+    <w:p>
+      <w:pPr>
+        <w:rPr>
+          <w:rFonts w:ascii="Calibri" w:hAnsi="Calibri" w:cs="Calibri"/>
+          <w:sz w:val="24"/>
+          <w:szCs w:val="24"/>
+          <w:u w:val="single"/>
+        </w:rPr>
+      </w:pPr>
+      <w:r>
+        <w:rPr>
+          <w:rFonts w:ascii="Calibri" w:hAnsi="Calibri" w:cs="Calibri"/>
+          <w:sz w:val="24"/>
+          <w:szCs w:val="24"/>
+          <w:u w:val="single"/>
+        </w:rPr>
         <w:lastRenderedPageBreak/>
-        <w:t>2</w:t>
-      </w:r>
-      <w:r>
-        <w:rPr>
-          <w:rFonts w:ascii="Calibri" w:hAnsi="Calibri" w:cs="Calibri"/>
-          <w:sz w:val="24"/>
-          <w:szCs w:val="24"/>
-        </w:rPr>
-        <w:t>.</w:t>
-      </w:r>
-    </w:p>
-    <w:p>
-      <w:pPr>
-        <w:rPr>
-          <w:rFonts w:ascii="Calibri" w:hAnsi="Calibri" w:cs="Calibri"/>
-          <w:sz w:val="24"/>
-          <w:szCs w:val="24"/>
-        </w:rPr>
-      </w:pPr>
-    </w:p>
-    <w:p>
-      <w:pPr>
-        <w:rPr>
-          <w:rFonts w:ascii="Calibri" w:hAnsi="Calibri" w:cs="Calibri"/>
-          <w:sz w:val="24"/>
-          <w:szCs w:val="24"/>
-        </w:rPr>
-      </w:pPr>
-      <w:r>
-        <w:rPr>
-          <w:rFonts w:ascii="Calibri" w:hAnsi="Calibri" w:cs="Calibri"/>
-          <w:sz w:val="24"/>
-          <w:szCs w:val="24"/>
-        </w:rPr>
-        <w:t>For this unseen wine quality prediction problem we firstly think about the SVM regression model</w:t>
+        <w:t>2.</w:t>
+      </w:r>
+      <w:r>
+        <w:rPr>
+          <w:rFonts w:ascii="Calibri" w:hAnsi="Calibri" w:cs="Calibri"/>
+          <w:u w:val="single"/>
+        </w:rPr>
+        <w:t xml:space="preserve"> </w:t>
+      </w:r>
+      <w:r>
+        <w:rPr>
+          <w:rFonts w:ascii="Calibri" w:hAnsi="Calibri" w:cs="Calibri"/>
+          <w:sz w:val="24"/>
+          <w:szCs w:val="24"/>
+          <w:u w:val="single"/>
+        </w:rPr>
+        <w:t>You are given a dataset (named Wine dataset) with different measured</w:t>
+      </w:r>
+    </w:p>
+    <w:p>
+      <w:pPr>
+        <w:rPr>
+          <w:rFonts w:ascii="Calibri" w:hAnsi="Calibri" w:cs="Calibri"/>
+          <w:sz w:val="24"/>
+          <w:szCs w:val="24"/>
+          <w:u w:val="single"/>
+        </w:rPr>
+      </w:pPr>
+      <w:r>
+        <w:rPr>
+          <w:rFonts w:ascii="Calibri" w:hAnsi="Calibri" w:cs="Calibri"/>
+          <w:sz w:val="24"/>
+          <w:szCs w:val="24"/>
+          <w:u w:val="single"/>
+        </w:rPr>
+        <w:t>properties of different wines (dataset available in Learning Central). Your goal is</w:t>
+      </w:r>
+    </w:p>
+    <w:p>
+      <w:pPr>
+        <w:rPr>
+          <w:rFonts w:ascii="Calibri" w:hAnsi="Calibri" w:cs="Calibri"/>
+          <w:sz w:val="24"/>
+          <w:szCs w:val="24"/>
+          <w:u w:val="single"/>
+        </w:rPr>
+      </w:pPr>
+      <w:r>
+        <w:rPr>
+          <w:rFonts w:ascii="Calibri" w:hAnsi="Calibri" w:cs="Calibri"/>
+          <w:sz w:val="24"/>
+          <w:szCs w:val="24"/>
+          <w:u w:val="single"/>
+        </w:rPr>
+        <w:t>to develop a machine learning model to predict the quality of an unseen wine</w:t>
+      </w:r>
+    </w:p>
+    <w:p>
+      <w:pPr>
+        <w:rPr>
+          <w:rFonts w:ascii="Calibri" w:hAnsi="Calibri" w:cs="Calibri"/>
+          <w:sz w:val="24"/>
+          <w:szCs w:val="24"/>
+          <w:u w:val="single"/>
+        </w:rPr>
+      </w:pPr>
+      <w:r>
+        <w:rPr>
+          <w:rFonts w:ascii="Calibri" w:hAnsi="Calibri" w:cs="Calibri"/>
+          <w:sz w:val="24"/>
+          <w:szCs w:val="24"/>
+          <w:u w:val="single"/>
+        </w:rPr>
+        <w:t>given these properties. Train two machine learning regression models and check</w:t>
+      </w:r>
+    </w:p>
+    <w:p>
+      <w:pPr>
+        <w:rPr>
+          <w:rFonts w:ascii="Calibri" w:hAnsi="Calibri" w:cs="Calibri"/>
+          <w:sz w:val="24"/>
+          <w:szCs w:val="24"/>
+          <w:u w:val="single"/>
+        </w:rPr>
+      </w:pPr>
+      <w:r>
+        <w:rPr>
+          <w:rFonts w:ascii="Calibri" w:hAnsi="Calibri" w:cs="Calibri"/>
+          <w:sz w:val="24"/>
+          <w:szCs w:val="24"/>
+          <w:u w:val="single"/>
+        </w:rPr>
+        <w:t>their performance. Write, for each of the models, the main Python instructions</w:t>
+      </w:r>
+    </w:p>
+    <w:p>
+      <w:pPr>
+        <w:rPr>
+          <w:rFonts w:ascii="Calibri" w:hAnsi="Calibri" w:cs="Calibri"/>
+          <w:sz w:val="24"/>
+          <w:szCs w:val="24"/>
+          <w:u w:val="single"/>
+        </w:rPr>
+      </w:pPr>
+      <w:r>
+        <w:rPr>
+          <w:rFonts w:ascii="Calibri" w:hAnsi="Calibri" w:cs="Calibri"/>
+          <w:sz w:val="24"/>
+          <w:szCs w:val="24"/>
+          <w:u w:val="single"/>
+        </w:rPr>
+        <w:t>to train and predict the labels (one line each, no need to include any data</w:t>
+      </w:r>
+    </w:p>
+    <w:p>
+      <w:pPr>
+        <w:rPr>
+          <w:rFonts w:ascii="Calibri" w:hAnsi="Calibri" w:cs="Calibri"/>
+          <w:sz w:val="24"/>
+          <w:szCs w:val="24"/>
+          <w:u w:val="single"/>
+        </w:rPr>
+      </w:pPr>
+      <w:r>
+        <w:rPr>
+          <w:rFonts w:ascii="Calibri" w:hAnsi="Calibri" w:cs="Calibri"/>
+          <w:sz w:val="24"/>
+          <w:szCs w:val="24"/>
+          <w:u w:val="single"/>
+        </w:rPr>
+        <w:t>preprocessing) and the performance in the test set in terms of Root Mean</w:t>
+      </w:r>
+    </w:p>
+    <w:p>
+      <w:pPr>
+        <w:rPr>
+          <w:rFonts w:ascii="Calibri" w:hAnsi="Calibri" w:cs="Calibri"/>
+          <w:sz w:val="24"/>
+          <w:szCs w:val="24"/>
+          <w:u w:val="single"/>
+        </w:rPr>
+      </w:pPr>
+      <w:r>
+        <w:rPr>
+          <w:rFonts w:ascii="Calibri" w:hAnsi="Calibri" w:cs="Calibri"/>
+          <w:sz w:val="24"/>
+          <w:szCs w:val="24"/>
+          <w:u w:val="single"/>
+        </w:rPr>
+        <w:t>Squared Error (RMSE) (30%)</w:t>
+      </w:r>
+    </w:p>
+    <w:p>
+      <w:pPr>
+        <w:rPr>
+          <w:rFonts w:ascii="Calibri" w:hAnsi="Calibri" w:cs="Calibri"/>
+          <w:sz w:val="24"/>
+          <w:szCs w:val="24"/>
+        </w:rPr>
+      </w:pPr>
+    </w:p>
+    <w:p>
+      <w:pPr>
+        <w:rPr>
+          <w:rFonts w:ascii="Calibri" w:hAnsi="Calibri" w:cs="Calibri"/>
+          <w:sz w:val="24"/>
+          <w:szCs w:val="24"/>
+        </w:rPr>
+      </w:pPr>
+    </w:p>
+    <w:p>
+      <w:pPr>
+        <w:rPr>
+          <w:rFonts w:ascii="Calibri" w:hAnsi="Calibri" w:cs="Calibri"/>
+          <w:sz w:val="24"/>
+          <w:szCs w:val="24"/>
+        </w:rPr>
+      </w:pPr>
+      <w:r>
+        <w:rPr>
+          <w:rFonts w:ascii="Calibri" w:hAnsi="Calibri" w:cs="Calibri"/>
+          <w:sz w:val="24"/>
+          <w:szCs w:val="24"/>
+        </w:rPr>
+        <w:t xml:space="preserve">For this unseen wine quality prediction </w:t>
+      </w:r>
+      <w:r>
+        <w:rPr>
+          <w:rFonts w:ascii="Calibri" w:hAnsi="Calibri" w:cs="Calibri"/>
+          <w:sz w:val="24"/>
+          <w:szCs w:val="24"/>
+        </w:rPr>
+        <w:t>problem,</w:t>
+      </w:r>
+      <w:r>
+        <w:rPr>
+          <w:rFonts w:ascii="Calibri" w:hAnsi="Calibri" w:cs="Calibri"/>
+          <w:sz w:val="24"/>
+          <w:szCs w:val="24"/>
+        </w:rPr>
+        <w:t xml:space="preserve"> we firstly think about the SVM regression model</w:t>
       </w:r>
       <w:r>
         <w:rPr>
@@ -1641,7 +1683,15 @@
           <w:sz w:val="24"/>
           <w:szCs w:val="24"/>
         </w:rPr>
-        <w:t>Gaussian kernal</w:t>
+        <w:t xml:space="preserve">Gaussian </w:t>
+      </w:r>
+      <w:r>
+        <w:rPr>
+          <w:rFonts w:ascii="Calibri" w:hAnsi="Calibri" w:cs="Calibri"/>
+          <w:sz w:val="24"/>
+          <w:szCs w:val="24"/>
+        </w:rPr>
+        <w:t>kernel</w:t>
       </w:r>
       <w:r>
         <w:rPr>
@@ -1672,34 +1722,18 @@
     <w:p>
       <w:pPr>
         <w:rPr>
-          <w:rFonts w:ascii="Calibri" w:hAnsi="Calibri" w:cs="Calibri" w:hint="eastAsia"/>
-          <w:sz w:val="24"/>
-          <w:szCs w:val="24"/>
-        </w:rPr>
-      </w:pPr>
-      <w:r>
-        <w:rPr>
-          <w:rFonts w:ascii="Calibri" w:hAnsi="Calibri" w:cs="Calibri"/>
-          <w:sz w:val="24"/>
-          <w:szCs w:val="24"/>
-        </w:rPr>
-        <w:t>T</w:t>
-      </w:r>
-      <w:r>
-        <w:rPr>
-          <w:rFonts w:ascii="Calibri" w:hAnsi="Calibri" w:cs="Calibri" w:hint="eastAsia"/>
-          <w:sz w:val="24"/>
-          <w:szCs w:val="24"/>
-        </w:rPr>
-        <w:t>he</w:t>
-      </w:r>
-      <w:r>
-        <w:rPr>
-          <w:rFonts w:ascii="Calibri" w:hAnsi="Calibri" w:cs="Calibri"/>
-          <w:sz w:val="24"/>
-          <w:szCs w:val="24"/>
-        </w:rPr>
-        <w:t xml:space="preserve"> </w:t>
+          <w:rFonts w:ascii="Calibri" w:hAnsi="Calibri" w:cs="Calibri"/>
+          <w:sz w:val="24"/>
+          <w:szCs w:val="24"/>
+        </w:rPr>
+      </w:pPr>
+      <w:r>
+        <w:rPr>
+          <w:rFonts w:ascii="Calibri" w:hAnsi="Calibri" w:cs="Calibri"/>
+          <w:sz w:val="24"/>
+          <w:szCs w:val="24"/>
+        </w:rPr>
+        <w:t xml:space="preserve">The </w:t>
       </w:r>
       <w:r>
         <w:rPr>
@@ -1728,6 +1762,7 @@
       </w:pPr>
       <w:r>
         <w:rPr>
+          <w:rFonts w:ascii="Calibri" w:hAnsi="Calibri" w:cs="Calibri"/>
           <w:noProof/>
         </w:rPr>
         <w:drawing>
@@ -1819,38 +1854,49 @@
       </w:pPr>
       <w:r>
         <w:rPr>
-          <w:rFonts w:ascii="Calibri" w:hAnsi="Calibri" w:cs="Calibri" w:hint="eastAsia"/>
-          <w:sz w:val="24"/>
-          <w:szCs w:val="24"/>
-        </w:rPr>
-        <w:t>D</w:t>
-      </w:r>
-      <w:r>
-        <w:rPr>
-          <w:rFonts w:ascii="Calibri" w:hAnsi="Calibri" w:cs="Calibri"/>
-          <w:sz w:val="24"/>
-          <w:szCs w:val="24"/>
-        </w:rPr>
-        <w:t>o the predict:</w:t>
-      </w:r>
-    </w:p>
-    <w:p>
-      <w:pPr>
-        <w:rPr>
-          <w:rFonts w:ascii="Calibri" w:hAnsi="Calibri" w:cs="Calibri" w:hint="eastAsia"/>
-          <w:sz w:val="24"/>
-          <w:szCs w:val="24"/>
-        </w:rPr>
-      </w:pPr>
-      <w:r>
-        <w:rPr>
+          <w:rFonts w:ascii="Calibri" w:hAnsi="Calibri" w:cs="Calibri"/>
+          <w:sz w:val="24"/>
+          <w:szCs w:val="24"/>
+        </w:rPr>
+        <w:t xml:space="preserve">Do </w:t>
+      </w:r>
+      <w:proofErr w:type="spellStart"/>
+      <w:r>
+        <w:rPr>
+          <w:rFonts w:ascii="Calibri" w:hAnsi="Calibri" w:cs="Calibri"/>
+          <w:sz w:val="24"/>
+          <w:szCs w:val="24"/>
+        </w:rPr>
+        <w:t>the</w:t>
+      </w:r>
+      <w:proofErr w:type="spellEnd"/>
+      <w:r>
+        <w:rPr>
+          <w:rFonts w:ascii="Calibri" w:hAnsi="Calibri" w:cs="Calibri"/>
+          <w:sz w:val="24"/>
+          <w:szCs w:val="24"/>
+        </w:rPr>
+        <w:t xml:space="preserve"> predict:</w:t>
+      </w:r>
+    </w:p>
+    <w:p>
+      <w:pPr>
+        <w:rPr>
+          <w:rFonts w:ascii="Calibri" w:hAnsi="Calibri" w:cs="Calibri"/>
+          <w:sz w:val="24"/>
+          <w:szCs w:val="24"/>
+        </w:rPr>
+      </w:pPr>
+      <w:r>
+        <w:rPr>
+          <w:rFonts w:ascii="Calibri" w:hAnsi="Calibri" w:cs="Calibri"/>
           <w:noProof/>
         </w:rPr>
         <w:drawing>
-          <wp:inline distT="0" distB="0" distL="0" distR="0" wp14:anchorId="4FB90E3C" wp14:editId="7AE76533">
-            <wp:extent cx="5274310" cy="864870"/>
+          <wp:inline distT="0" distB="0" distL="0" distR="0" wp14:anchorId="36BCF394" wp14:editId="332D52EF">
+            <wp:extent cx="5274310" cy="654685"/>
             <wp:effectExtent l="0" t="0" r="2540" b="0"/>
-            <wp:docPr id="5" name="图片 5"/>
+            <wp:docPr id="8" name="图片 8"/>
             <wp:cNvGraphicFramePr>
               <a:graphicFrameLocks xmlns:a="http://schemas.openxmlformats.org/drawingml/2006/main" noChangeAspect="1"/>
             </wp:cNvGraphicFramePr>
@@ -1870,7 +1916,7 @@
                   <pic:spPr>
                     <a:xfrm>
                       <a:off x="0" y="0"/>
-                      <a:ext cx="5274310" cy="864870"/>
+                      <a:ext cx="5274310" cy="654685"/>
                     </a:xfrm>
                     <a:prstGeom prst="rect">
                       <a:avLst/>
@@ -1886,16 +1932,16 @@
     <w:p>
       <w:pPr>
         <w:rPr>
-          <w:rFonts w:ascii="Calibri" w:hAnsi="Calibri" w:cs="Calibri" w:hint="eastAsia"/>
-          <w:sz w:val="24"/>
-          <w:szCs w:val="24"/>
-        </w:rPr>
-      </w:pPr>
-    </w:p>
-    <w:p>
-      <w:pPr>
-        <w:rPr>
-          <w:rFonts w:ascii="Calibri" w:hAnsi="Calibri" w:cs="Calibri" w:hint="eastAsia"/>
+          <w:rFonts w:ascii="Calibri" w:hAnsi="Calibri" w:cs="Calibri"/>
+          <w:sz w:val="24"/>
+          <w:szCs w:val="24"/>
+        </w:rPr>
+      </w:pPr>
+    </w:p>
+    <w:p>
+      <w:pPr>
+        <w:rPr>
+          <w:rFonts w:ascii="Calibri" w:hAnsi="Calibri" w:cs="Calibri"/>
           <w:sz w:val="24"/>
           <w:szCs w:val="24"/>
         </w:rPr>
@@ -1919,13 +1965,14 @@
       </w:pPr>
       <w:r>
         <w:rPr>
+          <w:rFonts w:ascii="Calibri" w:hAnsi="Calibri" w:cs="Calibri"/>
           <w:noProof/>
         </w:rPr>
         <w:drawing>
-          <wp:inline distT="0" distB="0" distL="0" distR="0" wp14:anchorId="2E21DFE5" wp14:editId="64971946">
-            <wp:extent cx="4663844" cy="571550"/>
-            <wp:effectExtent l="0" t="0" r="3810" b="0"/>
-            <wp:docPr id="3" name="图片 3"/>
+          <wp:inline distT="0" distB="0" distL="0" distR="0" wp14:anchorId="4CCA2027" wp14:editId="01406485">
+            <wp:extent cx="3764606" cy="586791"/>
+            <wp:effectExtent l="0" t="0" r="7620" b="3810"/>
+            <wp:docPr id="9" name="图片 9"/>
             <wp:cNvGraphicFramePr>
               <a:graphicFrameLocks xmlns:a="http://schemas.openxmlformats.org/drawingml/2006/main" noChangeAspect="1"/>
             </wp:cNvGraphicFramePr>
@@ -1945,7 +1992,7 @@
                   <pic:spPr>
                     <a:xfrm>
                       <a:off x="0" y="0"/>
-                      <a:ext cx="4663844" cy="571550"/>
+                      <a:ext cx="3764606" cy="586791"/>
                     </a:xfrm>
                     <a:prstGeom prst="rect">
                       <a:avLst/>
@@ -1975,101 +2022,84 @@
           <w:szCs w:val="24"/>
         </w:rPr>
       </w:pPr>
-    </w:p>
-    <w:p>
-      <w:pPr>
-        <w:rPr>
-          <w:rFonts w:ascii="Calibri" w:hAnsi="Calibri" w:cs="Calibri" w:hint="eastAsia"/>
-          <w:sz w:val="24"/>
-          <w:szCs w:val="24"/>
-        </w:rPr>
-      </w:pPr>
-    </w:p>
-    <w:p>
-      <w:pPr>
-        <w:rPr>
-          <w:rFonts w:ascii="Calibri" w:hAnsi="Calibri" w:cs="Calibri" w:hint="eastAsia"/>
-          <w:sz w:val="24"/>
-          <w:szCs w:val="24"/>
-        </w:rPr>
-      </w:pPr>
-      <w:r>
-        <w:rPr>
-          <w:rFonts w:ascii="Calibri" w:hAnsi="Calibri" w:cs="Calibri" w:hint="eastAsia"/>
-          <w:sz w:val="24"/>
-          <w:szCs w:val="24"/>
-        </w:rPr>
-        <w:t>A</w:t>
-      </w:r>
-      <w:r>
-        <w:rPr>
-          <w:rFonts w:ascii="Calibri" w:hAnsi="Calibri" w:cs="Calibri"/>
-          <w:sz w:val="24"/>
-          <w:szCs w:val="24"/>
-        </w:rPr>
-        <w:t xml:space="preserve">nd another method to solve this problem is </w:t>
-      </w:r>
-    </w:p>
-    <w:p>
-      <w:pPr>
-        <w:rPr>
-          <w:rFonts w:ascii="Calibri" w:hAnsi="Calibri" w:cs="Calibri"/>
-          <w:sz w:val="24"/>
-          <w:szCs w:val="24"/>
-        </w:rPr>
-      </w:pPr>
-    </w:p>
-    <w:p>
-      <w:pPr>
-        <w:rPr>
-          <w:rFonts w:ascii="Calibri" w:hAnsi="Calibri" w:cs="Calibri" w:hint="eastAsia"/>
-          <w:sz w:val="24"/>
-          <w:szCs w:val="24"/>
-        </w:rPr>
-      </w:pPr>
-      <w:r>
-        <w:rPr>
-          <w:rFonts w:ascii="Calibri" w:hAnsi="Calibri" w:cs="Calibri" w:hint="eastAsia"/>
-          <w:sz w:val="24"/>
-          <w:szCs w:val="24"/>
-        </w:rPr>
-        <w:t>The</w:t>
-      </w:r>
-      <w:r>
-        <w:rPr>
-          <w:rFonts w:ascii="Calibri" w:hAnsi="Calibri" w:cs="Calibri"/>
-          <w:sz w:val="24"/>
-          <w:szCs w:val="24"/>
-        </w:rPr>
-        <w:t xml:space="preserve"> </w:t>
-      </w:r>
-      <w:r>
-        <w:rPr>
-          <w:rFonts w:ascii="Calibri" w:hAnsi="Calibri" w:cs="Calibri" w:hint="eastAsia"/>
-          <w:sz w:val="24"/>
-          <w:szCs w:val="24"/>
-        </w:rPr>
-        <w:t>code</w:t>
-      </w:r>
-      <w:r>
-        <w:rPr>
-          <w:rFonts w:ascii="Calibri" w:hAnsi="Calibri" w:cs="Calibri"/>
-          <w:sz w:val="24"/>
-          <w:szCs w:val="24"/>
-        </w:rPr>
-        <w:t>:</w:t>
-      </w:r>
-    </w:p>
-    <w:p>
-      <w:pPr>
-        <w:rPr>
-          <w:rFonts w:ascii="Calibri" w:hAnsi="Calibri" w:cs="Calibri" w:hint="eastAsia"/>
-          <w:sz w:val="24"/>
-          <w:szCs w:val="24"/>
-        </w:rPr>
-      </w:pPr>
-      <w:r>
-        <w:rPr>
+      <w:r>
+        <w:rPr>
+          <w:rFonts w:ascii="Calibri" w:hAnsi="Calibri" w:cs="Calibri"/>
+          <w:sz w:val="24"/>
+          <w:szCs w:val="24"/>
+        </w:rPr>
+        <w:t xml:space="preserve">But we find that the test data accurate is really low at this moment, therefore I </w:t>
+      </w:r>
+      <w:r>
+        <w:rPr>
+          <w:rFonts w:ascii="Calibri" w:hAnsi="Calibri" w:cs="Calibri"/>
+          <w:sz w:val="24"/>
+          <w:szCs w:val="24"/>
+        </w:rPr>
+        <w:t xml:space="preserve">still using </w:t>
+      </w:r>
+      <w:r>
+        <w:rPr>
+          <w:rFonts w:ascii="Calibri" w:hAnsi="Calibri" w:cs="Calibri"/>
+          <w:sz w:val="24"/>
+          <w:szCs w:val="24"/>
+        </w:rPr>
+        <w:t>SVM regression model</w:t>
+      </w:r>
+      <w:r>
+        <w:rPr>
+          <w:rFonts w:ascii="Calibri" w:hAnsi="Calibri" w:cs="Calibri"/>
+          <w:sz w:val="24"/>
+          <w:szCs w:val="24"/>
+        </w:rPr>
+        <w:t xml:space="preserve"> but here set the penalty parameter to 1000</w:t>
+      </w:r>
+      <w:r>
+        <w:rPr>
+          <w:rFonts w:ascii="Calibri" w:hAnsi="Calibri" w:cs="Calibri"/>
+          <w:sz w:val="24"/>
+          <w:szCs w:val="24"/>
+        </w:rPr>
+        <w:t xml:space="preserve">: </w:t>
+      </w:r>
+    </w:p>
+    <w:p>
+      <w:pPr>
+        <w:rPr>
+          <w:rFonts w:ascii="Calibri" w:hAnsi="Calibri" w:cs="Calibri"/>
+          <w:sz w:val="24"/>
+          <w:szCs w:val="24"/>
+        </w:rPr>
+      </w:pPr>
+    </w:p>
+    <w:p>
+      <w:pPr>
+        <w:rPr>
+          <w:rFonts w:ascii="Calibri" w:hAnsi="Calibri" w:cs="Calibri"/>
+          <w:sz w:val="24"/>
+          <w:szCs w:val="24"/>
+        </w:rPr>
+      </w:pPr>
+      <w:r>
+        <w:rPr>
+          <w:rFonts w:ascii="Calibri" w:hAnsi="Calibri" w:cs="Calibri"/>
+          <w:sz w:val="24"/>
+          <w:szCs w:val="24"/>
+        </w:rPr>
+        <w:t>The code:</w:t>
+      </w:r>
+    </w:p>
+    <w:p>
+      <w:pPr>
+        <w:rPr>
+          <w:rFonts w:ascii="Calibri" w:hAnsi="Calibri" w:cs="Calibri"/>
+          <w:sz w:val="24"/>
+          <w:szCs w:val="24"/>
+        </w:rPr>
+      </w:pPr>
+      <w:r>
+        <w:rPr>
+          <w:rFonts w:ascii="Calibri" w:hAnsi="Calibri" w:cs="Calibri"/>
           <w:noProof/>
         </w:rPr>
         <w:drawing>
@@ -2117,175 +2147,60 @@
           <w:szCs w:val="24"/>
         </w:rPr>
       </w:pPr>
-      <w:r>
-        <w:rPr>
-          <w:rFonts w:ascii="Calibri" w:hAnsi="Calibri" w:cs="Calibri"/>
-          <w:sz w:val="24"/>
-          <w:szCs w:val="24"/>
-        </w:rPr>
-        <w:t xml:space="preserve">Here we adjust the </w:t>
-      </w:r>
-      <w:r>
-        <w:rPr>
-          <w:rFonts w:ascii="Calibri" w:hAnsi="Calibri" w:cs="Calibri"/>
-          <w:sz w:val="24"/>
-          <w:szCs w:val="24"/>
-        </w:rPr>
-        <w:t>penalty parameter</w:t>
-      </w:r>
-      <w:r>
-        <w:rPr>
-          <w:rFonts w:ascii="Calibri" w:hAnsi="Calibri" w:cs="Calibri"/>
-          <w:sz w:val="24"/>
-          <w:szCs w:val="24"/>
-        </w:rPr>
-        <w:t xml:space="preserve"> to 1000</w:t>
-      </w:r>
-    </w:p>
-    <w:p>
-      <w:pPr>
-        <w:rPr>
-          <w:rFonts w:ascii="Calibri" w:hAnsi="Calibri" w:cs="Calibri"/>
-          <w:sz w:val="24"/>
-          <w:szCs w:val="24"/>
-        </w:rPr>
-      </w:pPr>
-    </w:p>
-    <w:p>
-      <w:pPr>
-        <w:rPr>
-          <w:rFonts w:ascii="Calibri" w:hAnsi="Calibri" w:cs="Calibri"/>
-          <w:sz w:val="24"/>
-          <w:szCs w:val="24"/>
-        </w:rPr>
-      </w:pPr>
-      <w:r>
-        <w:rPr>
-          <w:rFonts w:ascii="Calibri" w:hAnsi="Calibri" w:cs="Calibri" w:hint="eastAsia"/>
-          <w:sz w:val="24"/>
-          <w:szCs w:val="24"/>
-        </w:rPr>
-        <w:t>D</w:t>
-      </w:r>
-      <w:r>
-        <w:rPr>
-          <w:rFonts w:ascii="Calibri" w:hAnsi="Calibri" w:cs="Calibri"/>
-          <w:sz w:val="24"/>
-          <w:szCs w:val="24"/>
-        </w:rPr>
-        <w:t>o the predict:</w:t>
-      </w:r>
-    </w:p>
-    <w:p>
-      <w:pPr>
-        <w:rPr>
-          <w:rFonts w:ascii="Calibri" w:hAnsi="Calibri" w:cs="Calibri" w:hint="eastAsia"/>
-          <w:sz w:val="24"/>
-          <w:szCs w:val="24"/>
-        </w:rPr>
-      </w:pPr>
-      <w:r>
-        <w:rPr>
+    </w:p>
+    <w:p>
+      <w:pPr>
+        <w:rPr>
+          <w:rFonts w:ascii="Calibri" w:hAnsi="Calibri" w:cs="Calibri"/>
+          <w:sz w:val="24"/>
+          <w:szCs w:val="24"/>
+        </w:rPr>
+      </w:pPr>
+      <w:r>
+        <w:rPr>
+          <w:rFonts w:ascii="Calibri" w:hAnsi="Calibri" w:cs="Calibri"/>
+          <w:sz w:val="24"/>
+          <w:szCs w:val="24"/>
+        </w:rPr>
+        <w:t xml:space="preserve">Do </w:t>
+      </w:r>
+      <w:proofErr w:type="spellStart"/>
+      <w:r>
+        <w:rPr>
+          <w:rFonts w:ascii="Calibri" w:hAnsi="Calibri" w:cs="Calibri"/>
+          <w:sz w:val="24"/>
+          <w:szCs w:val="24"/>
+        </w:rPr>
+        <w:t>the</w:t>
+      </w:r>
+      <w:proofErr w:type="spellEnd"/>
+      <w:r>
+        <w:rPr>
+          <w:rFonts w:ascii="Calibri" w:hAnsi="Calibri" w:cs="Calibri"/>
+          <w:sz w:val="24"/>
+          <w:szCs w:val="24"/>
+        </w:rPr>
+        <w:t xml:space="preserve"> predict:</w:t>
+      </w:r>
+    </w:p>
+    <w:p>
+      <w:pPr>
+        <w:rPr>
+          <w:rFonts w:ascii="Calibri" w:hAnsi="Calibri" w:cs="Calibri"/>
+          <w:sz w:val="24"/>
+          <w:szCs w:val="24"/>
+        </w:rPr>
+      </w:pPr>
+      <w:r>
+        <w:rPr>
+          <w:rFonts w:ascii="Calibri" w:hAnsi="Calibri" w:cs="Calibri"/>
           <w:noProof/>
         </w:rPr>
         <w:drawing>
-          <wp:inline distT="0" distB="0" distL="0" distR="0" wp14:anchorId="2F91CD66" wp14:editId="07817D1A">
-            <wp:extent cx="5274310" cy="864870"/>
+          <wp:inline distT="0" distB="0" distL="0" distR="0" wp14:anchorId="5F6CF8F7" wp14:editId="06B535CC">
+            <wp:extent cx="5274310" cy="690880"/>
             <wp:effectExtent l="0" t="0" r="2540" b="0"/>
-            <wp:docPr id="7" name="图片 7"/>
-            <wp:cNvGraphicFramePr>
-              <a:graphicFrameLocks xmlns:a="http://schemas.openxmlformats.org/drawingml/2006/main" noChangeAspect="1"/>
-            </wp:cNvGraphicFramePr>
-            <a:graphic xmlns:a="http://schemas.openxmlformats.org/drawingml/2006/main">
-              <a:graphicData uri="http://schemas.openxmlformats.org/drawingml/2006/picture">
-                <pic:pic xmlns:pic="http://schemas.openxmlformats.org/drawingml/2006/picture">
-                  <pic:nvPicPr>
-                    <pic:cNvPr id="1" name=""/>
-                    <pic:cNvPicPr/>
-                  </pic:nvPicPr>
-                  <pic:blipFill>
-                    <a:blip r:embed="rId5"/>
-                    <a:stretch>
-                      <a:fillRect/>
-                    </a:stretch>
-                  </pic:blipFill>
-                  <pic:spPr>
-                    <a:xfrm>
-                      <a:off x="0" y="0"/>
-                      <a:ext cx="5274310" cy="864870"/>
-                    </a:xfrm>
-                    <a:prstGeom prst="rect">
-                      <a:avLst/>
-                    </a:prstGeom>
-                  </pic:spPr>
-                </pic:pic>
-              </a:graphicData>
-            </a:graphic>
-          </wp:inline>
-        </w:drawing>
-      </w:r>
-    </w:p>
-    <w:p>
-      <w:pPr>
-        <w:rPr>
-          <w:rFonts w:ascii="Calibri" w:hAnsi="Calibri" w:cs="Calibri"/>
-          <w:sz w:val="24"/>
-          <w:szCs w:val="24"/>
-        </w:rPr>
-      </w:pPr>
-    </w:p>
-    <w:p>
-      <w:pPr>
-        <w:rPr>
-          <w:rFonts w:ascii="Calibri" w:hAnsi="Calibri" w:cs="Calibri" w:hint="eastAsia"/>
-          <w:sz w:val="24"/>
-          <w:szCs w:val="24"/>
-        </w:rPr>
-      </w:pPr>
-    </w:p>
-    <w:p>
-      <w:pPr>
-        <w:rPr>
-          <w:rFonts w:ascii="Calibri" w:hAnsi="Calibri" w:cs="Calibri"/>
-          <w:sz w:val="24"/>
-          <w:szCs w:val="24"/>
-        </w:rPr>
-      </w:pPr>
-      <w:r>
-        <w:rPr>
-          <w:rFonts w:ascii="Calibri" w:hAnsi="Calibri" w:cs="Calibri" w:hint="eastAsia"/>
-          <w:sz w:val="24"/>
-          <w:szCs w:val="24"/>
-        </w:rPr>
-        <w:t>O</w:t>
-      </w:r>
-      <w:r>
-        <w:rPr>
-          <w:rFonts w:ascii="Calibri" w:hAnsi="Calibri" w:cs="Calibri"/>
-          <w:sz w:val="24"/>
-          <w:szCs w:val="24"/>
-        </w:rPr>
-        <w:t>utput</w:t>
-      </w:r>
-    </w:p>
-    <w:p>
-      <w:pPr>
-        <w:rPr>
-          <w:rFonts w:ascii="Calibri" w:hAnsi="Calibri" w:cs="Calibri" w:hint="eastAsia"/>
-          <w:sz w:val="24"/>
-          <w:szCs w:val="24"/>
-        </w:rPr>
-      </w:pPr>
-      <w:r>
-        <w:rPr>
-          <w:noProof/>
-        </w:rPr>
-        <w:lastRenderedPageBreak/>
-        <w:drawing>
-          <wp:inline distT="0" distB="0" distL="0" distR="0" wp14:anchorId="028F40C3" wp14:editId="56A5377D">
-            <wp:extent cx="5274310" cy="545465"/>
-            <wp:effectExtent l="0" t="0" r="2540" b="6985"/>
-            <wp:docPr id="4" name="图片 4"/>
+            <wp:docPr id="10" name="图片 10"/>
             <wp:cNvGraphicFramePr>
               <a:graphicFrameLocks xmlns:a="http://schemas.openxmlformats.org/drawingml/2006/main" noChangeAspect="1"/>
             </wp:cNvGraphicFramePr>
@@ -2305,6 +2220,90 @@
                   <pic:spPr>
                     <a:xfrm>
                       <a:off x="0" y="0"/>
+                      <a:ext cx="5274310" cy="690880"/>
+                    </a:xfrm>
+                    <a:prstGeom prst="rect">
+                      <a:avLst/>
+                    </a:prstGeom>
+                  </pic:spPr>
+                </pic:pic>
+              </a:graphicData>
+            </a:graphic>
+          </wp:inline>
+        </w:drawing>
+      </w:r>
+    </w:p>
+    <w:p>
+      <w:pPr>
+        <w:rPr>
+          <w:rFonts w:ascii="Calibri" w:hAnsi="Calibri" w:cs="Calibri"/>
+          <w:sz w:val="24"/>
+          <w:szCs w:val="24"/>
+        </w:rPr>
+      </w:pPr>
+    </w:p>
+    <w:p>
+      <w:pPr>
+        <w:rPr>
+          <w:rFonts w:ascii="Calibri" w:hAnsi="Calibri" w:cs="Calibri"/>
+          <w:sz w:val="24"/>
+          <w:szCs w:val="24"/>
+        </w:rPr>
+      </w:pPr>
+      <w:r>
+        <w:rPr>
+          <w:rFonts w:ascii="Calibri" w:hAnsi="Calibri" w:cs="Calibri"/>
+          <w:sz w:val="24"/>
+          <w:szCs w:val="24"/>
+        </w:rPr>
+        <w:t>Output</w:t>
+      </w:r>
+      <w:r>
+        <w:rPr>
+          <w:rFonts w:ascii="Calibri" w:hAnsi="Calibri" w:cs="Calibri"/>
+          <w:sz w:val="24"/>
+          <w:szCs w:val="24"/>
+        </w:rPr>
+        <w:t>:</w:t>
+      </w:r>
+    </w:p>
+    <w:p>
+      <w:pPr>
+        <w:rPr>
+          <w:rFonts w:ascii="Calibri" w:hAnsi="Calibri" w:cs="Calibri"/>
+          <w:sz w:val="24"/>
+          <w:szCs w:val="24"/>
+        </w:rPr>
+      </w:pPr>
+      <w:r>
+        <w:rPr>
+          <w:rFonts w:ascii="Calibri" w:hAnsi="Calibri" w:cs="Calibri"/>
+          <w:noProof/>
+        </w:rPr>
+        <w:drawing>
+          <wp:inline distT="0" distB="0" distL="0" distR="0" wp14:anchorId="028F40C3" wp14:editId="56A5377D">
+            <wp:extent cx="5274310" cy="545465"/>
+            <wp:effectExtent l="0" t="0" r="2540" b="6985"/>
+            <wp:docPr id="4" name="图片 4"/>
+            <wp:cNvGraphicFramePr>
+              <a:graphicFrameLocks xmlns:a="http://schemas.openxmlformats.org/drawingml/2006/main" noChangeAspect="1"/>
+            </wp:cNvGraphicFramePr>
+            <a:graphic xmlns:a="http://schemas.openxmlformats.org/drawingml/2006/main">
+              <a:graphicData uri="http://schemas.openxmlformats.org/drawingml/2006/picture">
+                <pic:pic xmlns:pic="http://schemas.openxmlformats.org/drawingml/2006/picture">
+                  <pic:nvPicPr>
+                    <pic:cNvPr id="1" name=""/>
+                    <pic:cNvPicPr/>
+                  </pic:nvPicPr>
+                  <pic:blipFill>
+                    <a:blip r:embed="rId9"/>
+                    <a:stretch>
+                      <a:fillRect/>
+                    </a:stretch>
+                  </pic:blipFill>
+                  <pic:spPr>
+                    <a:xfrm>
+                      <a:off x="0" y="0"/>
                       <a:ext cx="5274310" cy="545465"/>
                     </a:xfrm>
                     <a:prstGeom prst="rect">
@@ -2321,109 +2320,285 @@
     <w:p>
       <w:pPr>
         <w:rPr>
-          <w:rFonts w:ascii="Calibri" w:hAnsi="Calibri" w:cs="Calibri" w:hint="eastAsia"/>
-          <w:sz w:val="24"/>
-          <w:szCs w:val="24"/>
-        </w:rPr>
-      </w:pPr>
-    </w:p>
-    <w:p>
-      <w:pPr>
-        <w:rPr>
-          <w:rFonts w:ascii="Calibri" w:hAnsi="Calibri" w:cs="Calibri"/>
-          <w:sz w:val="24"/>
-          <w:szCs w:val="24"/>
-        </w:rPr>
-      </w:pPr>
-      <w:r>
-        <w:rPr>
-          <w:rFonts w:ascii="Calibri" w:hAnsi="Calibri" w:cs="Calibri"/>
-          <w:sz w:val="24"/>
-          <w:szCs w:val="24"/>
-        </w:rPr>
-        <w:t>For both tasks and all error metrics, the SVM is the best choice. The differences are higher for small tolerances and in particular for the white wine (e.g. for T = 0.25, the SVM accuracy is almost two times better when compared to other methods).</w:t>
-      </w:r>
-    </w:p>
-    <w:p>
-      <w:pPr>
-        <w:rPr>
-          <w:rFonts w:ascii="Calibri" w:hAnsi="Calibri" w:cs="Calibri"/>
-          <w:sz w:val="24"/>
-          <w:szCs w:val="24"/>
-        </w:rPr>
-      </w:pPr>
-    </w:p>
-    <w:p>
-      <w:pPr>
-        <w:rPr>
-          <w:rFonts w:ascii="Calibri" w:hAnsi="Calibri" w:cs="Calibri"/>
-          <w:sz w:val="24"/>
-          <w:szCs w:val="24"/>
-        </w:rPr>
-      </w:pPr>
-    </w:p>
-    <w:p>
-      <w:pPr>
-        <w:rPr>
-          <w:rFonts w:ascii="Calibri" w:hAnsi="Calibri" w:cs="Calibri"/>
-          <w:sz w:val="24"/>
-          <w:szCs w:val="24"/>
-        </w:rPr>
-      </w:pPr>
-    </w:p>
-    <w:p>
-      <w:pPr>
-        <w:rPr>
-          <w:rFonts w:ascii="Calibri" w:hAnsi="Calibri" w:cs="Calibri"/>
-          <w:sz w:val="24"/>
-          <w:szCs w:val="24"/>
-        </w:rPr>
-      </w:pPr>
-    </w:p>
-    <w:p>
-      <w:pPr>
-        <w:rPr>
-          <w:rFonts w:ascii="Calibri" w:hAnsi="Calibri" w:cs="Calibri"/>
-          <w:sz w:val="24"/>
-          <w:szCs w:val="24"/>
-        </w:rPr>
-      </w:pPr>
-    </w:p>
-    <w:p>
-      <w:pPr>
-        <w:rPr>
-          <w:rFonts w:ascii="Calibri" w:hAnsi="Calibri" w:cs="Calibri"/>
-          <w:sz w:val="24"/>
-          <w:szCs w:val="24"/>
-        </w:rPr>
-      </w:pPr>
-    </w:p>
-    <w:p>
-      <w:pPr>
-        <w:rPr>
-          <w:rFonts w:ascii="Calibri" w:hAnsi="Calibri" w:cs="Calibri"/>
-          <w:sz w:val="24"/>
-          <w:szCs w:val="24"/>
-        </w:rPr>
-      </w:pPr>
-    </w:p>
-    <w:p>
-      <w:pPr>
-        <w:rPr>
-          <w:rFonts w:ascii="Calibri" w:hAnsi="Calibri" w:cs="Calibri"/>
-          <w:sz w:val="24"/>
-          <w:szCs w:val="24"/>
-        </w:rPr>
-      </w:pPr>
-    </w:p>
-    <w:p>
-      <w:pPr>
-        <w:rPr>
-          <w:rFonts w:ascii="Calibri" w:hAnsi="Calibri" w:cs="Calibri"/>
-          <w:sz w:val="24"/>
-          <w:szCs w:val="24"/>
-        </w:rPr>
-      </w:pPr>
+          <w:rFonts w:ascii="Calibri" w:hAnsi="Calibri" w:cs="Calibri"/>
+          <w:sz w:val="24"/>
+          <w:szCs w:val="24"/>
+        </w:rPr>
+      </w:pPr>
+    </w:p>
+    <w:p>
+      <w:pPr>
+        <w:rPr>
+          <w:rFonts w:ascii="Calibri" w:hAnsi="Calibri" w:cs="Calibri"/>
+          <w:sz w:val="24"/>
+          <w:szCs w:val="24"/>
+        </w:rPr>
+      </w:pPr>
+    </w:p>
+    <w:p>
+      <w:pPr>
+        <w:rPr>
+          <w:rFonts w:ascii="Calibri" w:hAnsi="Calibri" w:cs="Calibri"/>
+          <w:sz w:val="24"/>
+          <w:szCs w:val="24"/>
+        </w:rPr>
+      </w:pPr>
+      <w:r>
+        <w:rPr>
+          <w:rFonts w:ascii="Calibri" w:hAnsi="Calibri" w:cs="Calibri"/>
+          <w:sz w:val="24"/>
+          <w:szCs w:val="24"/>
+        </w:rPr>
+        <w:t xml:space="preserve">For </w:t>
+      </w:r>
+      <w:r>
+        <w:rPr>
+          <w:rFonts w:ascii="Calibri" w:hAnsi="Calibri" w:cs="Calibri"/>
+          <w:sz w:val="24"/>
+          <w:szCs w:val="24"/>
+        </w:rPr>
+        <w:t>this kind of tasks, we may think</w:t>
+      </w:r>
+      <w:r>
+        <w:rPr>
+          <w:rFonts w:ascii="Calibri" w:hAnsi="Calibri" w:cs="Calibri"/>
+          <w:sz w:val="24"/>
+          <w:szCs w:val="24"/>
+        </w:rPr>
+        <w:t xml:space="preserve"> the SVM is the best choice. </w:t>
+      </w:r>
+      <w:r>
+        <w:rPr>
+          <w:rFonts w:ascii="Calibri" w:hAnsi="Calibri" w:cs="Calibri"/>
+          <w:sz w:val="24"/>
+          <w:szCs w:val="24"/>
+        </w:rPr>
+        <w:t>Comparing the</w:t>
+      </w:r>
+      <w:r>
+        <w:rPr>
+          <w:rFonts w:ascii="Calibri" w:hAnsi="Calibri" w:cs="Calibri"/>
+          <w:sz w:val="24"/>
+          <w:szCs w:val="24"/>
+        </w:rPr>
+        <w:t xml:space="preserve"> </w:t>
+      </w:r>
+      <w:r>
+        <w:rPr>
+          <w:rFonts w:ascii="Calibri" w:hAnsi="Calibri" w:cs="Calibri"/>
+          <w:sz w:val="24"/>
+          <w:szCs w:val="24"/>
+        </w:rPr>
+        <w:t xml:space="preserve">RMSE of both models indicates that </w:t>
+      </w:r>
+      <w:r>
+        <w:rPr>
+          <w:rFonts w:ascii="Calibri" w:hAnsi="Calibri" w:cs="Calibri"/>
+          <w:sz w:val="24"/>
+          <w:szCs w:val="24"/>
+        </w:rPr>
+        <w:t xml:space="preserve">SVM </w:t>
+      </w:r>
+      <w:r>
+        <w:rPr>
+          <w:rFonts w:ascii="Calibri" w:hAnsi="Calibri" w:cs="Calibri"/>
+          <w:sz w:val="24"/>
+          <w:szCs w:val="24"/>
+        </w:rPr>
+        <w:t xml:space="preserve">model </w:t>
+      </w:r>
+      <w:r>
+        <w:rPr>
+          <w:rFonts w:ascii="Calibri" w:hAnsi="Calibri" w:cs="Calibri"/>
+          <w:sz w:val="24"/>
+          <w:szCs w:val="24"/>
+        </w:rPr>
+        <w:t>with C=1000 is better than the</w:t>
+      </w:r>
+      <w:r>
+        <w:rPr>
+          <w:rFonts w:ascii="Calibri" w:hAnsi="Calibri" w:cs="Calibri"/>
+          <w:sz w:val="24"/>
+          <w:szCs w:val="24"/>
+        </w:rPr>
+        <w:t xml:space="preserve"> model</w:t>
+      </w:r>
+      <w:r>
+        <w:rPr>
+          <w:rFonts w:ascii="Calibri" w:hAnsi="Calibri" w:cs="Calibri"/>
+          <w:sz w:val="24"/>
+          <w:szCs w:val="24"/>
+        </w:rPr>
+        <w:t xml:space="preserve"> with model C=</w:t>
+      </w:r>
+      <w:r>
+        <w:rPr>
+          <w:rFonts w:ascii="Calibri" w:hAnsi="Calibri" w:cs="Calibri"/>
+          <w:sz w:val="24"/>
+          <w:szCs w:val="24"/>
+        </w:rPr>
+        <w:t>1</w:t>
+      </w:r>
+      <w:r>
+        <w:rPr>
+          <w:rFonts w:ascii="Calibri" w:hAnsi="Calibri" w:cs="Calibri"/>
+          <w:sz w:val="24"/>
+          <w:szCs w:val="24"/>
+        </w:rPr>
+        <w:t>, this maybe the reason that the model 1 hadn’t be fitted enough with a little</w:t>
+      </w:r>
+      <w:r>
+        <w:rPr>
+          <w:rFonts w:ascii="Calibri" w:hAnsi="Calibri" w:cs="Calibri"/>
+          <w:sz w:val="24"/>
+          <w:szCs w:val="24"/>
+        </w:rPr>
+        <w:t xml:space="preserve"> </w:t>
+      </w:r>
+      <w:r>
+        <w:rPr>
+          <w:rFonts w:ascii="Calibri" w:hAnsi="Calibri" w:cs="Calibri"/>
+          <w:sz w:val="24"/>
+          <w:szCs w:val="24"/>
+        </w:rPr>
+        <w:t>penalty</w:t>
+      </w:r>
+      <w:r>
+        <w:rPr>
+          <w:rFonts w:ascii="Calibri" w:hAnsi="Calibri" w:cs="Calibri"/>
+          <w:sz w:val="24"/>
+          <w:szCs w:val="24"/>
+        </w:rPr>
+        <w:t>.</w:t>
+      </w:r>
+      <w:r>
+        <w:rPr>
+          <w:rFonts w:ascii="Calibri" w:hAnsi="Calibri" w:cs="Calibri"/>
+          <w:sz w:val="24"/>
+          <w:szCs w:val="24"/>
+        </w:rPr>
+        <w:t xml:space="preserve"> The </w:t>
+      </w:r>
+      <w:r>
+        <w:rPr>
+          <w:rFonts w:ascii="Calibri" w:hAnsi="Calibri" w:cs="Calibri"/>
+          <w:sz w:val="24"/>
+          <w:szCs w:val="24"/>
+        </w:rPr>
+        <w:t>RMSE</w:t>
+      </w:r>
+      <w:r>
+        <w:rPr>
+          <w:rFonts w:ascii="Calibri" w:hAnsi="Calibri" w:cs="Calibri"/>
+          <w:sz w:val="24"/>
+          <w:szCs w:val="24"/>
+        </w:rPr>
+        <w:t xml:space="preserve"> measures the difference between the predictions and the</w:t>
+      </w:r>
+      <w:r>
+        <w:rPr>
+          <w:rFonts w:ascii="Calibri" w:hAnsi="Calibri" w:cs="Calibri"/>
+          <w:sz w:val="24"/>
+          <w:szCs w:val="24"/>
+        </w:rPr>
+        <w:t xml:space="preserve"> correct</w:t>
+      </w:r>
+      <w:r>
+        <w:rPr>
+          <w:rFonts w:ascii="Calibri" w:hAnsi="Calibri" w:cs="Calibri"/>
+          <w:sz w:val="24"/>
+          <w:szCs w:val="24"/>
+        </w:rPr>
+        <w:t xml:space="preserve"> results. </w:t>
+      </w:r>
+      <w:r>
+        <w:rPr>
+          <w:rFonts w:ascii="Calibri" w:hAnsi="Calibri" w:cs="Calibri"/>
+          <w:sz w:val="24"/>
+          <w:szCs w:val="24"/>
+        </w:rPr>
+        <w:t>Therefore,</w:t>
+      </w:r>
+      <w:r>
+        <w:rPr>
+          <w:rFonts w:ascii="Calibri" w:hAnsi="Calibri" w:cs="Calibri"/>
+          <w:sz w:val="24"/>
+          <w:szCs w:val="24"/>
+        </w:rPr>
+        <w:t xml:space="preserve"> </w:t>
+      </w:r>
+      <w:r>
+        <w:rPr>
+          <w:rFonts w:ascii="Calibri" w:hAnsi="Calibri" w:cs="Calibri"/>
+          <w:sz w:val="24"/>
+          <w:szCs w:val="24"/>
+        </w:rPr>
+        <w:t>the</w:t>
+      </w:r>
+      <w:r>
+        <w:rPr>
+          <w:rFonts w:ascii="Calibri" w:hAnsi="Calibri" w:cs="Calibri"/>
+          <w:sz w:val="24"/>
+          <w:szCs w:val="24"/>
+        </w:rPr>
+        <w:t xml:space="preserve"> second</w:t>
+      </w:r>
+      <w:r>
+        <w:rPr>
+          <w:rFonts w:ascii="Calibri" w:hAnsi="Calibri" w:cs="Calibri"/>
+          <w:sz w:val="24"/>
+          <w:szCs w:val="24"/>
+        </w:rPr>
+        <w:t xml:space="preserve"> model</w:t>
+      </w:r>
+      <w:r>
+        <w:rPr>
+          <w:rFonts w:ascii="Calibri" w:hAnsi="Calibri" w:cs="Calibri"/>
+          <w:sz w:val="24"/>
+          <w:szCs w:val="24"/>
+        </w:rPr>
+        <w:t xml:space="preserve"> indicates a more accurate model</w:t>
+      </w:r>
+      <w:r>
+        <w:rPr>
+          <w:rFonts w:ascii="Calibri" w:hAnsi="Calibri" w:cs="Calibri"/>
+          <w:sz w:val="24"/>
+          <w:szCs w:val="24"/>
+        </w:rPr>
+        <w:t>, and the high accuracy</w:t>
+      </w:r>
+      <w:r>
+        <w:rPr>
+          <w:rFonts w:ascii="Calibri" w:hAnsi="Calibri" w:cs="Calibri"/>
+          <w:sz w:val="24"/>
+          <w:szCs w:val="24"/>
+        </w:rPr>
+        <w:t xml:space="preserve"> output</w:t>
+      </w:r>
+      <w:r>
+        <w:rPr>
+          <w:rFonts w:ascii="Calibri" w:hAnsi="Calibri" w:cs="Calibri"/>
+          <w:sz w:val="24"/>
+          <w:szCs w:val="24"/>
+        </w:rPr>
+        <w:t xml:space="preserve"> in</w:t>
+      </w:r>
+      <w:r>
+        <w:rPr>
+          <w:rFonts w:ascii="Calibri" w:hAnsi="Calibri" w:cs="Calibri"/>
+          <w:sz w:val="24"/>
+          <w:szCs w:val="24"/>
+        </w:rPr>
+        <w:t xml:space="preserve"> second</w:t>
+      </w:r>
+      <w:r>
+        <w:rPr>
+          <w:rFonts w:ascii="Calibri" w:hAnsi="Calibri" w:cs="Calibri"/>
+          <w:sz w:val="24"/>
+          <w:szCs w:val="24"/>
+        </w:rPr>
+        <w:t xml:space="preserve"> model also proved this. </w:t>
+      </w:r>
     </w:p>
     <w:p>
       <w:pPr>
@@ -2711,30 +2886,165 @@
         <w:wordWrap w:val="0"/>
         <w:textAlignment w:val="baseline"/>
         <w:rPr>
-          <w:rFonts w:ascii="Courier New" w:hAnsi="Courier New" w:cs="Courier New"/>
+          <w:rFonts w:ascii="Calibri" w:hAnsi="Calibri" w:cs="Calibri"/>
           <w:color w:val="000000"/>
           <w:szCs w:val="21"/>
-        </w:rPr>
-      </w:pPr>
-      <w:r>
-        <w:rPr>
-          <w:rFonts w:ascii="Calibri" w:hAnsi="Calibri" w:cs="Calibri" w:hint="eastAsia"/>
-        </w:rPr>
-        <w:t>3</w:t>
-      </w:r>
-      <w:r>
-        <w:rPr>
-          <w:rFonts w:ascii="Calibri" w:hAnsi="Calibri" w:cs="Calibri"/>
-        </w:rPr>
-        <w:t>.</w:t>
-      </w:r>
-      <w:r>
-        <w:rPr>
-          <w:rFonts w:ascii="Courier New" w:hAnsi="Courier New" w:cs="Courier New"/>
+          <w:u w:val="single"/>
+        </w:rPr>
+      </w:pPr>
+      <w:r>
+        <w:rPr>
+          <w:rFonts w:ascii="Calibri" w:hAnsi="Calibri" w:cs="Calibri"/>
+          <w:u w:val="single"/>
+        </w:rPr>
+        <w:lastRenderedPageBreak/>
+        <w:t>3.</w:t>
+      </w:r>
+      <w:r>
+        <w:rPr>
+          <w:rFonts w:ascii="Calibri" w:hAnsi="Calibri" w:cs="Calibri"/>
           <w:color w:val="000000"/>
           <w:szCs w:val="21"/>
+          <w:u w:val="single"/>
         </w:rPr>
         <w:t xml:space="preserve"> </w:t>
+      </w:r>
+      <w:r>
+        <w:rPr>
+          <w:rFonts w:ascii="Calibri" w:hAnsi="Calibri" w:cs="Calibri"/>
+          <w:color w:val="000000"/>
+          <w:szCs w:val="21"/>
+          <w:u w:val="single"/>
+        </w:rPr>
+        <w:t xml:space="preserve">Train an SVM binary classifier using the </w:t>
+      </w:r>
+      <w:proofErr w:type="spellStart"/>
+      <w:r>
+        <w:rPr>
+          <w:rFonts w:ascii="Calibri" w:hAnsi="Calibri" w:cs="Calibri"/>
+          <w:color w:val="000000"/>
+          <w:szCs w:val="21"/>
+          <w:u w:val="single"/>
+        </w:rPr>
+        <w:t>Hateval</w:t>
+      </w:r>
+      <w:proofErr w:type="spellEnd"/>
+      <w:r>
+        <w:rPr>
+          <w:rFonts w:ascii="Calibri" w:hAnsi="Calibri" w:cs="Calibri"/>
+          <w:color w:val="000000"/>
+          <w:szCs w:val="21"/>
+          <w:u w:val="single"/>
+        </w:rPr>
+        <w:t xml:space="preserve"> dataset (available in Learning</w:t>
+      </w:r>
+      <w:r>
+        <w:rPr>
+          <w:rFonts w:ascii="Calibri" w:hAnsi="Calibri" w:cs="Calibri"/>
+          <w:color w:val="000000"/>
+          <w:szCs w:val="21"/>
+          <w:u w:val="single"/>
+        </w:rPr>
+        <w:t xml:space="preserve"> </w:t>
+      </w:r>
+      <w:r>
+        <w:rPr>
+          <w:rFonts w:ascii="Calibri" w:hAnsi="Calibri" w:cs="Calibri"/>
+          <w:color w:val="000000"/>
+          <w:szCs w:val="21"/>
+          <w:u w:val="single"/>
+        </w:rPr>
+        <w:t>Central). The task consists of predicting whether a tweet represents hate speech</w:t>
+      </w:r>
+      <w:r>
+        <w:rPr>
+          <w:rFonts w:ascii="Calibri" w:hAnsi="Calibri" w:cs="Calibri"/>
+          <w:color w:val="000000"/>
+          <w:szCs w:val="21"/>
+          <w:u w:val="single"/>
+        </w:rPr>
+        <w:t xml:space="preserve"> </w:t>
+      </w:r>
+      <w:r>
+        <w:rPr>
+          <w:rFonts w:ascii="Calibri" w:hAnsi="Calibri" w:cs="Calibri"/>
+          <w:color w:val="000000"/>
+          <w:szCs w:val="21"/>
+          <w:u w:val="single"/>
+        </w:rPr>
+        <w:t>or not. You can preprocess and choose the features freely. Evaluate the</w:t>
+      </w:r>
+      <w:r>
+        <w:rPr>
+          <w:rFonts w:ascii="Calibri" w:hAnsi="Calibri" w:cs="Calibri"/>
+          <w:color w:val="000000"/>
+          <w:szCs w:val="21"/>
+          <w:u w:val="single"/>
+        </w:rPr>
+        <w:t xml:space="preserve"> </w:t>
+      </w:r>
+      <w:r>
+        <w:rPr>
+          <w:rFonts w:ascii="Calibri" w:hAnsi="Calibri" w:cs="Calibri"/>
+          <w:color w:val="000000"/>
+          <w:szCs w:val="21"/>
+          <w:u w:val="single"/>
+        </w:rPr>
+        <w:t>performance of your classifier in terms of accuracy using 10-fold cross-validation.</w:t>
+      </w:r>
+      <w:r>
+        <w:rPr>
+          <w:rFonts w:ascii="Calibri" w:hAnsi="Calibri" w:cs="Calibri"/>
+          <w:color w:val="000000"/>
+          <w:szCs w:val="21"/>
+          <w:u w:val="single"/>
+        </w:rPr>
+        <w:t xml:space="preserve"> </w:t>
+      </w:r>
+      <w:r>
+        <w:rPr>
+          <w:rFonts w:ascii="Calibri" w:hAnsi="Calibri" w:cs="Calibri"/>
+          <w:color w:val="000000"/>
+          <w:szCs w:val="21"/>
+          <w:u w:val="single"/>
+        </w:rPr>
+        <w:t>Write a table with the results of the classifier (accuracy, precision, recall and</w:t>
+      </w:r>
+      <w:r>
+        <w:rPr>
+          <w:rFonts w:ascii="Calibri" w:hAnsi="Calibri" w:cs="Calibri"/>
+          <w:color w:val="000000"/>
+          <w:szCs w:val="21"/>
+          <w:u w:val="single"/>
+        </w:rPr>
+        <w:t xml:space="preserve"> </w:t>
+      </w:r>
+      <w:r>
+        <w:rPr>
+          <w:rFonts w:ascii="Calibri" w:hAnsi="Calibri" w:cs="Calibri"/>
+          <w:color w:val="000000"/>
+          <w:szCs w:val="21"/>
+          <w:u w:val="single"/>
+        </w:rPr>
+        <w:t>F-measure) in each of the folds and write a small summary (up to 500 words) of</w:t>
+      </w:r>
+      <w:r>
+        <w:rPr>
+          <w:rFonts w:ascii="Calibri" w:hAnsi="Calibri" w:cs="Calibri"/>
+          <w:color w:val="000000"/>
+          <w:szCs w:val="21"/>
+          <w:u w:val="single"/>
+        </w:rPr>
+        <w:t xml:space="preserve"> </w:t>
+      </w:r>
+      <w:r>
+        <w:rPr>
+          <w:rFonts w:ascii="Calibri" w:hAnsi="Calibri" w:cs="Calibri"/>
+          <w:color w:val="000000"/>
+          <w:szCs w:val="21"/>
+          <w:u w:val="single"/>
+        </w:rPr>
+        <w:t>how you preprocessed the data, chose the feature/s, and trained and evaluated</w:t>
       </w:r>
     </w:p>
     <w:p>
@@ -2744,50 +3054,1436 @@
         <w:wordWrap w:val="0"/>
         <w:textAlignment w:val="baseline"/>
         <w:rPr>
-          <w:rFonts w:ascii="Courier New" w:hAnsi="Courier New" w:cs="Courier New"/>
+          <w:rFonts w:ascii="Calibri" w:hAnsi="Calibri" w:cs="Calibri"/>
           <w:color w:val="000000"/>
           <w:szCs w:val="21"/>
-        </w:rPr>
-      </w:pPr>
-    </w:p>
-    <w:p>
-      <w:pPr>
-        <w:rPr>
-          <w:rFonts w:ascii="Calibri" w:hAnsi="Calibri" w:cs="Calibri"/>
-          <w:sz w:val="24"/>
-          <w:szCs w:val="24"/>
-        </w:rPr>
-      </w:pPr>
-    </w:p>
-    <w:p>
-      <w:pPr>
-        <w:rPr>
-          <w:rFonts w:ascii="Calibri" w:hAnsi="Calibri" w:cs="Calibri"/>
-          <w:sz w:val="24"/>
-          <w:szCs w:val="24"/>
-        </w:rPr>
-      </w:pPr>
-      <w:r>
+          <w:u w:val="single"/>
+        </w:rPr>
+      </w:pPr>
+      <w:r>
+        <w:rPr>
+          <w:rFonts w:ascii="Calibri" w:hAnsi="Calibri" w:cs="Calibri"/>
+          <w:color w:val="000000"/>
+          <w:szCs w:val="21"/>
+          <w:u w:val="single"/>
+        </w:rPr>
+        <w:t>your model (35%)</w:t>
+      </w:r>
+    </w:p>
+    <w:p>
+      <w:pPr>
+        <w:rPr>
+          <w:rFonts w:ascii="Calibri" w:hAnsi="Calibri" w:cs="Calibri"/>
+          <w:sz w:val="24"/>
+          <w:szCs w:val="24"/>
+        </w:rPr>
+      </w:pPr>
+    </w:p>
+    <w:p>
+      <w:pPr>
+        <w:rPr>
+          <w:rFonts w:ascii="Calibri" w:hAnsi="Calibri" w:cs="Calibri"/>
+          <w:sz w:val="24"/>
+          <w:szCs w:val="24"/>
+        </w:rPr>
+      </w:pPr>
+    </w:p>
+    <w:p>
+      <w:pPr>
+        <w:rPr>
+          <w:rFonts w:ascii="Calibri" w:hAnsi="Calibri" w:cs="Calibri"/>
+          <w:b/>
+          <w:bCs/>
+          <w:sz w:val="24"/>
+          <w:szCs w:val="24"/>
+        </w:rPr>
+      </w:pPr>
+      <w:r>
+        <w:rPr>
+          <w:rFonts w:ascii="Calibri" w:hAnsi="Calibri" w:cs="Calibri"/>
+          <w:b/>
+          <w:bCs/>
+          <w:sz w:val="24"/>
+          <w:szCs w:val="24"/>
+        </w:rPr>
+        <w:t>data</w:t>
+      </w:r>
+      <w:r>
+        <w:rPr>
+          <w:rFonts w:ascii="Calibri" w:hAnsi="Calibri" w:cs="Calibri"/>
+          <w:b/>
+          <w:bCs/>
+          <w:sz w:val="24"/>
+          <w:szCs w:val="24"/>
+        </w:rPr>
+        <w:t xml:space="preserve"> preprocessed</w:t>
+      </w:r>
+    </w:p>
+    <w:p>
+      <w:pPr>
+        <w:rPr>
+          <w:rFonts w:ascii="Calibri" w:hAnsi="Calibri" w:cs="Calibri"/>
+          <w:sz w:val="24"/>
+          <w:szCs w:val="24"/>
+        </w:rPr>
+      </w:pPr>
+    </w:p>
+    <w:p>
+      <w:pPr>
+        <w:rPr>
+          <w:rFonts w:ascii="Calibri" w:hAnsi="Calibri" w:cs="Calibri"/>
+          <w:sz w:val="24"/>
+          <w:szCs w:val="24"/>
+        </w:rPr>
+      </w:pPr>
+      <w:r>
+        <w:rPr>
+          <w:rFonts w:ascii="Calibri" w:hAnsi="Calibri" w:cs="Calibri"/>
+          <w:sz w:val="24"/>
+          <w:szCs w:val="24"/>
+        </w:rPr>
+        <w:t>W</w:t>
+      </w:r>
+      <w:r>
+        <w:rPr>
+          <w:rFonts w:ascii="Calibri" w:hAnsi="Calibri" w:cs="Calibri"/>
+          <w:sz w:val="24"/>
+          <w:szCs w:val="24"/>
+        </w:rPr>
+        <w:t>e find that each comment in the file is the byte type not the string type .Therefore t</w:t>
+      </w:r>
+      <w:r>
+        <w:rPr>
+          <w:rFonts w:ascii="Calibri" w:hAnsi="Calibri" w:cs="Calibri"/>
+          <w:sz w:val="24"/>
+          <w:szCs w:val="24"/>
+        </w:rPr>
+        <w:t xml:space="preserve">o preprocess the data </w:t>
+      </w:r>
+      <w:r>
+        <w:rPr>
+          <w:rFonts w:ascii="Calibri" w:hAnsi="Calibri" w:cs="Calibri"/>
+          <w:sz w:val="24"/>
+          <w:szCs w:val="24"/>
+        </w:rPr>
+        <w:t>I need decode each sentence then strip them</w:t>
+      </w:r>
+      <w:r>
+        <w:rPr>
+          <w:rFonts w:ascii="Calibri" w:hAnsi="Calibri" w:cs="Calibri"/>
+          <w:sz w:val="24"/>
+          <w:szCs w:val="24"/>
+        </w:rPr>
+        <w:t xml:space="preserve">. </w:t>
+      </w:r>
+      <w:r>
+        <w:rPr>
+          <w:rFonts w:ascii="Calibri" w:hAnsi="Calibri" w:cs="Calibri"/>
+          <w:sz w:val="24"/>
+          <w:szCs w:val="24"/>
+        </w:rPr>
+        <w:t xml:space="preserve">After that </w:t>
+      </w:r>
+      <w:r>
+        <w:rPr>
+          <w:rFonts w:ascii="Calibri" w:hAnsi="Calibri" w:cs="Calibri"/>
+          <w:sz w:val="24"/>
+          <w:szCs w:val="24"/>
+        </w:rPr>
+        <w:t xml:space="preserve">I extract the review type from each comment, 0 is not hate comment ,1 is hate comment, according this I add them to different list </w:t>
+      </w:r>
+      <w:proofErr w:type="spellStart"/>
+      <w:r>
+        <w:rPr>
+          <w:rFonts w:ascii="Calibri" w:hAnsi="Calibri" w:cs="Calibri"/>
+          <w:sz w:val="24"/>
+          <w:szCs w:val="24"/>
+        </w:rPr>
+        <w:t>dataset_file_hate</w:t>
+      </w:r>
+      <w:proofErr w:type="spellEnd"/>
+      <w:r>
+        <w:rPr>
+          <w:rFonts w:ascii="Calibri" w:hAnsi="Calibri" w:cs="Calibri"/>
+          <w:sz w:val="24"/>
+          <w:szCs w:val="24"/>
+        </w:rPr>
+        <w:t xml:space="preserve"> []</w:t>
+      </w:r>
+      <w:r>
+        <w:rPr>
+          <w:rFonts w:ascii="Calibri" w:hAnsi="Calibri" w:cs="Calibri"/>
+          <w:sz w:val="24"/>
+          <w:szCs w:val="24"/>
+        </w:rPr>
+        <w:t xml:space="preserve"> ,</w:t>
+      </w:r>
+    </w:p>
+    <w:p>
+      <w:pPr>
+        <w:rPr>
+          <w:rFonts w:ascii="Calibri" w:hAnsi="Calibri" w:cs="Calibri"/>
+          <w:sz w:val="24"/>
+          <w:szCs w:val="24"/>
+        </w:rPr>
+      </w:pPr>
+      <w:proofErr w:type="spellStart"/>
+      <w:r>
+        <w:rPr>
+          <w:rFonts w:ascii="Calibri" w:hAnsi="Calibri" w:cs="Calibri"/>
+          <w:sz w:val="24"/>
+          <w:szCs w:val="24"/>
+        </w:rPr>
+        <w:t>dataset_file_notHate</w:t>
+      </w:r>
+      <w:proofErr w:type="spellEnd"/>
+      <w:r>
+        <w:rPr>
+          <w:rFonts w:ascii="Calibri" w:hAnsi="Calibri" w:cs="Calibri"/>
+          <w:sz w:val="24"/>
+          <w:szCs w:val="24"/>
+        </w:rPr>
+        <w:t>[] . For easily calculate, t</w:t>
+      </w:r>
+      <w:r>
+        <w:rPr>
+          <w:rFonts w:ascii="Calibri" w:hAnsi="Calibri" w:cs="Calibri"/>
+          <w:sz w:val="24"/>
+          <w:szCs w:val="24"/>
+        </w:rPr>
+        <w:t>hen I combine</w:t>
+      </w:r>
+      <w:r>
+        <w:rPr>
+          <w:rFonts w:ascii="Calibri" w:hAnsi="Calibri" w:cs="Calibri"/>
+          <w:sz w:val="24"/>
+          <w:szCs w:val="24"/>
+        </w:rPr>
+        <w:t xml:space="preserve"> these</w:t>
+      </w:r>
+      <w:r>
+        <w:rPr>
+          <w:rFonts w:ascii="Calibri" w:hAnsi="Calibri" w:cs="Calibri"/>
+          <w:sz w:val="24"/>
+          <w:szCs w:val="24"/>
+        </w:rPr>
+        <w:t xml:space="preserve"> </w:t>
+      </w:r>
+      <w:r>
+        <w:rPr>
+          <w:rFonts w:ascii="Calibri" w:hAnsi="Calibri" w:cs="Calibri"/>
+          <w:sz w:val="24"/>
+          <w:szCs w:val="24"/>
+        </w:rPr>
+        <w:t>hate</w:t>
+      </w:r>
+      <w:r>
+        <w:rPr>
+          <w:rFonts w:ascii="Calibri" w:hAnsi="Calibri" w:cs="Calibri"/>
+          <w:sz w:val="24"/>
+          <w:szCs w:val="24"/>
+        </w:rPr>
+        <w:t xml:space="preserve"> and </w:t>
+      </w:r>
+      <w:r>
+        <w:rPr>
+          <w:rFonts w:ascii="Calibri" w:hAnsi="Calibri" w:cs="Calibri"/>
+          <w:sz w:val="24"/>
+          <w:szCs w:val="24"/>
+        </w:rPr>
+        <w:t>not hate</w:t>
+      </w:r>
+      <w:r>
+        <w:rPr>
+          <w:rFonts w:ascii="Calibri" w:hAnsi="Calibri" w:cs="Calibri"/>
+          <w:sz w:val="24"/>
+          <w:szCs w:val="24"/>
+        </w:rPr>
+        <w:t xml:space="preserve"> </w:t>
+      </w:r>
+      <w:r>
+        <w:rPr>
+          <w:rFonts w:ascii="Calibri" w:hAnsi="Calibri" w:cs="Calibri"/>
+          <w:sz w:val="24"/>
+          <w:szCs w:val="24"/>
+        </w:rPr>
+        <w:t>comment</w:t>
+      </w:r>
+      <w:r>
+        <w:rPr>
+          <w:rFonts w:ascii="Calibri" w:hAnsi="Calibri" w:cs="Calibri"/>
+          <w:sz w:val="24"/>
+          <w:szCs w:val="24"/>
+        </w:rPr>
+        <w:t xml:space="preserve"> together</w:t>
+      </w:r>
+      <w:r>
+        <w:rPr>
+          <w:rFonts w:ascii="Calibri" w:hAnsi="Calibri" w:cs="Calibri"/>
+          <w:sz w:val="24"/>
+          <w:szCs w:val="24"/>
+        </w:rPr>
+        <w:t xml:space="preserve"> again</w:t>
+      </w:r>
+      <w:r>
+        <w:rPr>
+          <w:rFonts w:ascii="Calibri" w:hAnsi="Calibri" w:cs="Calibri"/>
+          <w:sz w:val="24"/>
+          <w:szCs w:val="24"/>
+        </w:rPr>
+        <w:t xml:space="preserve"> as </w:t>
+      </w:r>
+      <w:r>
+        <w:rPr>
+          <w:rFonts w:ascii="Calibri" w:hAnsi="Calibri" w:cs="Calibri"/>
+          <w:sz w:val="24"/>
+          <w:szCs w:val="24"/>
+        </w:rPr>
+        <w:t>a full set</w:t>
+      </w:r>
+      <w:r>
+        <w:rPr>
+          <w:rFonts w:ascii="Calibri" w:hAnsi="Calibri" w:cs="Calibri"/>
+          <w:sz w:val="24"/>
+          <w:szCs w:val="24"/>
+        </w:rPr>
+        <w:t xml:space="preserve"> as the type of list of Tuple: </w:t>
+      </w:r>
+      <w:proofErr w:type="spellStart"/>
+      <w:r>
+        <w:rPr>
+          <w:rFonts w:ascii="Calibri" w:hAnsi="Calibri" w:cs="Calibri"/>
+          <w:sz w:val="24"/>
+          <w:szCs w:val="24"/>
+        </w:rPr>
+        <w:t>dataset_full</w:t>
+      </w:r>
+      <w:proofErr w:type="spellEnd"/>
+      <w:r>
+        <w:rPr>
+          <w:rFonts w:ascii="Calibri" w:hAnsi="Calibri" w:cs="Calibri"/>
+          <w:sz w:val="24"/>
+          <w:szCs w:val="24"/>
+        </w:rPr>
+        <w:t>&lt;</w:t>
+      </w:r>
+      <w:proofErr w:type="spellStart"/>
+      <w:r>
+        <w:rPr>
+          <w:rFonts w:ascii="Calibri" w:hAnsi="Calibri" w:cs="Calibri"/>
+          <w:sz w:val="24"/>
+          <w:szCs w:val="24"/>
+        </w:rPr>
+        <w:t>review,reviewType</w:t>
+      </w:r>
+      <w:proofErr w:type="spellEnd"/>
+      <w:r>
+        <w:rPr>
+          <w:rFonts w:ascii="Calibri" w:hAnsi="Calibri" w:cs="Calibri"/>
+          <w:sz w:val="24"/>
+          <w:szCs w:val="24"/>
+        </w:rPr>
+        <w:t>&gt;</w:t>
+      </w:r>
+      <w:r>
+        <w:rPr>
+          <w:rFonts w:ascii="Calibri" w:hAnsi="Calibri" w:cs="Calibri"/>
+          <w:sz w:val="24"/>
+          <w:szCs w:val="24"/>
+        </w:rPr>
+        <w:t>[]</w:t>
+      </w:r>
+      <w:r>
+        <w:rPr>
+          <w:rFonts w:ascii="Calibri" w:hAnsi="Calibri" w:cs="Calibri"/>
+          <w:sz w:val="24"/>
+          <w:szCs w:val="24"/>
+        </w:rPr>
+        <w:t xml:space="preserve">. Here I haven’t split it to train set, test set and dev set as previously because in this project we will use 10-fold cross-validation later. </w:t>
+      </w:r>
+    </w:p>
+    <w:p>
+      <w:pPr>
+        <w:rPr>
+          <w:rFonts w:ascii="Calibri" w:hAnsi="Calibri" w:cs="Calibri"/>
+          <w:sz w:val="24"/>
+          <w:szCs w:val="24"/>
+        </w:rPr>
+      </w:pPr>
+    </w:p>
+    <w:p>
+      <w:pPr>
+        <w:rPr>
+          <w:rFonts w:ascii="Calibri" w:hAnsi="Calibri" w:cs="Calibri"/>
+          <w:sz w:val="24"/>
+          <w:szCs w:val="24"/>
+        </w:rPr>
+      </w:pPr>
+    </w:p>
+    <w:p>
+      <w:pPr>
+        <w:rPr>
+          <w:rFonts w:ascii="Calibri" w:hAnsi="Calibri" w:cs="Calibri"/>
+          <w:b/>
+          <w:bCs/>
+          <w:kern w:val="0"/>
+          <w:sz w:val="24"/>
+          <w:szCs w:val="24"/>
+        </w:rPr>
+      </w:pPr>
+      <w:r>
+        <w:rPr>
+          <w:rFonts w:ascii="Calibri" w:hAnsi="Calibri" w:cs="Calibri"/>
+          <w:b/>
+          <w:bCs/>
+          <w:kern w:val="0"/>
+          <w:sz w:val="24"/>
+          <w:szCs w:val="24"/>
+        </w:rPr>
+        <w:t>feature chosen</w:t>
+      </w:r>
+    </w:p>
+    <w:p>
+      <w:pPr>
+        <w:rPr>
+          <w:rFonts w:ascii="Calibri" w:hAnsi="Calibri" w:cs="Calibri"/>
+          <w:b/>
+          <w:bCs/>
+          <w:kern w:val="0"/>
+          <w:sz w:val="24"/>
+          <w:szCs w:val="24"/>
+        </w:rPr>
+      </w:pPr>
+    </w:p>
+    <w:p>
+      <w:pPr>
+        <w:rPr>
+          <w:rFonts w:ascii="Calibri" w:hAnsi="Calibri" w:cs="Calibri"/>
+          <w:sz w:val="24"/>
+          <w:szCs w:val="24"/>
+        </w:rPr>
+      </w:pPr>
+      <w:r>
+        <w:rPr>
+          <w:rFonts w:ascii="Calibri" w:hAnsi="Calibri" w:cs="Calibri"/>
+          <w:sz w:val="24"/>
+          <w:szCs w:val="24"/>
+        </w:rPr>
+        <w:t xml:space="preserve">For this </w:t>
+      </w:r>
+      <w:r>
+        <w:rPr>
+          <w:rFonts w:ascii="Calibri" w:hAnsi="Calibri" w:cs="Calibri"/>
+          <w:sz w:val="24"/>
+          <w:szCs w:val="24"/>
+        </w:rPr>
+        <w:t>kind of comment</w:t>
+      </w:r>
+      <w:r>
+        <w:rPr>
+          <w:rFonts w:ascii="Calibri" w:hAnsi="Calibri" w:cs="Calibri"/>
+          <w:sz w:val="24"/>
+          <w:szCs w:val="24"/>
+        </w:rPr>
+        <w:t xml:space="preserve"> problem, we firstly think about the SVM regression model, because we can see the</w:t>
+      </w:r>
+      <w:r>
+        <w:rPr>
+          <w:rFonts w:ascii="Calibri" w:hAnsi="Calibri" w:cs="Calibri"/>
+          <w:sz w:val="24"/>
+          <w:szCs w:val="24"/>
+        </w:rPr>
+        <w:t xml:space="preserve"> comment type</w:t>
+      </w:r>
+      <w:r>
+        <w:rPr>
+          <w:rFonts w:ascii="Calibri" w:hAnsi="Calibri" w:cs="Calibri"/>
+          <w:sz w:val="24"/>
+          <w:szCs w:val="24"/>
+        </w:rPr>
+        <w:t xml:space="preserve"> could be totally classified as </w:t>
+      </w:r>
+      <w:r>
+        <w:rPr>
+          <w:rFonts w:ascii="Calibri" w:hAnsi="Calibri" w:cs="Calibri"/>
+          <w:sz w:val="24"/>
+          <w:szCs w:val="24"/>
+        </w:rPr>
+        <w:t xml:space="preserve">hate </w:t>
+      </w:r>
+      <w:r>
+        <w:rPr>
+          <w:rFonts w:ascii="Calibri" w:hAnsi="Calibri" w:cs="Calibri"/>
+          <w:sz w:val="24"/>
+          <w:szCs w:val="24"/>
+        </w:rPr>
+        <w:t xml:space="preserve">and </w:t>
+      </w:r>
+      <w:r>
+        <w:rPr>
+          <w:rFonts w:ascii="Calibri" w:hAnsi="Calibri" w:cs="Calibri"/>
+          <w:sz w:val="24"/>
+          <w:szCs w:val="24"/>
+        </w:rPr>
+        <w:t>not hate</w:t>
+      </w:r>
+      <w:r>
+        <w:rPr>
+          <w:rFonts w:ascii="Calibri" w:hAnsi="Calibri" w:cs="Calibri"/>
+          <w:sz w:val="24"/>
+          <w:szCs w:val="24"/>
+        </w:rPr>
+        <w:t xml:space="preserve">. </w:t>
+      </w:r>
+      <w:r>
+        <w:rPr>
+          <w:rFonts w:ascii="Calibri" w:hAnsi="Calibri" w:cs="Calibri"/>
+          <w:sz w:val="24"/>
+          <w:szCs w:val="24"/>
+        </w:rPr>
+        <w:t>Therefore,</w:t>
+      </w:r>
+      <w:r>
+        <w:rPr>
+          <w:rFonts w:ascii="Calibri" w:hAnsi="Calibri" w:cs="Calibri"/>
+          <w:sz w:val="24"/>
+          <w:szCs w:val="24"/>
+        </w:rPr>
+        <w:t xml:space="preserve"> this case is a classification problem.</w:t>
+      </w:r>
+    </w:p>
+    <w:p>
+      <w:pPr>
+        <w:rPr>
+          <w:rFonts w:ascii="Calibri" w:hAnsi="Calibri" w:cs="Calibri"/>
+          <w:kern w:val="0"/>
+          <w:sz w:val="24"/>
+          <w:szCs w:val="24"/>
+        </w:rPr>
+      </w:pPr>
+    </w:p>
+    <w:p>
+      <w:pPr>
+        <w:rPr>
+          <w:rFonts w:ascii="Calibri" w:hAnsi="Calibri" w:cs="Calibri"/>
+          <w:kern w:val="0"/>
+          <w:sz w:val="24"/>
+          <w:szCs w:val="24"/>
+        </w:rPr>
+      </w:pPr>
+      <w:r>
+        <w:rPr>
+          <w:rFonts w:ascii="Calibri" w:hAnsi="Calibri" w:cs="Calibri"/>
+          <w:kern w:val="0"/>
+          <w:sz w:val="24"/>
+          <w:szCs w:val="24"/>
+        </w:rPr>
+        <w:t xml:space="preserve">Next, </w:t>
+      </w:r>
+      <w:r>
+        <w:rPr>
+          <w:rFonts w:ascii="Calibri" w:hAnsi="Calibri" w:cs="Calibri"/>
+          <w:kern w:val="0"/>
+          <w:sz w:val="24"/>
+          <w:szCs w:val="24"/>
+        </w:rPr>
+        <w:t>the feature</w:t>
+      </w:r>
+      <w:r>
+        <w:rPr>
+          <w:rFonts w:ascii="Calibri" w:hAnsi="Calibri" w:cs="Calibri"/>
+          <w:kern w:val="0"/>
+          <w:sz w:val="24"/>
+          <w:szCs w:val="24"/>
+        </w:rPr>
+        <w:t xml:space="preserve"> what I choose</w:t>
+      </w:r>
+      <w:r>
+        <w:rPr>
+          <w:rFonts w:ascii="Calibri" w:hAnsi="Calibri" w:cs="Calibri"/>
+          <w:kern w:val="0"/>
+          <w:sz w:val="24"/>
+          <w:szCs w:val="24"/>
+        </w:rPr>
+        <w:t xml:space="preserve"> in this problem is </w:t>
+      </w:r>
+      <w:r>
+        <w:rPr>
+          <w:rFonts w:ascii="Calibri" w:hAnsi="Calibri" w:cs="Calibri"/>
+          <w:kern w:val="0"/>
+          <w:sz w:val="24"/>
+          <w:szCs w:val="24"/>
+        </w:rPr>
+        <w:t>the frequency of each word in the text</w:t>
+      </w:r>
+      <w:r>
+        <w:rPr>
+          <w:rFonts w:ascii="Calibri" w:hAnsi="Calibri" w:cs="Calibri"/>
+          <w:kern w:val="0"/>
+          <w:sz w:val="24"/>
+          <w:szCs w:val="24"/>
+        </w:rPr>
+        <w:t xml:space="preserve"> which will be used</w:t>
+      </w:r>
+      <w:r>
+        <w:rPr>
+          <w:rFonts w:ascii="Calibri" w:hAnsi="Calibri" w:cs="Calibri"/>
+          <w:kern w:val="0"/>
+          <w:sz w:val="24"/>
+          <w:szCs w:val="24"/>
+        </w:rPr>
+        <w:t xml:space="preserve"> to fit the </w:t>
+      </w:r>
+      <w:r>
+        <w:rPr>
+          <w:rFonts w:ascii="Calibri" w:hAnsi="Calibri" w:cs="Calibri"/>
+          <w:kern w:val="0"/>
+          <w:sz w:val="24"/>
+          <w:szCs w:val="24"/>
+        </w:rPr>
+        <w:t>model.</w:t>
+      </w:r>
+      <w:r>
+        <w:rPr>
+          <w:rFonts w:ascii="Calibri" w:hAnsi="Calibri" w:cs="Calibri"/>
+          <w:kern w:val="0"/>
+          <w:sz w:val="24"/>
+          <w:szCs w:val="24"/>
+        </w:rPr>
+        <w:t xml:space="preserve"> </w:t>
+      </w:r>
+      <w:r>
+        <w:rPr>
+          <w:rFonts w:ascii="Calibri" w:hAnsi="Calibri" w:cs="Calibri"/>
+          <w:kern w:val="0"/>
+          <w:sz w:val="24"/>
+          <w:szCs w:val="24"/>
+        </w:rPr>
+        <w:t>S</w:t>
+      </w:r>
+      <w:r>
+        <w:rPr>
+          <w:rFonts w:ascii="Calibri" w:hAnsi="Calibri" w:cs="Calibri"/>
+          <w:kern w:val="0"/>
+          <w:sz w:val="24"/>
+          <w:szCs w:val="24"/>
+        </w:rPr>
+        <w:t xml:space="preserve">o </w:t>
+      </w:r>
+      <w:r>
+        <w:rPr>
+          <w:rFonts w:ascii="Calibri" w:hAnsi="Calibri" w:cs="Calibri"/>
+          <w:kern w:val="0"/>
+          <w:sz w:val="24"/>
+          <w:szCs w:val="24"/>
+        </w:rPr>
+        <w:t>firstly,</w:t>
+      </w:r>
+      <w:r>
+        <w:rPr>
+          <w:rFonts w:ascii="Calibri" w:hAnsi="Calibri" w:cs="Calibri"/>
+          <w:kern w:val="0"/>
+          <w:sz w:val="24"/>
+          <w:szCs w:val="24"/>
+        </w:rPr>
+        <w:t xml:space="preserve"> I</w:t>
+      </w:r>
+      <w:r>
+        <w:rPr>
+          <w:rFonts w:ascii="Calibri" w:hAnsi="Calibri" w:cs="Calibri"/>
+          <w:kern w:val="0"/>
+          <w:sz w:val="24"/>
+          <w:szCs w:val="24"/>
+        </w:rPr>
+        <w:t xml:space="preserve"> write a function to</w:t>
+      </w:r>
+      <w:r>
+        <w:rPr>
+          <w:rFonts w:ascii="Calibri" w:hAnsi="Calibri" w:cs="Calibri"/>
+          <w:kern w:val="0"/>
+          <w:sz w:val="24"/>
+          <w:szCs w:val="24"/>
+        </w:rPr>
+        <w:t xml:space="preserve"> traverse each sentence and extract the words from </w:t>
+      </w:r>
+      <w:r>
+        <w:rPr>
+          <w:rFonts w:ascii="Calibri" w:hAnsi="Calibri" w:cs="Calibri"/>
+          <w:kern w:val="0"/>
+          <w:sz w:val="24"/>
+          <w:szCs w:val="24"/>
+        </w:rPr>
+        <w:t xml:space="preserve">them and append each </w:t>
+      </w:r>
+      <w:r>
+        <w:rPr>
+          <w:rFonts w:ascii="Calibri" w:hAnsi="Calibri" w:cs="Calibri"/>
+          <w:kern w:val="0"/>
+          <w:sz w:val="24"/>
+          <w:szCs w:val="24"/>
+        </w:rPr>
+        <w:t>word</w:t>
+      </w:r>
+      <w:r>
+        <w:rPr>
+          <w:rFonts w:ascii="Calibri" w:hAnsi="Calibri" w:cs="Calibri"/>
+          <w:kern w:val="0"/>
+          <w:sz w:val="24"/>
+          <w:szCs w:val="24"/>
+        </w:rPr>
+        <w:t xml:space="preserve"> into a dictionary, and count the frequency of each word</w:t>
+      </w:r>
+      <w:r>
+        <w:rPr>
+          <w:rFonts w:ascii="Calibri" w:hAnsi="Calibri" w:cs="Calibri"/>
+          <w:kern w:val="0"/>
+          <w:sz w:val="24"/>
+          <w:szCs w:val="24"/>
+        </w:rPr>
+        <w:t xml:space="preserve">, then sort every </w:t>
+      </w:r>
+      <w:r>
+        <w:rPr>
+          <w:rFonts w:ascii="Calibri" w:hAnsi="Calibri" w:cs="Calibri"/>
+          <w:kern w:val="0"/>
+          <w:sz w:val="24"/>
+          <w:szCs w:val="24"/>
+        </w:rPr>
+        <w:t>word</w:t>
+      </w:r>
+      <w:r>
+        <w:rPr>
+          <w:rFonts w:ascii="Calibri" w:hAnsi="Calibri" w:cs="Calibri"/>
+          <w:kern w:val="0"/>
+          <w:sz w:val="24"/>
+          <w:szCs w:val="24"/>
+        </w:rPr>
+        <w:t xml:space="preserve"> from sentence from high frequency to low frequency</w:t>
+      </w:r>
+      <w:r>
+        <w:rPr>
+          <w:rFonts w:ascii="Calibri" w:hAnsi="Calibri" w:cs="Calibri"/>
+          <w:kern w:val="0"/>
+          <w:sz w:val="24"/>
+          <w:szCs w:val="24"/>
+        </w:rPr>
+        <w:t xml:space="preserve">. </w:t>
+      </w:r>
+      <w:r>
+        <w:rPr>
+          <w:rFonts w:ascii="Calibri" w:hAnsi="Calibri" w:cs="Calibri"/>
+          <w:kern w:val="0"/>
+          <w:sz w:val="24"/>
+          <w:szCs w:val="24"/>
+        </w:rPr>
+        <w:t xml:space="preserve">At the same </w:t>
+      </w:r>
+      <w:r>
+        <w:rPr>
+          <w:rFonts w:ascii="Calibri" w:hAnsi="Calibri" w:cs="Calibri"/>
+          <w:kern w:val="0"/>
+          <w:sz w:val="24"/>
+          <w:szCs w:val="24"/>
+        </w:rPr>
+        <w:t>time,</w:t>
+      </w:r>
+      <w:r>
+        <w:rPr>
+          <w:rFonts w:ascii="Calibri" w:hAnsi="Calibri" w:cs="Calibri"/>
+          <w:kern w:val="0"/>
+          <w:sz w:val="24"/>
+          <w:szCs w:val="24"/>
+        </w:rPr>
+        <w:t xml:space="preserve"> </w:t>
+      </w:r>
+      <w:r>
+        <w:rPr>
+          <w:rFonts w:ascii="Calibri" w:hAnsi="Calibri" w:cs="Calibri"/>
+          <w:kern w:val="0"/>
+          <w:sz w:val="24"/>
+          <w:szCs w:val="24"/>
+        </w:rPr>
+        <w:t>I</w:t>
+      </w:r>
+      <w:r>
+        <w:rPr>
+          <w:rFonts w:ascii="Calibri" w:hAnsi="Calibri" w:cs="Calibri"/>
+          <w:kern w:val="0"/>
+          <w:sz w:val="24"/>
+          <w:szCs w:val="24"/>
+        </w:rPr>
+        <w:t xml:space="preserve"> use</w:t>
+      </w:r>
+      <w:r>
+        <w:rPr>
+          <w:rFonts w:ascii="Calibri" w:hAnsi="Calibri" w:cs="Calibri"/>
+          <w:kern w:val="0"/>
+          <w:sz w:val="24"/>
+          <w:szCs w:val="24"/>
+        </w:rPr>
+        <w:t xml:space="preserve"> function from</w:t>
+      </w:r>
+      <w:r>
+        <w:rPr>
+          <w:rFonts w:ascii="Calibri" w:hAnsi="Calibri" w:cs="Calibri"/>
+          <w:kern w:val="0"/>
+          <w:sz w:val="24"/>
+          <w:szCs w:val="24"/>
+        </w:rPr>
+        <w:t xml:space="preserve"> </w:t>
+      </w:r>
+      <w:proofErr w:type="spellStart"/>
+      <w:r>
+        <w:rPr>
+          <w:rFonts w:ascii="Calibri" w:hAnsi="Calibri" w:cs="Calibri"/>
+          <w:kern w:val="0"/>
+          <w:sz w:val="24"/>
+          <w:szCs w:val="24"/>
+        </w:rPr>
+        <w:t>nltk</w:t>
+      </w:r>
+      <w:proofErr w:type="spellEnd"/>
+      <w:r>
+        <w:rPr>
+          <w:rFonts w:ascii="Calibri" w:hAnsi="Calibri" w:cs="Calibri"/>
+          <w:kern w:val="0"/>
+          <w:sz w:val="24"/>
+          <w:szCs w:val="24"/>
+        </w:rPr>
+        <w:t xml:space="preserve"> module</w:t>
+      </w:r>
+      <w:r>
+        <w:rPr>
+          <w:rFonts w:ascii="Calibri" w:hAnsi="Calibri" w:cs="Calibri"/>
+          <w:kern w:val="0"/>
+          <w:sz w:val="24"/>
+          <w:szCs w:val="24"/>
+        </w:rPr>
+        <w:t xml:space="preserve"> to set some </w:t>
+      </w:r>
+      <w:r>
+        <w:rPr>
+          <w:rFonts w:ascii="Calibri" w:hAnsi="Calibri" w:cs="Calibri"/>
+          <w:kern w:val="0"/>
+          <w:sz w:val="24"/>
+          <w:szCs w:val="24"/>
+        </w:rPr>
+        <w:t>stop words,</w:t>
+      </w:r>
+      <w:r>
+        <w:rPr>
+          <w:rFonts w:ascii="Calibri" w:hAnsi="Calibri" w:cs="Calibri"/>
+          <w:kern w:val="0"/>
+          <w:sz w:val="24"/>
+          <w:szCs w:val="24"/>
+        </w:rPr>
+        <w:t xml:space="preserve"> in this way</w:t>
+      </w:r>
+      <w:r>
+        <w:rPr>
+          <w:rFonts w:ascii="Calibri" w:hAnsi="Calibri" w:cs="Calibri"/>
+          <w:kern w:val="0"/>
+          <w:sz w:val="24"/>
+          <w:szCs w:val="24"/>
+        </w:rPr>
+        <w:t xml:space="preserve"> we can skip some punctuation</w:t>
+      </w:r>
+      <w:r>
+        <w:rPr>
+          <w:rFonts w:ascii="Calibri" w:hAnsi="Calibri" w:cs="Calibri"/>
+          <w:kern w:val="0"/>
+          <w:sz w:val="24"/>
+          <w:szCs w:val="24"/>
+        </w:rPr>
+        <w:t xml:space="preserve"> mark</w:t>
+      </w:r>
+      <w:r>
+        <w:rPr>
+          <w:rFonts w:ascii="Calibri" w:hAnsi="Calibri" w:cs="Calibri"/>
+          <w:kern w:val="0"/>
+          <w:sz w:val="24"/>
+          <w:szCs w:val="24"/>
+        </w:rPr>
+        <w:t xml:space="preserve"> to save time and improve efficiency</w:t>
+      </w:r>
+      <w:r>
+        <w:rPr>
+          <w:rFonts w:ascii="Calibri" w:hAnsi="Calibri" w:cs="Calibri"/>
+          <w:kern w:val="0"/>
+          <w:sz w:val="24"/>
+          <w:szCs w:val="24"/>
+        </w:rPr>
+        <w:t>.</w:t>
+      </w:r>
+      <w:r>
+        <w:rPr>
+          <w:rFonts w:ascii="Calibri" w:hAnsi="Calibri" w:cs="Calibri"/>
+        </w:rPr>
+        <w:t xml:space="preserve"> </w:t>
+      </w:r>
+      <w:r>
+        <w:rPr>
+          <w:rFonts w:ascii="Calibri" w:hAnsi="Calibri" w:cs="Calibri"/>
+          <w:kern w:val="0"/>
+          <w:sz w:val="24"/>
+          <w:szCs w:val="24"/>
+        </w:rPr>
+        <w:t>After extracting a total of</w:t>
+      </w:r>
+      <w:r>
+        <w:rPr>
+          <w:rFonts w:ascii="Calibri" w:hAnsi="Calibri" w:cs="Calibri"/>
+          <w:kern w:val="0"/>
+          <w:sz w:val="24"/>
+          <w:szCs w:val="24"/>
+        </w:rPr>
+        <w:t xml:space="preserve"> top</w:t>
+      </w:r>
+      <w:r>
+        <w:rPr>
+          <w:rFonts w:ascii="Calibri" w:hAnsi="Calibri" w:cs="Calibri"/>
+          <w:kern w:val="0"/>
+          <w:sz w:val="24"/>
+          <w:szCs w:val="24"/>
+        </w:rPr>
+        <w:t xml:space="preserve"> </w:t>
+      </w:r>
+      <w:r>
+        <w:rPr>
+          <w:rFonts w:ascii="Calibri" w:hAnsi="Calibri" w:cs="Calibri"/>
+          <w:kern w:val="0"/>
+          <w:sz w:val="24"/>
+          <w:szCs w:val="24"/>
+        </w:rPr>
+        <w:t xml:space="preserve">1000 </w:t>
+      </w:r>
+      <w:r>
+        <w:rPr>
+          <w:rFonts w:ascii="Calibri" w:hAnsi="Calibri" w:cs="Calibri"/>
+          <w:kern w:val="0"/>
+          <w:sz w:val="24"/>
+          <w:szCs w:val="24"/>
+        </w:rPr>
+        <w:t>features, it is necessary to start training the data.</w:t>
+      </w:r>
+    </w:p>
+    <w:p>
+      <w:pPr>
+        <w:rPr>
+          <w:rFonts w:ascii="Calibri" w:hAnsi="Calibri" w:cs="Calibri"/>
+          <w:kern w:val="0"/>
+          <w:sz w:val="24"/>
+          <w:szCs w:val="24"/>
+        </w:rPr>
+      </w:pPr>
+    </w:p>
+    <w:p>
+      <w:pPr>
+        <w:rPr>
+          <w:rFonts w:ascii="Calibri" w:hAnsi="Calibri" w:cs="Calibri"/>
+          <w:kern w:val="0"/>
+          <w:sz w:val="24"/>
+          <w:szCs w:val="24"/>
+        </w:rPr>
+      </w:pPr>
+    </w:p>
+    <w:p>
+      <w:pPr>
+        <w:rPr>
+          <w:rFonts w:ascii="Calibri" w:hAnsi="Calibri" w:cs="Calibri"/>
+          <w:kern w:val="0"/>
+          <w:sz w:val="24"/>
+          <w:szCs w:val="24"/>
+        </w:rPr>
+      </w:pPr>
+    </w:p>
+    <w:p>
+      <w:pPr>
+        <w:rPr>
+          <w:rFonts w:ascii="Calibri" w:hAnsi="Calibri" w:cs="Calibri"/>
+          <w:kern w:val="0"/>
+          <w:sz w:val="24"/>
+          <w:szCs w:val="24"/>
+        </w:rPr>
+      </w:pPr>
+    </w:p>
+    <w:p>
+      <w:pPr>
+        <w:rPr>
+          <w:rFonts w:ascii="Calibri" w:hAnsi="Calibri" w:cs="Calibri"/>
+          <w:color w:val="333333"/>
+          <w:sz w:val="20"/>
+          <w:szCs w:val="20"/>
+          <w:shd w:val="clear" w:color="auto" w:fill="FFFFFF"/>
+        </w:rPr>
+      </w:pPr>
+    </w:p>
+    <w:p>
+      <w:pPr>
+        <w:rPr>
+          <w:rFonts w:ascii="Calibri" w:hAnsi="Calibri" w:cs="Calibri"/>
+          <w:color w:val="333333"/>
+          <w:sz w:val="20"/>
+          <w:szCs w:val="20"/>
+          <w:shd w:val="clear" w:color="auto" w:fill="FFFFFF"/>
+        </w:rPr>
+      </w:pPr>
+    </w:p>
+    <w:p>
+      <w:pPr>
         <w:rPr>
           <w:rFonts w:ascii="Calibri" w:hAnsi="Calibri" w:cs="Calibri" w:hint="eastAsia"/>
-          <w:sz w:val="24"/>
-          <w:szCs w:val="24"/>
-        </w:rPr>
-        <w:t>3</w:t>
-      </w:r>
-      <w:r>
-        <w:rPr>
-          <w:rFonts w:ascii="Calibri" w:hAnsi="Calibri" w:cs="Calibri"/>
-          <w:sz w:val="24"/>
-          <w:szCs w:val="24"/>
-        </w:rPr>
-        <w:t>.1 table data</w:t>
-      </w:r>
-    </w:p>
-    <w:p>
-      <w:pPr>
-        <w:rPr>
-          <w:rFonts w:ascii="Calibri" w:hAnsi="Calibri" w:cs="Calibri"/>
+          <w:kern w:val="0"/>
+          <w:sz w:val="24"/>
+          <w:szCs w:val="24"/>
+        </w:rPr>
+      </w:pPr>
+    </w:p>
+    <w:p>
+      <w:pPr>
+        <w:rPr>
+          <w:rFonts w:ascii="Calibri" w:hAnsi="Calibri" w:cs="Calibri"/>
+          <w:b/>
+          <w:bCs/>
+          <w:kern w:val="0"/>
+          <w:sz w:val="24"/>
+          <w:szCs w:val="24"/>
+        </w:rPr>
+      </w:pPr>
+      <w:r>
+        <w:rPr>
+          <w:rFonts w:ascii="Calibri" w:hAnsi="Calibri" w:cs="Calibri"/>
+          <w:b/>
+          <w:bCs/>
+          <w:kern w:val="0"/>
+          <w:sz w:val="24"/>
+          <w:szCs w:val="24"/>
+        </w:rPr>
+        <w:lastRenderedPageBreak/>
+        <w:t xml:space="preserve">model trained and evaluated </w:t>
+      </w:r>
+    </w:p>
+    <w:p>
+      <w:pPr>
+        <w:rPr>
+          <w:rFonts w:ascii="Calibri" w:hAnsi="Calibri" w:cs="Calibri"/>
+          <w:b/>
+          <w:bCs/>
+          <w:kern w:val="0"/>
+          <w:sz w:val="24"/>
+          <w:szCs w:val="24"/>
+        </w:rPr>
+      </w:pPr>
+    </w:p>
+    <w:p>
+      <w:pPr>
+        <w:rPr>
+          <w:rFonts w:ascii="Calibri" w:hAnsi="Calibri" w:cs="Calibri"/>
+          <w:b/>
+          <w:bCs/>
+          <w:kern w:val="0"/>
+          <w:sz w:val="24"/>
+          <w:szCs w:val="24"/>
+        </w:rPr>
+      </w:pPr>
+    </w:p>
+    <w:p>
+      <w:pPr>
+        <w:rPr>
+          <w:rFonts w:ascii="Calibri" w:hAnsi="Calibri" w:cs="Calibri"/>
+          <w:kern w:val="0"/>
+          <w:sz w:val="24"/>
+          <w:szCs w:val="24"/>
+        </w:rPr>
+      </w:pPr>
+      <w:r>
+        <w:rPr>
+          <w:rFonts w:ascii="Calibri" w:hAnsi="Calibri" w:cs="Calibri"/>
+          <w:kern w:val="0"/>
+          <w:sz w:val="24"/>
+          <w:szCs w:val="24"/>
+        </w:rPr>
+        <w:t>In this project we</w:t>
+      </w:r>
+      <w:r>
+        <w:rPr>
+          <w:rFonts w:ascii="Calibri" w:hAnsi="Calibri" w:cs="Calibri"/>
+          <w:kern w:val="0"/>
+          <w:sz w:val="24"/>
+          <w:szCs w:val="24"/>
+        </w:rPr>
+        <w:t xml:space="preserve"> </w:t>
+      </w:r>
+      <w:r>
+        <w:rPr>
+          <w:rFonts w:ascii="Calibri" w:hAnsi="Calibri" w:cs="Calibri"/>
+          <w:kern w:val="0"/>
+          <w:sz w:val="24"/>
+          <w:szCs w:val="24"/>
+        </w:rPr>
+        <w:t>use</w:t>
+      </w:r>
+      <w:r>
+        <w:rPr>
+          <w:rFonts w:ascii="Calibri" w:hAnsi="Calibri" w:cs="Calibri"/>
+          <w:kern w:val="0"/>
+          <w:sz w:val="24"/>
+          <w:szCs w:val="24"/>
+        </w:rPr>
+        <w:t>d</w:t>
+      </w:r>
+      <w:r>
+        <w:rPr>
+          <w:rFonts w:ascii="Calibri" w:hAnsi="Calibri" w:cs="Calibri"/>
+          <w:kern w:val="0"/>
+          <w:sz w:val="24"/>
+          <w:szCs w:val="24"/>
+        </w:rPr>
+        <w:t xml:space="preserve"> 10-fold cross validation. This is a good way to </w:t>
+      </w:r>
+      <w:r>
+        <w:rPr>
+          <w:rFonts w:ascii="Calibri" w:hAnsi="Calibri" w:cs="Calibri"/>
+          <w:kern w:val="0"/>
+          <w:sz w:val="24"/>
+          <w:szCs w:val="24"/>
+        </w:rPr>
+        <w:t>maximize</w:t>
+      </w:r>
+      <w:r>
+        <w:rPr>
+          <w:rFonts w:ascii="Calibri" w:hAnsi="Calibri" w:cs="Calibri"/>
+          <w:kern w:val="0"/>
+          <w:sz w:val="24"/>
+          <w:szCs w:val="24"/>
+        </w:rPr>
+        <w:t xml:space="preserve"> the data</w:t>
+      </w:r>
+      <w:r>
+        <w:rPr>
+          <w:rFonts w:ascii="Calibri" w:hAnsi="Calibri" w:cs="Calibri"/>
+          <w:kern w:val="0"/>
+          <w:sz w:val="24"/>
+          <w:szCs w:val="24"/>
+        </w:rPr>
+        <w:t>set</w:t>
+      </w:r>
+      <w:r>
+        <w:rPr>
+          <w:rFonts w:ascii="Calibri" w:hAnsi="Calibri" w:cs="Calibri"/>
+          <w:kern w:val="0"/>
+          <w:sz w:val="24"/>
+          <w:szCs w:val="24"/>
+        </w:rPr>
+        <w:t xml:space="preserve"> </w:t>
+      </w:r>
+      <w:r>
+        <w:rPr>
+          <w:rFonts w:ascii="Calibri" w:hAnsi="Calibri" w:cs="Calibri"/>
+          <w:kern w:val="0"/>
+          <w:sz w:val="24"/>
+          <w:szCs w:val="24"/>
+        </w:rPr>
+        <w:t>on the</w:t>
+      </w:r>
+      <w:r>
+        <w:rPr>
+          <w:rFonts w:ascii="Calibri" w:hAnsi="Calibri" w:cs="Calibri"/>
+          <w:kern w:val="0"/>
+          <w:sz w:val="24"/>
+          <w:szCs w:val="24"/>
+        </w:rPr>
+        <w:t xml:space="preserve"> machine learning model</w:t>
+      </w:r>
+      <w:r>
+        <w:rPr>
+          <w:rFonts w:ascii="Calibri" w:hAnsi="Calibri" w:cs="Calibri"/>
+          <w:kern w:val="0"/>
+          <w:sz w:val="24"/>
+          <w:szCs w:val="24"/>
+        </w:rPr>
+        <w:t>, and also good for training data and repor</w:t>
+      </w:r>
+      <w:r>
+        <w:rPr>
+          <w:rFonts w:ascii="Calibri" w:hAnsi="Calibri" w:cs="Calibri"/>
+          <w:kern w:val="0"/>
+          <w:sz w:val="24"/>
+          <w:szCs w:val="24"/>
+        </w:rPr>
+        <w:t>t</w:t>
+      </w:r>
+      <w:r>
+        <w:rPr>
+          <w:rFonts w:ascii="Calibri" w:hAnsi="Calibri" w:cs="Calibri"/>
+          <w:kern w:val="0"/>
+          <w:sz w:val="24"/>
+          <w:szCs w:val="24"/>
+        </w:rPr>
+        <w:t xml:space="preserve"> outputs</w:t>
+      </w:r>
+      <w:r>
+        <w:rPr>
+          <w:rFonts w:ascii="Calibri" w:hAnsi="Calibri" w:cs="Calibri"/>
+          <w:kern w:val="0"/>
+          <w:sz w:val="24"/>
+          <w:szCs w:val="24"/>
+        </w:rPr>
+        <w:t xml:space="preserve"> very i</w:t>
+      </w:r>
+      <w:r>
+        <w:rPr>
+          <w:rFonts w:ascii="Calibri" w:hAnsi="Calibri" w:cs="Calibri"/>
+          <w:kern w:val="0"/>
+          <w:sz w:val="24"/>
+          <w:szCs w:val="24"/>
+        </w:rPr>
+        <w:t>ntuitive</w:t>
+      </w:r>
+      <w:r>
+        <w:rPr>
+          <w:rFonts w:ascii="Calibri" w:hAnsi="Calibri" w:cs="Calibri"/>
+          <w:kern w:val="0"/>
+          <w:sz w:val="24"/>
+          <w:szCs w:val="24"/>
+        </w:rPr>
+        <w:t>ly</w:t>
+      </w:r>
+      <w:r>
+        <w:rPr>
+          <w:rFonts w:ascii="Calibri" w:hAnsi="Calibri" w:cs="Calibri"/>
+          <w:kern w:val="0"/>
+          <w:sz w:val="24"/>
+          <w:szCs w:val="24"/>
+        </w:rPr>
+        <w:t>.</w:t>
+      </w:r>
+      <w:r>
+        <w:rPr>
+          <w:rFonts w:ascii="Calibri" w:hAnsi="Calibri" w:cs="Calibri"/>
+          <w:kern w:val="0"/>
+          <w:sz w:val="24"/>
+          <w:szCs w:val="24"/>
+        </w:rPr>
+        <w:t xml:space="preserve"> For each fold of the cross-validation the data was split into a training and test set and the attributes were calculated for that fold only. </w:t>
+      </w:r>
+      <w:r>
+        <w:rPr>
+          <w:rFonts w:ascii="Calibri" w:hAnsi="Calibri" w:cs="Calibri"/>
+          <w:kern w:val="0"/>
+          <w:sz w:val="24"/>
+          <w:szCs w:val="24"/>
+        </w:rPr>
+        <w:t>The code snip is as below:</w:t>
+      </w:r>
+      <w:r>
+        <w:rPr>
+          <w:rFonts w:ascii="Calibri" w:hAnsi="Calibri" w:cs="Calibri"/>
+          <w:kern w:val="0"/>
+          <w:sz w:val="24"/>
+          <w:szCs w:val="24"/>
+        </w:rPr>
+        <w:t xml:space="preserve"> </w:t>
+      </w:r>
+    </w:p>
+    <w:p>
+      <w:pPr>
+        <w:rPr>
+          <w:rFonts w:ascii="Calibri" w:hAnsi="Calibri" w:cs="Calibri"/>
+          <w:kern w:val="0"/>
+          <w:sz w:val="24"/>
+          <w:szCs w:val="24"/>
+        </w:rPr>
+      </w:pPr>
+    </w:p>
+    <w:p>
+      <w:pPr>
+        <w:rPr>
+          <w:rFonts w:ascii="Calibri" w:hAnsi="Calibri" w:cs="Calibri"/>
+          <w:kern w:val="0"/>
+          <w:sz w:val="24"/>
+          <w:szCs w:val="24"/>
+        </w:rPr>
+      </w:pPr>
+      <w:r>
+        <w:drawing>
+          <wp:inline distT="0" distB="0" distL="0" distR="0" wp14:anchorId="626DF7E3" wp14:editId="2FCBA6DE">
+            <wp:extent cx="5105842" cy="5212532"/>
+            <wp:effectExtent l="0" t="0" r="0" b="7620"/>
+            <wp:docPr id="11" name="图片 11"/>
+            <wp:cNvGraphicFramePr>
+              <a:graphicFrameLocks xmlns:a="http://schemas.openxmlformats.org/drawingml/2006/main" noChangeAspect="1"/>
+            </wp:cNvGraphicFramePr>
+            <a:graphic xmlns:a="http://schemas.openxmlformats.org/drawingml/2006/main">
+              <a:graphicData uri="http://schemas.openxmlformats.org/drawingml/2006/picture">
+                <pic:pic xmlns:pic="http://schemas.openxmlformats.org/drawingml/2006/picture">
+                  <pic:nvPicPr>
+                    <pic:cNvPr id="1" name=""/>
+                    <pic:cNvPicPr/>
+                  </pic:nvPicPr>
+                  <pic:blipFill>
+                    <a:blip r:embed="rId10"/>
+                    <a:stretch>
+                      <a:fillRect/>
+                    </a:stretch>
+                  </pic:blipFill>
+                  <pic:spPr>
+                    <a:xfrm>
+                      <a:off x="0" y="0"/>
+                      <a:ext cx="5105842" cy="5212532"/>
+                    </a:xfrm>
+                    <a:prstGeom prst="rect">
+                      <a:avLst/>
+                    </a:prstGeom>
+                  </pic:spPr>
+                </pic:pic>
+              </a:graphicData>
+            </a:graphic>
+          </wp:inline>
+        </w:drawing>
+      </w:r>
+    </w:p>
+    <w:p>
+      <w:pPr>
+        <w:rPr>
+          <w:rFonts w:ascii="Calibri" w:hAnsi="Calibri" w:cs="Calibri"/>
+          <w:kern w:val="0"/>
+          <w:sz w:val="24"/>
+          <w:szCs w:val="24"/>
+        </w:rPr>
+      </w:pPr>
+    </w:p>
+    <w:p>
+      <w:pPr>
+        <w:rPr>
+          <w:rFonts w:ascii="Calibri" w:hAnsi="Calibri" w:cs="Calibri"/>
+          <w:kern w:val="0"/>
+          <w:sz w:val="24"/>
+          <w:szCs w:val="24"/>
+        </w:rPr>
+      </w:pPr>
+    </w:p>
+    <w:p>
+      <w:pPr>
+        <w:rPr>
+          <w:rFonts w:ascii="Calibri" w:hAnsi="Calibri" w:cs="Calibri"/>
+          <w:kern w:val="0"/>
+          <w:sz w:val="24"/>
+          <w:szCs w:val="24"/>
+        </w:rPr>
+      </w:pPr>
+    </w:p>
+    <w:p>
+      <w:pPr>
+        <w:rPr>
+          <w:rFonts w:ascii="Calibri" w:hAnsi="Calibri" w:cs="Calibri"/>
+          <w:kern w:val="0"/>
+          <w:sz w:val="24"/>
+          <w:szCs w:val="24"/>
+        </w:rPr>
+      </w:pPr>
+    </w:p>
+    <w:p>
+      <w:pPr>
+        <w:rPr>
+          <w:rFonts w:ascii="Calibri" w:hAnsi="Calibri" w:cs="Calibri"/>
+          <w:kern w:val="0"/>
+          <w:sz w:val="24"/>
+          <w:szCs w:val="24"/>
+        </w:rPr>
+      </w:pPr>
+    </w:p>
+    <w:p>
+      <w:pPr>
+        <w:rPr>
+          <w:rFonts w:ascii="Calibri" w:hAnsi="Calibri" w:cs="Calibri"/>
+          <w:kern w:val="0"/>
+          <w:sz w:val="24"/>
+          <w:szCs w:val="24"/>
+        </w:rPr>
+      </w:pPr>
+    </w:p>
+    <w:p>
+      <w:pPr>
+        <w:rPr>
+          <w:rFonts w:ascii="Calibri" w:hAnsi="Calibri" w:cs="Calibri"/>
+          <w:kern w:val="0"/>
+          <w:sz w:val="24"/>
+          <w:szCs w:val="24"/>
+        </w:rPr>
+      </w:pPr>
+    </w:p>
+    <w:p>
+      <w:pPr>
+        <w:rPr>
+          <w:rFonts w:ascii="Calibri" w:hAnsi="Calibri" w:cs="Calibri" w:hint="eastAsia"/>
+          <w:kern w:val="0"/>
+          <w:sz w:val="24"/>
+          <w:szCs w:val="24"/>
+        </w:rPr>
+      </w:pPr>
+    </w:p>
+    <w:p>
+      <w:pPr>
+        <w:rPr>
+          <w:rFonts w:ascii="Calibri" w:hAnsi="Calibri" w:cs="Calibri"/>
+          <w:kern w:val="0"/>
+          <w:sz w:val="24"/>
+          <w:szCs w:val="24"/>
+        </w:rPr>
+      </w:pPr>
+    </w:p>
+    <w:p>
+      <w:pPr>
+        <w:rPr>
+          <w:rFonts w:ascii="Calibri" w:hAnsi="Calibri" w:cs="Calibri" w:hint="eastAsia"/>
+          <w:kern w:val="0"/>
+          <w:sz w:val="24"/>
+          <w:szCs w:val="24"/>
+        </w:rPr>
+      </w:pPr>
+      <w:r>
+        <w:rPr>
+          <w:rFonts w:ascii="Calibri" w:hAnsi="Calibri" w:cs="Calibri"/>
+          <w:kern w:val="0"/>
+          <w:sz w:val="24"/>
+          <w:szCs w:val="24"/>
+        </w:rPr>
+        <w:t>A</w:t>
+      </w:r>
+      <w:r>
+        <w:rPr>
+          <w:rFonts w:ascii="Calibri" w:hAnsi="Calibri" w:cs="Calibri"/>
+          <w:kern w:val="0"/>
+          <w:sz w:val="24"/>
+          <w:szCs w:val="24"/>
+        </w:rPr>
+        <w:t>nd accuracy, precision, recall, and F-measure for each fold</w:t>
+      </w:r>
+      <w:r>
+        <w:rPr>
+          <w:rFonts w:ascii="Calibri" w:hAnsi="Calibri" w:cs="Calibri"/>
+          <w:kern w:val="0"/>
+          <w:sz w:val="24"/>
+          <w:szCs w:val="24"/>
+        </w:rPr>
+        <w:t xml:space="preserve"> also has been print and organize as below:</w:t>
+      </w:r>
+    </w:p>
+    <w:p>
+      <w:pPr>
+        <w:rPr>
+          <w:rFonts w:ascii="Calibri" w:hAnsi="Calibri" w:cs="Calibri"/>
+          <w:kern w:val="0"/>
+          <w:sz w:val="24"/>
+          <w:szCs w:val="24"/>
+        </w:rPr>
+      </w:pPr>
+    </w:p>
+    <w:p>
+      <w:pPr>
+        <w:rPr>
+          <w:rFonts w:ascii="Calibri" w:hAnsi="Calibri" w:cs="Calibri" w:hint="eastAsia"/>
           <w:sz w:val="24"/>
           <w:szCs w:val="24"/>
         </w:rPr>
@@ -4757,39 +6453,111 @@
           <w:szCs w:val="24"/>
         </w:rPr>
       </w:pPr>
-    </w:p>
-    <w:p>
-      <w:pPr>
-        <w:rPr>
-          <w:rFonts w:ascii="Calibri" w:hAnsi="Calibri" w:cs="Calibri"/>
-          <w:sz w:val="24"/>
-          <w:szCs w:val="24"/>
-        </w:rPr>
-      </w:pPr>
-    </w:p>
-    <w:p>
-      <w:pPr>
-        <w:rPr>
-          <w:rFonts w:ascii="Calibri" w:hAnsi="Calibri" w:cs="Calibri"/>
-          <w:sz w:val="24"/>
-          <w:szCs w:val="24"/>
-        </w:rPr>
-      </w:pPr>
-      <w:r>
-        <w:rPr>
-          <w:rFonts w:ascii="Calibri" w:hAnsi="Calibri" w:cs="Calibri"/>
-          <w:sz w:val="24"/>
-          <w:szCs w:val="24"/>
-        </w:rPr>
-        <w:t xml:space="preserve">3.2 </w:t>
-      </w:r>
-      <w:r>
-        <w:rPr>
-          <w:rFonts w:ascii="Calibri" w:hAnsi="Calibri" w:cs="Calibri"/>
-          <w:sz w:val="24"/>
-          <w:szCs w:val="24"/>
-        </w:rPr>
-        <w:t>the data</w:t>
+      <w:r>
+        <w:rPr>
+          <w:rFonts w:ascii="Calibri" w:hAnsi="Calibri" w:cs="Calibri"/>
+          <w:sz w:val="24"/>
+          <w:szCs w:val="24"/>
+        </w:rPr>
+        <w:t xml:space="preserve">From the table </w:t>
+      </w:r>
+      <w:r>
+        <w:rPr>
+          <w:rFonts w:ascii="Calibri" w:hAnsi="Calibri" w:cs="Calibri"/>
+          <w:sz w:val="24"/>
+          <w:szCs w:val="24"/>
+        </w:rPr>
+        <w:t>w</w:t>
+      </w:r>
+      <w:r>
+        <w:rPr>
+          <w:rFonts w:ascii="Calibri" w:hAnsi="Calibri" w:cs="Calibri"/>
+          <w:sz w:val="24"/>
+          <w:szCs w:val="24"/>
+        </w:rPr>
+        <w:t>e can</w:t>
+      </w:r>
+      <w:r>
+        <w:rPr>
+          <w:rFonts w:ascii="Calibri" w:hAnsi="Calibri" w:cs="Calibri"/>
+          <w:sz w:val="24"/>
+          <w:szCs w:val="24"/>
+        </w:rPr>
+        <w:t xml:space="preserve"> clearly</w:t>
+      </w:r>
+      <w:r>
+        <w:rPr>
+          <w:rFonts w:ascii="Calibri" w:hAnsi="Calibri" w:cs="Calibri"/>
+          <w:sz w:val="24"/>
+          <w:szCs w:val="24"/>
+        </w:rPr>
+        <w:t xml:space="preserve"> see the </w:t>
+      </w:r>
+      <w:r>
+        <w:rPr>
+          <w:rFonts w:ascii="Calibri" w:hAnsi="Calibri" w:cs="Calibri"/>
+          <w:sz w:val="24"/>
+          <w:szCs w:val="24"/>
+        </w:rPr>
+        <w:t>accuracy,</w:t>
+      </w:r>
+      <w:r>
+        <w:rPr>
+          <w:rFonts w:ascii="Calibri" w:hAnsi="Calibri" w:cs="Calibri"/>
+          <w:sz w:val="24"/>
+          <w:szCs w:val="24"/>
+        </w:rPr>
+        <w:t xml:space="preserve"> precision, recall and F-measure</w:t>
+      </w:r>
+      <w:r>
+        <w:rPr>
+          <w:rFonts w:ascii="Calibri" w:hAnsi="Calibri" w:cs="Calibri"/>
+          <w:sz w:val="24"/>
+          <w:szCs w:val="24"/>
+        </w:rPr>
+        <w:t xml:space="preserve"> of the model is around 7</w:t>
+      </w:r>
+      <w:r>
+        <w:rPr>
+          <w:rFonts w:ascii="Calibri" w:hAnsi="Calibri" w:cs="Calibri"/>
+          <w:sz w:val="24"/>
+          <w:szCs w:val="24"/>
+        </w:rPr>
+        <w:t>7</w:t>
+      </w:r>
+      <w:r>
+        <w:rPr>
+          <w:rFonts w:ascii="Calibri" w:hAnsi="Calibri" w:cs="Calibri"/>
+          <w:sz w:val="24"/>
+          <w:szCs w:val="24"/>
+        </w:rPr>
+        <w:t xml:space="preserve">%. This </w:t>
+      </w:r>
+      <w:r>
+        <w:rPr>
+          <w:rFonts w:ascii="Calibri" w:hAnsi="Calibri" w:cs="Calibri"/>
+          <w:sz w:val="24"/>
+          <w:szCs w:val="24"/>
+        </w:rPr>
+        <w:t>shows that</w:t>
+      </w:r>
+      <w:r>
+        <w:rPr>
+          <w:rFonts w:ascii="Calibri" w:hAnsi="Calibri" w:cs="Calibri"/>
+          <w:sz w:val="24"/>
+          <w:szCs w:val="24"/>
+        </w:rPr>
+        <w:t xml:space="preserve"> lots of comments were</w:t>
+      </w:r>
+      <w:r>
+        <w:rPr>
+          <w:rFonts w:ascii="Calibri" w:hAnsi="Calibri" w:cs="Calibri"/>
+          <w:color w:val="000000"/>
+          <w:sz w:val="24"/>
+          <w:szCs w:val="24"/>
+          <w:shd w:val="clear" w:color="auto" w:fill="FFFFFF"/>
+        </w:rPr>
+        <w:t> correctly predicted</w:t>
       </w:r>
       <w:r>
         <w:rPr>
@@ -4805,136 +6573,96 @@
           <w:sz w:val="24"/>
           <w:szCs w:val="24"/>
         </w:rPr>
-        <w:t>preprocessed</w:t>
-      </w:r>
-    </w:p>
-    <w:p>
-      <w:pPr>
-        <w:rPr>
-          <w:rFonts w:ascii="Calibri" w:hAnsi="Calibri" w:cs="Calibri"/>
-          <w:sz w:val="24"/>
-          <w:szCs w:val="24"/>
-        </w:rPr>
-      </w:pPr>
-    </w:p>
-    <w:p>
-      <w:pPr>
-        <w:rPr>
-          <w:rFonts w:ascii="Calibri" w:hAnsi="Calibri" w:cs="Calibri"/>
-          <w:sz w:val="24"/>
-          <w:szCs w:val="24"/>
-        </w:rPr>
-      </w:pPr>
-    </w:p>
-    <w:p>
-      <w:pPr>
-        <w:rPr>
-          <w:rFonts w:ascii="Calibri" w:hAnsi="Calibri" w:cs="Calibri"/>
-          <w:kern w:val="0"/>
-          <w:sz w:val="24"/>
-          <w:szCs w:val="24"/>
-        </w:rPr>
-      </w:pPr>
-      <w:r>
+        <w:t>and the</w:t>
+      </w:r>
+      <w:r>
+        <w:rPr>
+          <w:rFonts w:ascii="Calibri" w:hAnsi="Calibri" w:cs="Calibri"/>
+          <w:sz w:val="24"/>
+          <w:szCs w:val="24"/>
+        </w:rPr>
+        <w:t xml:space="preserve"> fitted model works very well, which can explain that the correct features and parameters are selected</w:t>
+      </w:r>
+      <w:r>
+        <w:rPr>
+          <w:rFonts w:ascii="Calibri" w:hAnsi="Calibri" w:cs="Calibri"/>
+          <w:sz w:val="24"/>
+          <w:szCs w:val="24"/>
+        </w:rPr>
+        <w:t>,</w:t>
+      </w:r>
+      <w:r>
+        <w:t xml:space="preserve"> </w:t>
+      </w:r>
+      <w:r>
+        <w:rPr>
+          <w:rFonts w:ascii="Calibri" w:hAnsi="Calibri" w:cs="Calibri"/>
+          <w:sz w:val="24"/>
+          <w:szCs w:val="24"/>
+        </w:rPr>
+        <w:t>and th</w:t>
+      </w:r>
+      <w:r>
+        <w:rPr>
+          <w:rFonts w:ascii="Calibri" w:hAnsi="Calibri" w:cs="Calibri"/>
+          <w:sz w:val="24"/>
+          <w:szCs w:val="24"/>
+        </w:rPr>
+        <w:t xml:space="preserve">is model will be perfectly </w:t>
+      </w:r>
+      <w:bookmarkStart w:id="1" w:name="_GoBack"/>
+      <w:bookmarkEnd w:id="1"/>
+      <w:r>
+        <w:rPr>
+          <w:rFonts w:ascii="Calibri" w:hAnsi="Calibri" w:cs="Calibri"/>
+          <w:sz w:val="24"/>
+          <w:szCs w:val="24"/>
+        </w:rPr>
+        <w:t>applied to the classification of most</w:t>
+      </w:r>
+      <w:r>
+        <w:rPr>
+          <w:rFonts w:ascii="Calibri" w:hAnsi="Calibri" w:cs="Calibri"/>
+          <w:sz w:val="24"/>
+          <w:szCs w:val="24"/>
+        </w:rPr>
+        <w:t xml:space="preserve"> new</w:t>
+      </w:r>
+      <w:r>
+        <w:rPr>
+          <w:rFonts w:ascii="Calibri" w:hAnsi="Calibri" w:cs="Calibri"/>
+          <w:sz w:val="24"/>
+          <w:szCs w:val="24"/>
+        </w:rPr>
+        <w:t xml:space="preserve"> </w:t>
+      </w:r>
+      <w:r>
+        <w:rPr>
+          <w:rFonts w:ascii="Calibri" w:hAnsi="Calibri" w:cs="Calibri"/>
+          <w:sz w:val="24"/>
+          <w:szCs w:val="24"/>
+        </w:rPr>
+        <w:t>comments.</w:t>
+      </w:r>
+    </w:p>
+    <w:p>
+      <w:pPr>
         <w:rPr>
           <w:rFonts w:ascii="Calibri" w:hAnsi="Calibri" w:cs="Calibri" w:hint="eastAsia"/>
           <w:sz w:val="24"/>
           <w:szCs w:val="24"/>
         </w:rPr>
-        <w:t>3</w:t>
-      </w:r>
-      <w:r>
-        <w:rPr>
-          <w:rFonts w:ascii="Calibri" w:hAnsi="Calibri" w:cs="Calibri"/>
-          <w:sz w:val="24"/>
-          <w:szCs w:val="24"/>
-        </w:rPr>
-        <w:t>.3</w:t>
-      </w:r>
-      <w:r>
-        <w:rPr>
-          <w:rFonts w:ascii="Calibri" w:hAnsi="Calibri" w:cs="Calibri"/>
-          <w:kern w:val="0"/>
-          <w:sz w:val="24"/>
-          <w:szCs w:val="24"/>
-        </w:rPr>
-        <w:t xml:space="preserve"> </w:t>
-      </w:r>
-      <w:r>
-        <w:rPr>
-          <w:rFonts w:ascii="Calibri" w:hAnsi="Calibri" w:cs="Calibri"/>
-          <w:kern w:val="0"/>
-          <w:sz w:val="24"/>
-          <w:szCs w:val="24"/>
-        </w:rPr>
-        <w:t>feature chosen</w:t>
-      </w:r>
-    </w:p>
-    <w:p>
-      <w:pPr>
-        <w:rPr>
-          <w:rFonts w:ascii="Calibri" w:hAnsi="Calibri" w:cs="Calibri"/>
-          <w:kern w:val="0"/>
-          <w:sz w:val="24"/>
-          <w:szCs w:val="24"/>
-        </w:rPr>
-      </w:pPr>
-    </w:p>
-    <w:p>
-      <w:pPr>
-        <w:rPr>
-          <w:rFonts w:ascii="Calibri" w:hAnsi="Calibri" w:cs="Calibri"/>
-          <w:kern w:val="0"/>
-          <w:sz w:val="24"/>
-          <w:szCs w:val="24"/>
-        </w:rPr>
-      </w:pPr>
-    </w:p>
-    <w:p>
-      <w:pPr>
-        <w:rPr>
-          <w:rFonts w:ascii="Calibri" w:hAnsi="Calibri" w:cs="Calibri"/>
-          <w:kern w:val="0"/>
-          <w:sz w:val="24"/>
-          <w:szCs w:val="24"/>
-        </w:rPr>
-      </w:pPr>
-      <w:r>
+      </w:pPr>
+    </w:p>
+    <w:p>
+      <w:pPr>
         <w:rPr>
           <w:rFonts w:ascii="Calibri" w:hAnsi="Calibri" w:cs="Calibri" w:hint="eastAsia"/>
           <w:kern w:val="0"/>
           <w:sz w:val="24"/>
           <w:szCs w:val="24"/>
         </w:rPr>
-        <w:t>3</w:t>
-      </w:r>
-      <w:r>
-        <w:rPr>
-          <w:rFonts w:ascii="Calibri" w:hAnsi="Calibri" w:cs="Calibri"/>
-          <w:kern w:val="0"/>
-          <w:sz w:val="24"/>
-          <w:szCs w:val="24"/>
-        </w:rPr>
-        <w:t xml:space="preserve">.4 </w:t>
-      </w:r>
-      <w:r>
-        <w:rPr>
-          <w:rFonts w:ascii="Calibri" w:hAnsi="Calibri" w:cs="Calibri"/>
-          <w:kern w:val="0"/>
-          <w:sz w:val="24"/>
-          <w:szCs w:val="24"/>
-        </w:rPr>
-        <w:t>model trained and evaluated</w:t>
-      </w:r>
-      <w:r>
-        <w:rPr>
-          <w:rFonts w:ascii="Calibri" w:hAnsi="Calibri" w:cs="Calibri"/>
-          <w:kern w:val="0"/>
-          <w:sz w:val="24"/>
-          <w:szCs w:val="24"/>
-        </w:rPr>
-        <w:t xml:space="preserve"> </w:t>
-      </w:r>
+      </w:pPr>
     </w:p>
     <w:sectPr>
       <w:pgSz w:w="11906" w:h="16838"/>
